--- a/Assignment3/HMM/HMM.docx
+++ b/Assignment3/HMM/HMM.docx
@@ -10,11 +10,13 @@
           <w:numId w:val="1"/>
         </w:numPr>
         <w:rPr>
+          <w:rFonts w:ascii="Times" w:hAnsi="Times"/>
           <w:b/>
         </w:rPr>
       </w:pPr>
       <w:r>
         <w:rPr>
+          <w:rFonts w:ascii="Times" w:hAnsi="Times"/>
           <w:b/>
         </w:rPr>
         <w:t>(</w:t>
@@ -22,6 +24,7 @@
       <w:proofErr w:type="gramStart"/>
       <w:r>
         <w:rPr>
+          <w:rFonts w:ascii="Times" w:hAnsi="Times"/>
           <w:b/>
         </w:rPr>
         <w:t>a</w:t>
@@ -29,6 +32,7 @@
       <w:proofErr w:type="gramEnd"/>
       <w:r>
         <w:rPr>
+          <w:rFonts w:ascii="Times" w:hAnsi="Times"/>
           <w:b/>
         </w:rPr>
         <w:t>)</w:t>
@@ -37,14 +41,21 @@
     <w:p>
       <w:pPr>
         <w:pStyle w:val="ListParagraph"/>
-      </w:pPr>
-    </w:p>
-    <w:p>
-      <w:pPr>
-        <w:pStyle w:val="ListParagraph"/>
-      </w:pPr>
-      <w:r>
-        <w:rPr>
+        <w:rPr>
+          <w:rFonts w:ascii="Times" w:hAnsi="Times"/>
+        </w:rPr>
+      </w:pPr>
+    </w:p>
+    <w:p>
+      <w:pPr>
+        <w:pStyle w:val="ListParagraph"/>
+        <w:rPr>
+          <w:rFonts w:ascii="Times" w:hAnsi="Times"/>
+        </w:rPr>
+      </w:pPr>
+      <w:r>
+        <w:rPr>
+          <w:rFonts w:ascii="Times" w:hAnsi="Times"/>
           <w:noProof/>
         </w:rPr>
         <w:drawing>
@@ -93,24 +104,39 @@
     <w:p>
       <w:pPr>
         <w:pStyle w:val="ListParagraph"/>
-      </w:pPr>
-    </w:p>
-    <w:p>
-      <w:pPr>
-        <w:pStyle w:val="ListParagraph"/>
-      </w:pPr>
-    </w:p>
-    <w:p>
-      <w:pPr>
-        <w:pStyle w:val="ListParagraph"/>
-      </w:pPr>
-      <w:r>
+        <w:rPr>
+          <w:rFonts w:ascii="Times" w:hAnsi="Times"/>
+        </w:rPr>
+      </w:pPr>
+    </w:p>
+    <w:p>
+      <w:pPr>
+        <w:pStyle w:val="ListParagraph"/>
+        <w:rPr>
+          <w:rFonts w:ascii="Times" w:hAnsi="Times"/>
+        </w:rPr>
+      </w:pPr>
+    </w:p>
+    <w:p>
+      <w:pPr>
+        <w:pStyle w:val="ListParagraph"/>
+        <w:rPr>
+          <w:rFonts w:ascii="Times" w:hAnsi="Times"/>
+        </w:rPr>
+      </w:pPr>
+      <w:r>
+        <w:rPr>
+          <w:rFonts w:ascii="Times" w:hAnsi="Times"/>
+        </w:rPr>
         <w:t>Emission probabilities:</w:t>
       </w:r>
     </w:p>
     <w:p>
       <w:pPr>
         <w:pStyle w:val="ListParagraph"/>
+        <w:rPr>
+          <w:rFonts w:ascii="Times" w:hAnsi="Times"/>
+        </w:rPr>
       </w:pPr>
     </w:p>
     <w:p>
@@ -120,8 +146,14 @@
           <w:ilvl w:val="0"/>
           <w:numId w:val="2"/>
         </w:numPr>
-      </w:pPr>
-      <w:r>
+        <w:rPr>
+          <w:rFonts w:ascii="Times" w:hAnsi="Times"/>
+        </w:rPr>
+      </w:pPr>
+      <w:r>
+        <w:rPr>
+          <w:rFonts w:ascii="Times" w:hAnsi="Times"/>
+        </w:rPr>
         <w:t xml:space="preserve">Cow             </w:t>
       </w:r>
     </w:p>
@@ -132,8 +164,14 @@
           <w:ilvl w:val="0"/>
           <w:numId w:val="3"/>
         </w:numPr>
-      </w:pPr>
-      <w:r>
+        <w:rPr>
+          <w:rFonts w:ascii="Times" w:hAnsi="Times"/>
+        </w:rPr>
+      </w:pPr>
+      <w:r>
+        <w:rPr>
+          <w:rFonts w:ascii="Times" w:hAnsi="Times"/>
+        </w:rPr>
         <w:t>P (moo | Cow) = 0.9</w:t>
       </w:r>
     </w:p>
@@ -144,8 +182,14 @@
           <w:ilvl w:val="0"/>
           <w:numId w:val="3"/>
         </w:numPr>
-      </w:pPr>
-      <w:r>
+        <w:rPr>
+          <w:rFonts w:ascii="Times" w:hAnsi="Times"/>
+        </w:rPr>
+      </w:pPr>
+      <w:r>
+        <w:rPr>
+          <w:rFonts w:ascii="Times" w:hAnsi="Times"/>
+        </w:rPr>
         <w:t>P (hello | Cow) = 0.1</w:t>
       </w:r>
     </w:p>
@@ -153,6 +197,9 @@
       <w:pPr>
         <w:pStyle w:val="ListParagraph"/>
         <w:ind w:left="2440"/>
+        <w:rPr>
+          <w:rFonts w:ascii="Times" w:hAnsi="Times"/>
+        </w:rPr>
       </w:pPr>
     </w:p>
     <w:p>
@@ -162,8 +209,14 @@
           <w:ilvl w:val="0"/>
           <w:numId w:val="2"/>
         </w:numPr>
-      </w:pPr>
-      <w:r>
+        <w:rPr>
+          <w:rFonts w:ascii="Times" w:hAnsi="Times"/>
+        </w:rPr>
+      </w:pPr>
+      <w:r>
+        <w:rPr>
+          <w:rFonts w:ascii="Times" w:hAnsi="Times"/>
+        </w:rPr>
         <w:t>Duck</w:t>
       </w:r>
     </w:p>
@@ -174,8 +227,14 @@
           <w:ilvl w:val="0"/>
           <w:numId w:val="3"/>
         </w:numPr>
-      </w:pPr>
-      <w:r>
+        <w:rPr>
+          <w:rFonts w:ascii="Times" w:hAnsi="Times"/>
+        </w:rPr>
+      </w:pPr>
+      <w:r>
+        <w:rPr>
+          <w:rFonts w:ascii="Times" w:hAnsi="Times"/>
+        </w:rPr>
         <w:t>P (quack | Duck) = 0.6</w:t>
       </w:r>
     </w:p>
@@ -186,23 +245,43 @@
           <w:ilvl w:val="0"/>
           <w:numId w:val="3"/>
         </w:numPr>
-      </w:pPr>
-      <w:r>
+        <w:rPr>
+          <w:rFonts w:ascii="Times" w:hAnsi="Times"/>
+        </w:rPr>
+      </w:pPr>
+      <w:r>
+        <w:rPr>
+          <w:rFonts w:ascii="Times" w:hAnsi="Times"/>
+        </w:rPr>
         <w:t>P (hello | Duck) = 0.4</w:t>
       </w:r>
     </w:p>
-    <w:p/>
-    <w:p/>
+    <w:p>
+      <w:pPr>
+        <w:rPr>
+          <w:rFonts w:ascii="Times" w:hAnsi="Times"/>
+        </w:rPr>
+      </w:pPr>
+    </w:p>
+    <w:p>
+      <w:pPr>
+        <w:rPr>
+          <w:rFonts w:ascii="Times" w:hAnsi="Times"/>
+        </w:rPr>
+      </w:pPr>
+    </w:p>
     <w:p>
       <w:pPr>
         <w:ind w:left="720"/>
         <w:rPr>
+          <w:rFonts w:ascii="Times" w:hAnsi="Times"/>
           <w:b/>
           <w:lang w:eastAsia="zh-CN"/>
         </w:rPr>
       </w:pPr>
       <w:r>
         <w:rPr>
+          <w:rFonts w:ascii="Times" w:hAnsi="Times"/>
           <w:b/>
           <w:lang w:eastAsia="zh-CN"/>
         </w:rPr>
@@ -210,436 +289,722 @@
       </w:r>
       <w:r>
         <w:rPr>
-          <w:rFonts w:hint="eastAsia"/>
+          <w:rFonts w:ascii="Times" w:hAnsi="Times"/>
           <w:b/>
           <w:lang w:eastAsia="zh-CN"/>
         </w:rPr>
-        <w:t xml:space="preserve">The first token is </w:t>
-      </w:r>
-      <w:r>
-        <w:rPr>
+        <w:t>The first token is “moo”</w:t>
+      </w:r>
+    </w:p>
+    <w:p>
+      <w:pPr>
+        <w:pStyle w:val="ListParagraph"/>
+        <w:rPr>
+          <w:rFonts w:ascii="Times" w:hAnsi="Times"/>
+        </w:rPr>
+      </w:pPr>
+      <w:r>
+        <w:rPr>
+          <w:rFonts w:ascii="Times" w:hAnsi="Times"/>
+        </w:rPr>
+        <w:t xml:space="preserve">                         0                      1                        2                       3                       4</w:t>
+      </w:r>
+    </w:p>
+    <w:p>
+      <w:pPr>
+        <w:pStyle w:val="ListParagraph"/>
+        <w:rPr>
+          <w:rFonts w:ascii="Times" w:hAnsi="Times"/>
+        </w:rPr>
+      </w:pPr>
+    </w:p>
+    <w:p>
+      <w:pPr>
+        <w:pStyle w:val="ListParagraph"/>
+        <w:rPr>
+          <w:rFonts w:ascii="Times" w:hAnsi="Times"/>
+        </w:rPr>
+      </w:pPr>
+      <w:r>
+        <w:rPr>
+          <w:rFonts w:ascii="Times" w:hAnsi="Times"/>
+        </w:rPr>
+        <w:t xml:space="preserve">Start                1                      </w:t>
+      </w:r>
+      <w:r>
+        <w:rPr>
+          <w:rFonts w:ascii="Times" w:hAnsi="Times"/>
+        </w:rPr>
+        <w:t xml:space="preserve"> </w:t>
+      </w:r>
+      <w:r>
+        <w:rPr>
+          <w:rFonts w:ascii="Times" w:hAnsi="Times"/>
+        </w:rPr>
+        <w:t>0</w:t>
+      </w:r>
+    </w:p>
+    <w:p>
+      <w:pPr>
+        <w:pStyle w:val="ListParagraph"/>
+        <w:rPr>
+          <w:rFonts w:ascii="Times" w:hAnsi="Times"/>
+        </w:rPr>
+      </w:pPr>
+    </w:p>
+    <w:p>
+      <w:pPr>
+        <w:pStyle w:val="ListParagraph"/>
+        <w:rPr>
+          <w:rFonts w:ascii="Times" w:hAnsi="Times"/>
+        </w:rPr>
+      </w:pPr>
+      <w:r>
+        <w:rPr>
+          <w:rFonts w:ascii="Times" w:hAnsi="Times"/>
+        </w:rPr>
+        <w:t xml:space="preserve">                                                0.09</w:t>
+      </w:r>
+    </w:p>
+    <w:p>
+      <w:pPr>
+        <w:pStyle w:val="ListParagraph"/>
+        <w:rPr>
+          <w:rFonts w:ascii="Times" w:hAnsi="Times"/>
+        </w:rPr>
+      </w:pPr>
+      <w:r>
+        <w:rPr>
+          <w:rFonts w:ascii="Times" w:hAnsi="Times"/>
+        </w:rPr>
+        <w:t xml:space="preserve">Cow                 0                0.9 * 0.1 </w:t>
+      </w:r>
+    </w:p>
+    <w:p>
+      <w:pPr>
+        <w:pStyle w:val="ListParagraph"/>
+        <w:rPr>
+          <w:rFonts w:ascii="Times" w:hAnsi="Times"/>
+        </w:rPr>
+      </w:pPr>
+    </w:p>
+    <w:p>
+      <w:pPr>
+        <w:pStyle w:val="ListParagraph"/>
+        <w:rPr>
+          <w:rFonts w:ascii="Times" w:hAnsi="Times"/>
+        </w:rPr>
+      </w:pPr>
+    </w:p>
+    <w:p>
+      <w:pPr>
+        <w:pStyle w:val="ListParagraph"/>
+        <w:rPr>
+          <w:rFonts w:ascii="Times" w:hAnsi="Times"/>
+        </w:rPr>
+      </w:pPr>
+      <w:r>
+        <w:rPr>
+          <w:rFonts w:ascii="Times" w:hAnsi="Times"/>
+        </w:rPr>
+        <w:t xml:space="preserve">Duck    </w:t>
+      </w:r>
+      <w:r>
+        <w:rPr>
+          <w:rFonts w:ascii="Times" w:hAnsi="Times"/>
+        </w:rPr>
+        <w:t xml:space="preserve">            0                </w:t>
+      </w:r>
+      <w:r>
+        <w:rPr>
+          <w:rFonts w:ascii="宋体" w:eastAsia="宋体" w:hAnsi="宋体" w:cs="宋体" w:hint="eastAsia"/>
+          <w:lang w:eastAsia="zh-CN"/>
+        </w:rPr>
+        <w:t xml:space="preserve"> </w:t>
+      </w:r>
+      <w:r>
+        <w:rPr>
+          <w:rFonts w:ascii="Times" w:hAnsi="Times"/>
+        </w:rPr>
+        <w:t xml:space="preserve"> </w:t>
+      </w:r>
+      <w:proofErr w:type="spellStart"/>
+      <w:r>
+        <w:rPr>
+          <w:rFonts w:ascii="Times" w:hAnsi="Times"/>
+        </w:rPr>
+        <w:t>0</w:t>
+      </w:r>
+      <w:proofErr w:type="spellEnd"/>
+      <w:r>
+        <w:rPr>
+          <w:rFonts w:ascii="Times" w:hAnsi="Times"/>
+        </w:rPr>
+        <w:t xml:space="preserve"> * 0</w:t>
+      </w:r>
+    </w:p>
+    <w:p>
+      <w:pPr>
+        <w:pStyle w:val="ListParagraph"/>
+        <w:rPr>
+          <w:rFonts w:ascii="Times" w:hAnsi="Times"/>
+        </w:rPr>
+      </w:pPr>
+    </w:p>
+    <w:p>
+      <w:pPr>
+        <w:pStyle w:val="ListParagraph"/>
+        <w:rPr>
+          <w:rFonts w:ascii="Times" w:hAnsi="Times"/>
+        </w:rPr>
+      </w:pPr>
+    </w:p>
+    <w:p>
+      <w:pPr>
+        <w:pStyle w:val="ListParagraph"/>
+        <w:rPr>
+          <w:rFonts w:ascii="Times" w:hAnsi="Times"/>
+        </w:rPr>
+      </w:pPr>
+      <w:r>
+        <w:rPr>
+          <w:rFonts w:ascii="Times" w:hAnsi="Times"/>
+        </w:rPr>
+        <w:t xml:space="preserve">End          </w:t>
+      </w:r>
+      <w:r>
+        <w:rPr>
+          <w:rFonts w:ascii="Times" w:hAnsi="Times"/>
+        </w:rPr>
+        <w:t xml:space="preserve">        0                   </w:t>
+      </w:r>
+      <w:r>
+        <w:rPr>
+          <w:rFonts w:ascii="Times" w:hAnsi="Times"/>
+        </w:rPr>
+        <w:t xml:space="preserve">  </w:t>
+      </w:r>
+      <w:r>
+        <w:rPr>
+          <w:rFonts w:ascii="Times" w:hAnsi="Times"/>
+        </w:rPr>
+        <w:t xml:space="preserve"> </w:t>
+      </w:r>
+      <w:bookmarkStart w:id="0" w:name="_GoBack"/>
+      <w:bookmarkEnd w:id="0"/>
+      <w:proofErr w:type="spellStart"/>
+      <w:r>
+        <w:rPr>
+          <w:rFonts w:ascii="Times" w:hAnsi="Times"/>
+        </w:rPr>
+        <w:t>0</w:t>
+      </w:r>
+      <w:proofErr w:type="spellEnd"/>
+    </w:p>
+    <w:p>
+      <w:pPr>
+        <w:pStyle w:val="ListParagraph"/>
+        <w:rPr>
+          <w:rFonts w:ascii="Times" w:hAnsi="Times"/>
+        </w:rPr>
+      </w:pPr>
+    </w:p>
+    <w:p>
+      <w:pPr>
+        <w:pStyle w:val="ListParagraph"/>
+        <w:rPr>
+          <w:rFonts w:ascii="Times" w:hAnsi="Times"/>
+        </w:rPr>
+      </w:pPr>
+    </w:p>
+    <w:p>
+      <w:pPr>
+        <w:pStyle w:val="ListParagraph"/>
+        <w:rPr>
+          <w:rFonts w:ascii="Times" w:hAnsi="Times"/>
           <w:b/>
-          <w:lang w:eastAsia="zh-CN"/>
+        </w:rPr>
+      </w:pPr>
+      <w:r>
+        <w:rPr>
+          <w:rFonts w:ascii="Times" w:hAnsi="Times"/>
+          <w:b/>
+        </w:rPr>
+        <w:t>Step2: The second token is “hello”</w:t>
+      </w:r>
+    </w:p>
+    <w:p>
+      <w:pPr>
+        <w:pStyle w:val="ListParagraph"/>
+        <w:rPr>
+          <w:rFonts w:ascii="Times" w:hAnsi="Times"/>
+        </w:rPr>
+      </w:pPr>
+      <w:r>
+        <w:rPr>
+          <w:rFonts w:ascii="Times" w:hAnsi="Times"/>
+        </w:rPr>
+        <w:t>(If “moo” is from Cow state)</w:t>
+      </w:r>
+    </w:p>
+    <w:p>
+      <w:pPr>
+        <w:pStyle w:val="ListParagraph"/>
+        <w:rPr>
+          <w:rFonts w:ascii="Times" w:hAnsi="Times"/>
+        </w:rPr>
+      </w:pPr>
+      <w:r>
+        <w:rPr>
+          <w:rFonts w:ascii="Times" w:hAnsi="Times"/>
+        </w:rPr>
+        <w:t xml:space="preserve">                         0                      1                        2                       3                       4</w:t>
+      </w:r>
+    </w:p>
+    <w:p>
+      <w:pPr>
+        <w:pStyle w:val="ListParagraph"/>
+        <w:rPr>
+          <w:rFonts w:ascii="Times" w:hAnsi="Times"/>
+        </w:rPr>
+      </w:pPr>
+    </w:p>
+    <w:p>
+      <w:pPr>
+        <w:pStyle w:val="ListParagraph"/>
+        <w:rPr>
+          <w:rFonts w:ascii="Times" w:hAnsi="Times"/>
+        </w:rPr>
+      </w:pPr>
+      <w:r>
+        <w:rPr>
+          <w:rFonts w:ascii="Times" w:hAnsi="Times"/>
+        </w:rPr>
+        <w:t xml:space="preserve">Start                1                      0                        </w:t>
+      </w:r>
+      <w:proofErr w:type="spellStart"/>
+      <w:r>
+        <w:rPr>
+          <w:rFonts w:ascii="Times" w:hAnsi="Times"/>
+        </w:rPr>
+        <w:t>0</w:t>
+      </w:r>
+      <w:proofErr w:type="spellEnd"/>
+    </w:p>
+    <w:p>
+      <w:pPr>
+        <w:pStyle w:val="ListParagraph"/>
+        <w:rPr>
+          <w:rFonts w:ascii="Times" w:hAnsi="Times"/>
+        </w:rPr>
+      </w:pPr>
+    </w:p>
+    <w:p>
+      <w:pPr>
+        <w:pStyle w:val="ListParagraph"/>
+        <w:rPr>
+          <w:rFonts w:ascii="Times" w:hAnsi="Times"/>
+        </w:rPr>
+      </w:pPr>
+      <w:r>
+        <w:rPr>
+          <w:rFonts w:ascii="Times" w:hAnsi="Times"/>
+        </w:rPr>
+        <w:t xml:space="preserve">                                                0.09                0.0045</w:t>
+      </w:r>
+    </w:p>
+    <w:p>
+      <w:pPr>
+        <w:pStyle w:val="ListParagraph"/>
+        <w:rPr>
+          <w:rFonts w:ascii="Times" w:hAnsi="Times"/>
+        </w:rPr>
+      </w:pPr>
+      <w:r>
+        <w:rPr>
+          <w:rFonts w:ascii="Times" w:hAnsi="Times"/>
+        </w:rPr>
+        <w:t xml:space="preserve">Cow                 0                0.9 * 0.1         0.09*0.1*0.5   </w:t>
+      </w:r>
+    </w:p>
+    <w:p>
+      <w:pPr>
+        <w:pStyle w:val="ListParagraph"/>
+        <w:rPr>
+          <w:rFonts w:ascii="Times" w:hAnsi="Times"/>
+        </w:rPr>
+      </w:pPr>
+    </w:p>
+    <w:p>
+      <w:pPr>
+        <w:pStyle w:val="ListParagraph"/>
+        <w:jc w:val="center"/>
+        <w:rPr>
+          <w:rFonts w:ascii="Times" w:hAnsi="Times"/>
+        </w:rPr>
+      </w:pPr>
+      <w:r>
+        <w:rPr>
+          <w:rFonts w:ascii="Times" w:hAnsi="Times"/>
+        </w:rPr>
+        <w:lastRenderedPageBreak/>
+        <w:t xml:space="preserve">        0.0108</w:t>
+      </w:r>
+    </w:p>
+    <w:p>
+      <w:pPr>
+        <w:pStyle w:val="ListParagraph"/>
+        <w:rPr>
+          <w:rFonts w:ascii="Times" w:hAnsi="Times"/>
+        </w:rPr>
+      </w:pPr>
+      <w:r>
+        <w:rPr>
+          <w:rFonts w:ascii="Times" w:hAnsi="Times"/>
+        </w:rPr>
+        <w:t xml:space="preserve">Duck                0                 </w:t>
+      </w:r>
+      <w:proofErr w:type="spellStart"/>
+      <w:r>
+        <w:rPr>
+          <w:rFonts w:ascii="Times" w:hAnsi="Times"/>
+        </w:rPr>
+        <w:t>0</w:t>
+      </w:r>
+      <w:proofErr w:type="spellEnd"/>
+      <w:r>
+        <w:rPr>
+          <w:rFonts w:ascii="Times" w:hAnsi="Times"/>
+        </w:rPr>
+        <w:t xml:space="preserve"> * 0              0.09*0.4*0.3</w:t>
+      </w:r>
+    </w:p>
+    <w:p>
+      <w:pPr>
+        <w:pStyle w:val="ListParagraph"/>
+        <w:rPr>
+          <w:rFonts w:ascii="Times" w:hAnsi="Times"/>
+        </w:rPr>
+      </w:pPr>
+    </w:p>
+    <w:p>
+      <w:pPr>
+        <w:pStyle w:val="ListParagraph"/>
+        <w:rPr>
+          <w:rFonts w:ascii="Times" w:hAnsi="Times"/>
+        </w:rPr>
+      </w:pPr>
+    </w:p>
+    <w:p>
+      <w:pPr>
+        <w:pStyle w:val="ListParagraph"/>
+        <w:rPr>
+          <w:rFonts w:ascii="Times" w:hAnsi="Times"/>
+        </w:rPr>
+      </w:pPr>
+      <w:r>
+        <w:rPr>
+          <w:rFonts w:ascii="Times" w:hAnsi="Times"/>
+        </w:rPr>
+        <w:t xml:space="preserve">End                  0                    </w:t>
+      </w:r>
+      <w:proofErr w:type="spellStart"/>
+      <w:r>
+        <w:rPr>
+          <w:rFonts w:ascii="Times" w:hAnsi="Times"/>
+        </w:rPr>
+        <w:t>0</w:t>
+      </w:r>
+      <w:proofErr w:type="spellEnd"/>
+      <w:r>
+        <w:rPr>
+          <w:rFonts w:ascii="Times" w:hAnsi="Times"/>
+        </w:rPr>
+        <w:t xml:space="preserve">                        </w:t>
+      </w:r>
+      <w:proofErr w:type="spellStart"/>
+      <w:r>
+        <w:rPr>
+          <w:rFonts w:ascii="Times" w:hAnsi="Times"/>
+        </w:rPr>
+        <w:t>0</w:t>
+      </w:r>
+      <w:proofErr w:type="spellEnd"/>
+    </w:p>
+    <w:p>
+      <w:pPr>
+        <w:pStyle w:val="ListParagraph"/>
+        <w:rPr>
+          <w:rFonts w:ascii="Times" w:hAnsi="Times"/>
+        </w:rPr>
+      </w:pPr>
+    </w:p>
+    <w:p>
+      <w:pPr>
+        <w:pStyle w:val="ListParagraph"/>
+        <w:rPr>
+          <w:rFonts w:ascii="Times" w:hAnsi="Times"/>
+        </w:rPr>
+      </w:pPr>
+      <w:r>
+        <w:rPr>
+          <w:rFonts w:ascii="Times" w:hAnsi="Times"/>
+        </w:rPr>
+        <w:t>(If “moo” is from Duck state)</w:t>
+      </w:r>
+    </w:p>
+    <w:p>
+      <w:pPr>
+        <w:pStyle w:val="ListParagraph"/>
+        <w:rPr>
+          <w:rFonts w:ascii="Times" w:hAnsi="Times"/>
+        </w:rPr>
+      </w:pPr>
+      <w:r>
+        <w:rPr>
+          <w:rFonts w:ascii="Times" w:hAnsi="Times"/>
+        </w:rPr>
+        <w:t xml:space="preserve">                         0                      1                        2                       3                       4</w:t>
+      </w:r>
+    </w:p>
+    <w:p>
+      <w:pPr>
+        <w:pStyle w:val="ListParagraph"/>
+        <w:rPr>
+          <w:rFonts w:ascii="Times" w:hAnsi="Times"/>
+        </w:rPr>
+      </w:pPr>
+    </w:p>
+    <w:p>
+      <w:pPr>
+        <w:pStyle w:val="ListParagraph"/>
+        <w:rPr>
+          <w:rFonts w:ascii="Times" w:hAnsi="Times"/>
+        </w:rPr>
+      </w:pPr>
+      <w:r>
+        <w:rPr>
+          <w:rFonts w:ascii="Times" w:hAnsi="Times"/>
+        </w:rPr>
+        <w:t xml:space="preserve">Start                1                      0                        </w:t>
+      </w:r>
+      <w:proofErr w:type="spellStart"/>
+      <w:r>
+        <w:rPr>
+          <w:rFonts w:ascii="Times" w:hAnsi="Times"/>
+        </w:rPr>
+        <w:t>0</w:t>
+      </w:r>
+      <w:proofErr w:type="spellEnd"/>
+    </w:p>
+    <w:p>
+      <w:pPr>
+        <w:pStyle w:val="ListParagraph"/>
+        <w:rPr>
+          <w:rFonts w:ascii="Times" w:hAnsi="Times"/>
+        </w:rPr>
+      </w:pPr>
+    </w:p>
+    <w:p>
+      <w:pPr>
+        <w:pStyle w:val="ListParagraph"/>
+        <w:rPr>
+          <w:rFonts w:ascii="Times" w:hAnsi="Times"/>
+        </w:rPr>
+      </w:pPr>
+      <w:r>
+        <w:rPr>
+          <w:rFonts w:ascii="Times" w:hAnsi="Times"/>
+        </w:rPr>
+        <w:t xml:space="preserve">                                                0.09                0.0045</w:t>
+      </w:r>
+    </w:p>
+    <w:p>
+      <w:pPr>
+        <w:pStyle w:val="ListParagraph"/>
+        <w:rPr>
+          <w:rFonts w:ascii="Times" w:hAnsi="Times"/>
+        </w:rPr>
+      </w:pPr>
+      <w:r>
+        <w:rPr>
+          <w:rFonts w:ascii="Times" w:hAnsi="Times"/>
+        </w:rPr>
+        <w:t xml:space="preserve">Cow                 0                0.9 * 0.1         0*0.1*0.5=0   </w:t>
+      </w:r>
+    </w:p>
+    <w:p>
+      <w:pPr>
+        <w:pStyle w:val="ListParagraph"/>
+        <w:rPr>
+          <w:rFonts w:ascii="Times" w:hAnsi="Times"/>
+        </w:rPr>
+      </w:pPr>
+    </w:p>
+    <w:p>
+      <w:pPr>
+        <w:pStyle w:val="ListParagraph"/>
+        <w:jc w:val="center"/>
+        <w:rPr>
+          <w:rFonts w:ascii="Times" w:hAnsi="Times"/>
+        </w:rPr>
+      </w:pPr>
+      <w:r>
+        <w:rPr>
+          <w:rFonts w:ascii="Times" w:hAnsi="Times"/>
+        </w:rPr>
+        <w:t xml:space="preserve">        0.0108</w:t>
+      </w:r>
+    </w:p>
+    <w:p>
+      <w:pPr>
+        <w:pStyle w:val="ListParagraph"/>
+        <w:rPr>
+          <w:rFonts w:ascii="Times" w:hAnsi="Times"/>
+          <w:strike/>
+        </w:rPr>
+      </w:pPr>
+      <w:r>
+        <w:rPr>
+          <w:rFonts w:ascii="Times" w:hAnsi="Times"/>
+        </w:rPr>
+        <w:t xml:space="preserve">Duck                0                 </w:t>
+      </w:r>
+      <w:proofErr w:type="spellStart"/>
+      <w:r>
+        <w:rPr>
+          <w:rFonts w:ascii="Times" w:hAnsi="Times"/>
+        </w:rPr>
+        <w:t>0</w:t>
+      </w:r>
+      <w:proofErr w:type="spellEnd"/>
+      <w:r>
+        <w:rPr>
+          <w:rFonts w:ascii="Times" w:hAnsi="Times"/>
+        </w:rPr>
+        <w:t xml:space="preserve"> * 0              0*0.4*0.3=0</w:t>
+      </w:r>
+    </w:p>
+    <w:p>
+      <w:pPr>
+        <w:pStyle w:val="ListParagraph"/>
+        <w:rPr>
+          <w:rFonts w:ascii="Times" w:hAnsi="Times"/>
+        </w:rPr>
+      </w:pPr>
+    </w:p>
+    <w:p>
+      <w:pPr>
+        <w:pStyle w:val="ListParagraph"/>
+        <w:rPr>
+          <w:rFonts w:ascii="Times" w:hAnsi="Times"/>
+        </w:rPr>
+      </w:pPr>
+    </w:p>
+    <w:p>
+      <w:pPr>
+        <w:pStyle w:val="ListParagraph"/>
+        <w:rPr>
+          <w:rFonts w:ascii="Times" w:hAnsi="Times"/>
+        </w:rPr>
+      </w:pPr>
+      <w:r>
+        <w:rPr>
+          <w:rFonts w:ascii="Times" w:hAnsi="Times"/>
+        </w:rPr>
+        <w:t xml:space="preserve">End                  0                    </w:t>
+      </w:r>
+      <w:proofErr w:type="spellStart"/>
+      <w:r>
+        <w:rPr>
+          <w:rFonts w:ascii="Times" w:hAnsi="Times"/>
+        </w:rPr>
+        <w:t>0</w:t>
+      </w:r>
+      <w:proofErr w:type="spellEnd"/>
+      <w:r>
+        <w:rPr>
+          <w:rFonts w:ascii="Times" w:hAnsi="Times"/>
+        </w:rPr>
+        <w:t xml:space="preserve">                        </w:t>
+      </w:r>
+      <w:proofErr w:type="spellStart"/>
+      <w:r>
+        <w:rPr>
+          <w:rFonts w:ascii="Times" w:hAnsi="Times"/>
+        </w:rPr>
+        <w:t>0</w:t>
+      </w:r>
+      <w:proofErr w:type="spellEnd"/>
+    </w:p>
+    <w:p>
+      <w:pPr>
+        <w:pStyle w:val="ListParagraph"/>
+        <w:rPr>
+          <w:rFonts w:ascii="Times" w:hAnsi="Times"/>
+        </w:rPr>
+      </w:pPr>
+    </w:p>
+    <w:p>
+      <w:pPr>
+        <w:pStyle w:val="ListParagraph"/>
+        <w:rPr>
+          <w:rFonts w:ascii="Times" w:hAnsi="Times"/>
+        </w:rPr>
+      </w:pPr>
+      <w:r>
+        <w:rPr>
+          <w:rFonts w:ascii="Times" w:hAnsi="Times"/>
         </w:rPr>
         <w:t>“</w:t>
       </w:r>
-      <w:r>
-        <w:rPr>
-          <w:rFonts w:hint="eastAsia"/>
-          <w:b/>
-          <w:lang w:eastAsia="zh-CN"/>
-        </w:rPr>
-        <w:t>moo</w:t>
-      </w:r>
-      <w:r>
-        <w:rPr>
-          <w:b/>
-          <w:lang w:eastAsia="zh-CN"/>
-        </w:rPr>
-        <w:t>”</w:t>
-      </w:r>
-    </w:p>
-    <w:p>
-      <w:pPr>
-        <w:pStyle w:val="ListParagraph"/>
-      </w:pPr>
-      <w:r>
+      <w:proofErr w:type="gramStart"/>
+      <w:r>
+        <w:rPr>
+          <w:rFonts w:ascii="Times" w:hAnsi="Times"/>
+        </w:rPr>
+        <w:t>hello</w:t>
+      </w:r>
+      <w:proofErr w:type="gramEnd"/>
+      <w:r>
+        <w:rPr>
+          <w:rFonts w:ascii="Times" w:hAnsi="Times"/>
+        </w:rPr>
+        <w:t xml:space="preserve">” take maximum, set back pointers,       </w:t>
+      </w:r>
+    </w:p>
+    <w:p>
+      <w:pPr>
+        <w:pStyle w:val="ListParagraph"/>
+        <w:rPr>
+          <w:rFonts w:ascii="Times" w:hAnsi="Times"/>
+        </w:rPr>
+      </w:pPr>
+      <w:r>
+        <w:rPr>
+          <w:rFonts w:ascii="Times" w:hAnsi="Times"/>
+        </w:rPr>
         <w:t xml:space="preserve">                         0                      1                        2                       3                       4</w:t>
       </w:r>
     </w:p>
     <w:p>
       <w:pPr>
         <w:pStyle w:val="ListParagraph"/>
-      </w:pPr>
-    </w:p>
-    <w:p>
-      <w:pPr>
-        <w:pStyle w:val="ListParagraph"/>
-      </w:pPr>
-      <w:r>
-        <w:t>Start                1                      0</w:t>
-      </w:r>
-    </w:p>
-    <w:p>
-      <w:pPr>
-        <w:pStyle w:val="ListParagraph"/>
-      </w:pPr>
-    </w:p>
-    <w:p>
-      <w:pPr>
-        <w:pStyle w:val="ListParagraph"/>
-      </w:pPr>
-      <w:r>
-        <w:t xml:space="preserve">                                                0.09</w:t>
-      </w:r>
-    </w:p>
-    <w:p>
-      <w:pPr>
-        <w:pStyle w:val="ListParagraph"/>
-      </w:pPr>
-      <w:r>
-        <w:t xml:space="preserve">Cow                 0                0.9 * 0.1 </w:t>
-      </w:r>
-    </w:p>
-    <w:p>
-      <w:pPr>
-        <w:pStyle w:val="ListParagraph"/>
-      </w:pPr>
-    </w:p>
-    <w:p>
-      <w:pPr>
-        <w:pStyle w:val="ListParagraph"/>
-      </w:pPr>
-    </w:p>
-    <w:p>
-      <w:pPr>
-        <w:pStyle w:val="ListParagraph"/>
-      </w:pPr>
-      <w:r>
-        <w:t xml:space="preserve">Duck    </w:t>
-      </w:r>
-      <w:r>
-        <w:t xml:space="preserve">            0                 </w:t>
-      </w:r>
-      <w:proofErr w:type="spellStart"/>
-      <w:r>
-        <w:t>0</w:t>
-      </w:r>
-      <w:proofErr w:type="spellEnd"/>
-      <w:r>
-        <w:t xml:space="preserve"> * 0</w:t>
-      </w:r>
-    </w:p>
-    <w:p>
-      <w:pPr>
-        <w:pStyle w:val="ListParagraph"/>
-      </w:pPr>
-    </w:p>
-    <w:p>
-      <w:pPr>
-        <w:pStyle w:val="ListParagraph"/>
-      </w:pPr>
-    </w:p>
-    <w:p>
-      <w:pPr>
-        <w:pStyle w:val="ListParagraph"/>
-      </w:pPr>
-      <w:r>
-        <w:t xml:space="preserve">End          </w:t>
-      </w:r>
-      <w:r>
-        <w:t xml:space="preserve">        0                    </w:t>
-      </w:r>
-      <w:proofErr w:type="spellStart"/>
-      <w:r>
-        <w:t>0</w:t>
-      </w:r>
-      <w:proofErr w:type="spellEnd"/>
-    </w:p>
-    <w:p>
-      <w:pPr>
-        <w:pStyle w:val="ListParagraph"/>
-      </w:pPr>
-    </w:p>
-    <w:p>
-      <w:pPr>
-        <w:pStyle w:val="ListParagraph"/>
-      </w:pPr>
-    </w:p>
-    <w:p>
-      <w:pPr>
-        <w:pStyle w:val="ListParagraph"/>
-        <w:rPr>
-          <w:b/>
-        </w:rPr>
-      </w:pPr>
-      <w:r>
-        <w:rPr>
-          <w:b/>
-        </w:rPr>
-        <w:t>Step2: The second token is “hello”</w:t>
-      </w:r>
-    </w:p>
-    <w:p>
-      <w:pPr>
-        <w:pStyle w:val="ListParagraph"/>
-      </w:pPr>
-      <w:r>
-        <w:t>(If “moo” is from Cow state)</w:t>
-      </w:r>
-    </w:p>
-    <w:p>
-      <w:pPr>
-        <w:pStyle w:val="ListParagraph"/>
-      </w:pPr>
-      <w:r>
-        <w:t xml:space="preserve">                         0                      1                        2                       3                       4</w:t>
-      </w:r>
-    </w:p>
-    <w:p>
-      <w:pPr>
-        <w:pStyle w:val="ListParagraph"/>
-      </w:pPr>
-    </w:p>
-    <w:p>
-      <w:pPr>
-        <w:pStyle w:val="ListParagraph"/>
-      </w:pPr>
-      <w:r>
-        <w:t xml:space="preserve">Start                1                      0                        </w:t>
-      </w:r>
-      <w:proofErr w:type="spellStart"/>
-      <w:r>
-        <w:t>0</w:t>
-      </w:r>
-      <w:proofErr w:type="spellEnd"/>
-    </w:p>
-    <w:p>
-      <w:pPr>
-        <w:pStyle w:val="ListParagraph"/>
-      </w:pPr>
-    </w:p>
-    <w:p>
-      <w:pPr>
-        <w:pStyle w:val="ListParagraph"/>
-      </w:pPr>
-      <w:r>
-        <w:t xml:space="preserve">                                                0.09                0.0045</w:t>
-      </w:r>
-    </w:p>
-    <w:p>
-      <w:pPr>
-        <w:pStyle w:val="ListParagraph"/>
-      </w:pPr>
-      <w:r>
-        <w:t xml:space="preserve">Cow                 0                0.9 * 0.1         0.09*0.1*0.5   </w:t>
-      </w:r>
-    </w:p>
-    <w:p>
-      <w:pPr>
-        <w:pStyle w:val="ListParagraph"/>
-      </w:pPr>
-    </w:p>
-    <w:p>
-      <w:pPr>
-        <w:pStyle w:val="ListParagraph"/>
-        <w:jc w:val="center"/>
-      </w:pPr>
-      <w:r>
-        <w:t xml:space="preserve">        0.0108</w:t>
-      </w:r>
-    </w:p>
-    <w:p>
-      <w:pPr>
-        <w:pStyle w:val="ListParagraph"/>
-      </w:pPr>
-      <w:r>
-        <w:t xml:space="preserve">Duck                0                 </w:t>
-      </w:r>
-      <w:proofErr w:type="spellStart"/>
-      <w:r>
-        <w:t>0</w:t>
-      </w:r>
-      <w:proofErr w:type="spellEnd"/>
-      <w:r>
-        <w:t xml:space="preserve"> * 0              0.09*0.4*0.3</w:t>
-      </w:r>
-    </w:p>
-    <w:p>
-      <w:pPr>
-        <w:pStyle w:val="ListParagraph"/>
-      </w:pPr>
-    </w:p>
-    <w:p>
-      <w:pPr>
-        <w:pStyle w:val="ListParagraph"/>
-      </w:pPr>
-    </w:p>
-    <w:p>
-      <w:pPr>
-        <w:pStyle w:val="ListParagraph"/>
-      </w:pPr>
-      <w:r>
-        <w:t xml:space="preserve">End                  0                    </w:t>
-      </w:r>
-      <w:proofErr w:type="spellStart"/>
-      <w:r>
-        <w:t>0</w:t>
-      </w:r>
-      <w:proofErr w:type="spellEnd"/>
-      <w:r>
-        <w:t xml:space="preserve">                        </w:t>
-      </w:r>
-      <w:proofErr w:type="spellStart"/>
-      <w:r>
-        <w:t>0</w:t>
-      </w:r>
-      <w:proofErr w:type="spellEnd"/>
-    </w:p>
-    <w:p>
-      <w:pPr>
-        <w:pStyle w:val="ListParagraph"/>
-      </w:pPr>
-    </w:p>
-    <w:p>
-      <w:pPr>
-        <w:pStyle w:val="ListParagraph"/>
-      </w:pPr>
-      <w:r>
-        <w:t>(If “moo” is from Duck state)</w:t>
-      </w:r>
-    </w:p>
-    <w:p>
-      <w:pPr>
-        <w:pStyle w:val="ListParagraph"/>
-      </w:pPr>
-      <w:r>
-        <w:t xml:space="preserve">                         0                      1                        2                       3                       4</w:t>
-      </w:r>
-    </w:p>
-    <w:p>
-      <w:pPr>
-        <w:pStyle w:val="ListParagraph"/>
-      </w:pPr>
-    </w:p>
-    <w:p>
-      <w:pPr>
-        <w:pStyle w:val="ListParagraph"/>
-      </w:pPr>
-      <w:r>
-        <w:t xml:space="preserve">Start                1                      0                        </w:t>
-      </w:r>
-      <w:proofErr w:type="spellStart"/>
-      <w:r>
-        <w:t>0</w:t>
-      </w:r>
-      <w:proofErr w:type="spellEnd"/>
-    </w:p>
-    <w:p>
-      <w:pPr>
-        <w:pStyle w:val="ListParagraph"/>
-      </w:pPr>
-    </w:p>
-    <w:p>
-      <w:pPr>
-        <w:pStyle w:val="ListParagraph"/>
-      </w:pPr>
-      <w:r>
-        <w:t xml:space="preserve">                                                0.09                0.0045</w:t>
-      </w:r>
-    </w:p>
-    <w:p>
-      <w:pPr>
-        <w:pStyle w:val="ListParagraph"/>
-      </w:pPr>
-      <w:r>
-        <w:t xml:space="preserve">Cow                 0                0.9 * 0.1         0*0.1*0.5=0   </w:t>
-      </w:r>
-    </w:p>
-    <w:p>
-      <w:pPr>
-        <w:pStyle w:val="ListParagraph"/>
-      </w:pPr>
-    </w:p>
-    <w:p>
-      <w:pPr>
-        <w:pStyle w:val="ListParagraph"/>
-        <w:jc w:val="center"/>
-      </w:pPr>
-      <w:r>
-        <w:t xml:space="preserve">        0.0108</w:t>
-      </w:r>
-    </w:p>
-    <w:p>
-      <w:pPr>
-        <w:pStyle w:val="ListParagraph"/>
-        <w:rPr>
-          <w:strike/>
-        </w:rPr>
-      </w:pPr>
-      <w:r>
-        <w:t xml:space="preserve">Duck                0                 </w:t>
-      </w:r>
-      <w:proofErr w:type="spellStart"/>
-      <w:r>
-        <w:t>0</w:t>
-      </w:r>
-      <w:proofErr w:type="spellEnd"/>
-      <w:r>
-        <w:t xml:space="preserve"> * 0              0*0.4*0.3=0</w:t>
-      </w:r>
-    </w:p>
-    <w:p>
-      <w:pPr>
-        <w:pStyle w:val="ListParagraph"/>
-      </w:pPr>
-    </w:p>
-    <w:p>
-      <w:pPr>
-        <w:pStyle w:val="ListParagraph"/>
-      </w:pPr>
-    </w:p>
-    <w:p>
-      <w:pPr>
-        <w:pStyle w:val="ListParagraph"/>
-      </w:pPr>
-      <w:r>
-        <w:t xml:space="preserve">End                  0                    </w:t>
-      </w:r>
-      <w:proofErr w:type="spellStart"/>
-      <w:r>
-        <w:t>0</w:t>
-      </w:r>
-      <w:proofErr w:type="spellEnd"/>
-      <w:r>
-        <w:t xml:space="preserve">                        </w:t>
-      </w:r>
-      <w:proofErr w:type="spellStart"/>
-      <w:r>
-        <w:t>0</w:t>
-      </w:r>
-      <w:proofErr w:type="spellEnd"/>
-    </w:p>
-    <w:p>
-      <w:pPr>
-        <w:pStyle w:val="ListParagraph"/>
-      </w:pPr>
-    </w:p>
-    <w:p>
-      <w:pPr>
-        <w:pStyle w:val="ListParagraph"/>
-      </w:pPr>
-      <w:r>
-        <w:t>“</w:t>
-      </w:r>
-      <w:proofErr w:type="gramStart"/>
-      <w:r>
-        <w:t>hello</w:t>
-      </w:r>
-      <w:proofErr w:type="gramEnd"/>
-      <w:r>
-        <w:t xml:space="preserve">” take maximum, set back pointers,       </w:t>
-      </w:r>
-    </w:p>
-    <w:p>
-      <w:pPr>
-        <w:pStyle w:val="ListParagraph"/>
-      </w:pPr>
-      <w:r>
-        <w:t xml:space="preserve">                         0                      1                        2                       3                       4</w:t>
-      </w:r>
-    </w:p>
-    <w:p>
-      <w:pPr>
-        <w:pStyle w:val="ListParagraph"/>
-      </w:pPr>
-    </w:p>
-    <w:p>
-      <w:pPr>
-        <w:pStyle w:val="ListParagraph"/>
-      </w:pPr>
-      <w:r>
-        <w:rPr>
+        <w:rPr>
+          <w:rFonts w:ascii="Times" w:hAnsi="Times"/>
+        </w:rPr>
+      </w:pPr>
+    </w:p>
+    <w:p>
+      <w:pPr>
+        <w:pStyle w:val="ListParagraph"/>
+        <w:rPr>
+          <w:rFonts w:ascii="Times" w:hAnsi="Times"/>
+        </w:rPr>
+      </w:pPr>
+      <w:r>
+        <w:rPr>
+          <w:rFonts w:ascii="Times" w:hAnsi="Times"/>
           <w:noProof/>
         </w:rPr>
         <mc:AlternateContent>
@@ -709,10 +1074,16 @@
         </mc:AlternateContent>
       </w:r>
       <w:r>
+        <w:rPr>
+          <w:rFonts w:ascii="Times" w:hAnsi="Times"/>
+        </w:rPr>
         <w:t xml:space="preserve">Start                1                      0                        </w:t>
       </w:r>
       <w:proofErr w:type="spellStart"/>
       <w:r>
+        <w:rPr>
+          <w:rFonts w:ascii="Times" w:hAnsi="Times"/>
+        </w:rPr>
         <w:t>0</w:t>
       </w:r>
       <w:proofErr w:type="spellEnd"/>
@@ -720,9 +1091,13 @@
     <w:p>
       <w:pPr>
         <w:pStyle w:val="ListParagraph"/>
-      </w:pPr>
-      <w:r>
-        <w:rPr>
+        <w:rPr>
+          <w:rFonts w:ascii="Times" w:hAnsi="Times"/>
+        </w:rPr>
+      </w:pPr>
+      <w:r>
+        <w:rPr>
+          <w:rFonts w:ascii="Times" w:hAnsi="Times"/>
           <w:noProof/>
         </w:rPr>
         <mc:AlternateContent>
@@ -791,9 +1166,13 @@
     <w:p>
       <w:pPr>
         <w:pStyle w:val="ListParagraph"/>
-      </w:pPr>
-      <w:r>
-        <w:rPr>
+        <w:rPr>
+          <w:rFonts w:ascii="Times" w:hAnsi="Times"/>
+        </w:rPr>
+      </w:pPr>
+      <w:r>
+        <w:rPr>
+          <w:rFonts w:ascii="Times" w:hAnsi="Times"/>
           <w:noProof/>
         </w:rPr>
         <mc:AlternateContent>
@@ -859,15 +1238,22 @@
         </mc:AlternateContent>
       </w:r>
       <w:r>
+        <w:rPr>
+          <w:rFonts w:ascii="Times" w:hAnsi="Times"/>
+        </w:rPr>
         <w:t xml:space="preserve">                                                0.09                0.0045</w:t>
       </w:r>
     </w:p>
     <w:p>
       <w:pPr>
         <w:pStyle w:val="ListParagraph"/>
-      </w:pPr>
-      <w:r>
-        <w:rPr>
+        <w:rPr>
+          <w:rFonts w:ascii="Times" w:hAnsi="Times"/>
+        </w:rPr>
+      </w:pPr>
+      <w:r>
+        <w:rPr>
+          <w:rFonts w:ascii="Times" w:hAnsi="Times"/>
           <w:noProof/>
         </w:rPr>
         <mc:AlternateContent>
@@ -933,29 +1319,45 @@
         </mc:AlternateContent>
       </w:r>
       <w:r>
+        <w:rPr>
+          <w:rFonts w:ascii="Times" w:hAnsi="Times"/>
+        </w:rPr>
         <w:t xml:space="preserve">Cow                 0                0.9 * 0.1         </w:t>
       </w:r>
       <w:r>
         <w:rPr>
+          <w:rFonts w:ascii="Times" w:hAnsi="Times"/>
           <w:strike/>
         </w:rPr>
         <w:t>0*0.1*0.5=0</w:t>
       </w:r>
       <w:r>
+        <w:rPr>
+          <w:rFonts w:ascii="Times" w:hAnsi="Times"/>
+        </w:rPr>
         <w:t xml:space="preserve">   </w:t>
       </w:r>
     </w:p>
     <w:p>
       <w:pPr>
         <w:pStyle w:val="ListParagraph"/>
+        <w:rPr>
+          <w:rFonts w:ascii="Times" w:hAnsi="Times"/>
+        </w:rPr>
       </w:pPr>
     </w:p>
     <w:p>
       <w:pPr>
         <w:pStyle w:val="ListParagraph"/>
         <w:jc w:val="center"/>
-      </w:pPr>
-      <w:r>
+        <w:rPr>
+          <w:rFonts w:ascii="Times" w:hAnsi="Times"/>
+        </w:rPr>
+      </w:pPr>
+      <w:r>
+        <w:rPr>
+          <w:rFonts w:ascii="Times" w:hAnsi="Times"/>
+        </w:rPr>
         <w:t xml:space="preserve">        0.0108</w:t>
       </w:r>
     </w:p>
@@ -963,22 +1365,33 @@
       <w:pPr>
         <w:pStyle w:val="ListParagraph"/>
         <w:rPr>
+          <w:rFonts w:ascii="Times" w:hAnsi="Times"/>
           <w:strike/>
         </w:rPr>
       </w:pPr>
       <w:r>
+        <w:rPr>
+          <w:rFonts w:ascii="Times" w:hAnsi="Times"/>
+        </w:rPr>
         <w:t xml:space="preserve">Duck                0                 </w:t>
       </w:r>
       <w:proofErr w:type="spellStart"/>
       <w:r>
+        <w:rPr>
+          <w:rFonts w:ascii="Times" w:hAnsi="Times"/>
+        </w:rPr>
         <w:t>0</w:t>
       </w:r>
       <w:proofErr w:type="spellEnd"/>
       <w:r>
+        <w:rPr>
+          <w:rFonts w:ascii="Times" w:hAnsi="Times"/>
+        </w:rPr>
         <w:t xml:space="preserve"> * 0              </w:t>
       </w:r>
       <w:r>
         <w:rPr>
+          <w:rFonts w:ascii="Times" w:hAnsi="Times"/>
           <w:strike/>
         </w:rPr>
         <w:t>0*0.4*0.3=0</w:t>
@@ -987,30 +1400,51 @@
     <w:p>
       <w:pPr>
         <w:pStyle w:val="ListParagraph"/>
-      </w:pPr>
-    </w:p>
-    <w:p>
-      <w:pPr>
-        <w:pStyle w:val="ListParagraph"/>
-      </w:pPr>
-    </w:p>
-    <w:p>
-      <w:pPr>
-        <w:pStyle w:val="ListParagraph"/>
-      </w:pPr>
-      <w:r>
+        <w:rPr>
+          <w:rFonts w:ascii="Times" w:hAnsi="Times"/>
+        </w:rPr>
+      </w:pPr>
+    </w:p>
+    <w:p>
+      <w:pPr>
+        <w:pStyle w:val="ListParagraph"/>
+        <w:rPr>
+          <w:rFonts w:ascii="Times" w:hAnsi="Times"/>
+        </w:rPr>
+      </w:pPr>
+    </w:p>
+    <w:p>
+      <w:pPr>
+        <w:pStyle w:val="ListParagraph"/>
+        <w:rPr>
+          <w:rFonts w:ascii="Times" w:hAnsi="Times"/>
+        </w:rPr>
+      </w:pPr>
+      <w:r>
+        <w:rPr>
+          <w:rFonts w:ascii="Times" w:hAnsi="Times"/>
+        </w:rPr>
         <w:t xml:space="preserve">End                  0                    </w:t>
       </w:r>
       <w:proofErr w:type="spellStart"/>
       <w:r>
+        <w:rPr>
+          <w:rFonts w:ascii="Times" w:hAnsi="Times"/>
+        </w:rPr>
         <w:t>0</w:t>
       </w:r>
       <w:proofErr w:type="spellEnd"/>
       <w:r>
+        <w:rPr>
+          <w:rFonts w:ascii="Times" w:hAnsi="Times"/>
+        </w:rPr>
         <w:t xml:space="preserve">                        </w:t>
       </w:r>
       <w:proofErr w:type="spellStart"/>
       <w:r>
+        <w:rPr>
+          <w:rFonts w:ascii="Times" w:hAnsi="Times"/>
+        </w:rPr>
         <w:t>0</w:t>
       </w:r>
       <w:proofErr w:type="spellEnd"/>
@@ -1018,28 +1452,37 @@
     <w:p>
       <w:pPr>
         <w:pStyle w:val="ListParagraph"/>
-      </w:pPr>
-    </w:p>
-    <w:p>
-      <w:pPr>
-        <w:pStyle w:val="ListParagraph"/>
-      </w:pPr>
-    </w:p>
-    <w:p>
-      <w:pPr>
-        <w:pStyle w:val="ListParagraph"/>
-        <w:rPr>
+        <w:rPr>
+          <w:rFonts w:ascii="Times" w:hAnsi="Times"/>
+        </w:rPr>
+      </w:pPr>
+    </w:p>
+    <w:p>
+      <w:pPr>
+        <w:pStyle w:val="ListParagraph"/>
+        <w:rPr>
+          <w:rFonts w:ascii="Times" w:hAnsi="Times"/>
+        </w:rPr>
+      </w:pPr>
+    </w:p>
+    <w:p>
+      <w:pPr>
+        <w:pStyle w:val="ListParagraph"/>
+        <w:rPr>
+          <w:rFonts w:ascii="Times" w:hAnsi="Times"/>
           <w:b/>
         </w:rPr>
       </w:pPr>
       <w:r>
         <w:rPr>
+          <w:rFonts w:ascii="Times" w:hAnsi="Times"/>
           <w:b/>
         </w:rPr>
         <w:t xml:space="preserve">Step3: </w:t>
       </w:r>
       <w:r>
         <w:rPr>
+          <w:rFonts w:ascii="Times" w:hAnsi="Times"/>
           <w:b/>
         </w:rPr>
         <w:t>The third token is “quack”</w:t>
@@ -1048,30 +1491,49 @@
     <w:p>
       <w:pPr>
         <w:pStyle w:val="ListParagraph"/>
-      </w:pPr>
-      <w:r>
+        <w:rPr>
+          <w:rFonts w:ascii="Times" w:hAnsi="Times"/>
+        </w:rPr>
+      </w:pPr>
+      <w:r>
+        <w:rPr>
+          <w:rFonts w:ascii="Times" w:hAnsi="Times"/>
+        </w:rPr>
         <w:t>(If “hello” is from Cow state)</w:t>
       </w:r>
     </w:p>
     <w:p>
       <w:pPr>
         <w:pStyle w:val="ListParagraph"/>
-      </w:pPr>
-      <w:r>
+        <w:rPr>
+          <w:rFonts w:ascii="Times" w:hAnsi="Times"/>
+        </w:rPr>
+      </w:pPr>
+      <w:r>
+        <w:rPr>
+          <w:rFonts w:ascii="Times" w:hAnsi="Times"/>
+        </w:rPr>
         <w:t xml:space="preserve">                         0                      1                        2                       3                       4</w:t>
       </w:r>
     </w:p>
     <w:p>
       <w:pPr>
         <w:pStyle w:val="ListParagraph"/>
-      </w:pPr>
-    </w:p>
-    <w:p>
-      <w:pPr>
-        <w:pStyle w:val="ListParagraph"/>
-      </w:pPr>
-      <w:r>
-        <w:rPr>
+        <w:rPr>
+          <w:rFonts w:ascii="Times" w:hAnsi="Times"/>
+        </w:rPr>
+      </w:pPr>
+    </w:p>
+    <w:p>
+      <w:pPr>
+        <w:pStyle w:val="ListParagraph"/>
+        <w:rPr>
+          <w:rFonts w:ascii="Times" w:hAnsi="Times"/>
+        </w:rPr>
+      </w:pPr>
+      <w:r>
+        <w:rPr>
+          <w:rFonts w:ascii="Times" w:hAnsi="Times"/>
           <w:noProof/>
         </w:rPr>
         <mc:AlternateContent>
@@ -1137,18 +1599,30 @@
         </mc:AlternateContent>
       </w:r>
       <w:r>
+        <w:rPr>
+          <w:rFonts w:ascii="Times" w:hAnsi="Times"/>
+        </w:rPr>
         <w:t xml:space="preserve">Start                1                      0                        </w:t>
       </w:r>
       <w:proofErr w:type="spellStart"/>
       <w:r>
+        <w:rPr>
+          <w:rFonts w:ascii="Times" w:hAnsi="Times"/>
+        </w:rPr>
         <w:t>0</w:t>
       </w:r>
       <w:proofErr w:type="spellEnd"/>
       <w:r>
+        <w:rPr>
+          <w:rFonts w:ascii="Times" w:hAnsi="Times"/>
+        </w:rPr>
         <w:t xml:space="preserve">                      </w:t>
       </w:r>
       <w:proofErr w:type="spellStart"/>
       <w:r>
+        <w:rPr>
+          <w:rFonts w:ascii="Times" w:hAnsi="Times"/>
+        </w:rPr>
         <w:t>0</w:t>
       </w:r>
       <w:proofErr w:type="spellEnd"/>
@@ -1156,9 +1630,13 @@
     <w:p>
       <w:pPr>
         <w:pStyle w:val="ListParagraph"/>
-      </w:pPr>
-      <w:r>
-        <w:rPr>
+        <w:rPr>
+          <w:rFonts w:ascii="Times" w:hAnsi="Times"/>
+        </w:rPr>
+      </w:pPr>
+      <w:r>
+        <w:rPr>
+          <w:rFonts w:ascii="Times" w:hAnsi="Times"/>
           <w:noProof/>
         </w:rPr>
         <mc:AlternateContent>
@@ -1227,9 +1705,13 @@
     <w:p>
       <w:pPr>
         <w:pStyle w:val="ListParagraph"/>
-      </w:pPr>
-      <w:r>
-        <w:rPr>
+        <w:rPr>
+          <w:rFonts w:ascii="Times" w:hAnsi="Times"/>
+        </w:rPr>
+      </w:pPr>
+      <w:r>
+        <w:rPr>
+          <w:rFonts w:ascii="Times" w:hAnsi="Times"/>
           <w:noProof/>
         </w:rPr>
         <mc:AlternateContent>
@@ -1295,15 +1777,22 @@
         </mc:AlternateContent>
       </w:r>
       <w:r>
+        <w:rPr>
+          <w:rFonts w:ascii="Times" w:hAnsi="Times"/>
+        </w:rPr>
         <w:t xml:space="preserve">                                                0.09                0.0045               0</w:t>
       </w:r>
     </w:p>
     <w:p>
       <w:pPr>
         <w:pStyle w:val="ListParagraph"/>
-      </w:pPr>
-      <w:r>
-        <w:rPr>
+        <w:rPr>
+          <w:rFonts w:ascii="Times" w:hAnsi="Times"/>
+        </w:rPr>
+      </w:pPr>
+      <w:r>
+        <w:rPr>
+          <w:rFonts w:ascii="Times" w:hAnsi="Times"/>
           <w:noProof/>
         </w:rPr>
         <mc:AlternateContent>
@@ -1369,90 +1858,137 @@
         </mc:AlternateContent>
       </w:r>
       <w:r>
+        <w:rPr>
+          <w:rFonts w:ascii="Times" w:hAnsi="Times"/>
+        </w:rPr>
         <w:t xml:space="preserve">Cow                 0                0.9 * 0.1         </w:t>
       </w:r>
       <w:r>
         <w:rPr>
+          <w:rFonts w:ascii="Times" w:hAnsi="Times"/>
           <w:strike/>
         </w:rPr>
         <w:t>0*0.1*0.5=0</w:t>
       </w:r>
       <w:r>
+        <w:rPr>
+          <w:rFonts w:ascii="Times" w:hAnsi="Times"/>
+        </w:rPr>
         <w:t xml:space="preserve">   0.0045*0*0.5</w:t>
       </w:r>
     </w:p>
     <w:p>
       <w:pPr>
         <w:pStyle w:val="ListParagraph"/>
+        <w:rPr>
+          <w:rFonts w:ascii="Times" w:hAnsi="Times"/>
+        </w:rPr>
       </w:pPr>
     </w:p>
     <w:p>
       <w:pPr>
         <w:pStyle w:val="ListParagraph"/>
         <w:jc w:val="center"/>
-      </w:pPr>
-      <w:r>
+        <w:rPr>
+          <w:rFonts w:ascii="Times" w:hAnsi="Times"/>
+        </w:rPr>
+      </w:pPr>
+      <w:r>
+        <w:rPr>
+          <w:rFonts w:ascii="Times" w:hAnsi="Times"/>
+        </w:rPr>
         <w:t xml:space="preserve">                                     0.0108             0.00081</w:t>
       </w:r>
     </w:p>
     <w:p>
       <w:pPr>
         <w:pStyle w:val="ListParagraph"/>
-      </w:pPr>
-      <w:r>
+        <w:rPr>
+          <w:rFonts w:ascii="Times" w:hAnsi="Times"/>
+        </w:rPr>
+      </w:pPr>
+      <w:r>
+        <w:rPr>
+          <w:rFonts w:ascii="Times" w:hAnsi="Times"/>
+        </w:rPr>
         <w:t xml:space="preserve">Duck                0                 </w:t>
       </w:r>
       <w:proofErr w:type="spellStart"/>
       <w:r>
+        <w:rPr>
+          <w:rFonts w:ascii="Times" w:hAnsi="Times"/>
+        </w:rPr>
         <w:t>0</w:t>
       </w:r>
       <w:proofErr w:type="spellEnd"/>
       <w:r>
+        <w:rPr>
+          <w:rFonts w:ascii="Times" w:hAnsi="Times"/>
+        </w:rPr>
         <w:t xml:space="preserve"> * 0              </w:t>
       </w:r>
       <w:r>
         <w:rPr>
+          <w:rFonts w:ascii="Times" w:hAnsi="Times"/>
           <w:strike/>
         </w:rPr>
-        <w:t>0*0.4*0.3=0</w:t>
-      </w:r>
-      <w:r>
-        <w:rPr>
-          <w:strike/>
-        </w:rPr>
-        <w:t xml:space="preserve">   </w:t>
-      </w:r>
-      <w:r>
+        <w:t xml:space="preserve">0*0.4*0.3=0   </w:t>
+      </w:r>
+      <w:r>
+        <w:rPr>
+          <w:rFonts w:ascii="Times" w:hAnsi="Times"/>
+        </w:rPr>
         <w:t>0.0045*0.6*0.3</w:t>
       </w:r>
     </w:p>
     <w:p>
       <w:pPr>
         <w:pStyle w:val="ListParagraph"/>
-      </w:pPr>
-    </w:p>
-    <w:p>
-      <w:pPr>
-        <w:pStyle w:val="ListParagraph"/>
-      </w:pPr>
-    </w:p>
-    <w:p>
-      <w:pPr>
-        <w:pStyle w:val="ListParagraph"/>
-      </w:pPr>
-      <w:r>
+        <w:rPr>
+          <w:rFonts w:ascii="Times" w:hAnsi="Times"/>
+        </w:rPr>
+      </w:pPr>
+    </w:p>
+    <w:p>
+      <w:pPr>
+        <w:pStyle w:val="ListParagraph"/>
+        <w:rPr>
+          <w:rFonts w:ascii="Times" w:hAnsi="Times"/>
+        </w:rPr>
+      </w:pPr>
+    </w:p>
+    <w:p>
+      <w:pPr>
+        <w:pStyle w:val="ListParagraph"/>
+        <w:rPr>
+          <w:rFonts w:ascii="Times" w:hAnsi="Times"/>
+        </w:rPr>
+      </w:pPr>
+      <w:r>
+        <w:rPr>
+          <w:rFonts w:ascii="Times" w:hAnsi="Times"/>
+        </w:rPr>
         <w:t xml:space="preserve">End                  0                    </w:t>
       </w:r>
       <w:proofErr w:type="spellStart"/>
       <w:r>
+        <w:rPr>
+          <w:rFonts w:ascii="Times" w:hAnsi="Times"/>
+        </w:rPr>
         <w:t>0</w:t>
       </w:r>
       <w:proofErr w:type="spellEnd"/>
       <w:r>
+        <w:rPr>
+          <w:rFonts w:ascii="Times" w:hAnsi="Times"/>
+        </w:rPr>
         <w:t xml:space="preserve">                        </w:t>
       </w:r>
       <w:proofErr w:type="spellStart"/>
       <w:r>
+        <w:rPr>
+          <w:rFonts w:ascii="Times" w:hAnsi="Times"/>
+        </w:rPr>
         <w:t>0</w:t>
       </w:r>
       <w:proofErr w:type="spellEnd"/>
@@ -1460,35 +1996,57 @@
     <w:p>
       <w:pPr>
         <w:pStyle w:val="ListParagraph"/>
-      </w:pPr>
-    </w:p>
-    <w:p>
-      <w:pPr>
-        <w:pStyle w:val="ListParagraph"/>
-      </w:pPr>
-      <w:r>
+        <w:rPr>
+          <w:rFonts w:ascii="Times" w:hAnsi="Times"/>
+        </w:rPr>
+      </w:pPr>
+    </w:p>
+    <w:p>
+      <w:pPr>
+        <w:pStyle w:val="ListParagraph"/>
+        <w:rPr>
+          <w:rFonts w:ascii="Times" w:hAnsi="Times"/>
+        </w:rPr>
+      </w:pPr>
+      <w:r>
+        <w:rPr>
+          <w:rFonts w:ascii="Times" w:hAnsi="Times"/>
+        </w:rPr>
         <w:t>(If “hello” is from Duck state)</w:t>
       </w:r>
     </w:p>
     <w:p>
       <w:pPr>
         <w:pStyle w:val="ListParagraph"/>
-      </w:pPr>
-      <w:r>
+        <w:rPr>
+          <w:rFonts w:ascii="Times" w:hAnsi="Times"/>
+        </w:rPr>
+      </w:pPr>
+      <w:r>
+        <w:rPr>
+          <w:rFonts w:ascii="Times" w:hAnsi="Times"/>
+        </w:rPr>
         <w:t xml:space="preserve">                         0                      1                        2                       3                       4</w:t>
       </w:r>
     </w:p>
     <w:p>
       <w:pPr>
         <w:pStyle w:val="ListParagraph"/>
-      </w:pPr>
-    </w:p>
-    <w:p>
-      <w:pPr>
-        <w:pStyle w:val="ListParagraph"/>
-      </w:pPr>
-      <w:r>
-        <w:rPr>
+        <w:rPr>
+          <w:rFonts w:ascii="Times" w:hAnsi="Times"/>
+        </w:rPr>
+      </w:pPr>
+    </w:p>
+    <w:p>
+      <w:pPr>
+        <w:pStyle w:val="ListParagraph"/>
+        <w:rPr>
+          <w:rFonts w:ascii="Times" w:hAnsi="Times"/>
+        </w:rPr>
+      </w:pPr>
+      <w:r>
+        <w:rPr>
+          <w:rFonts w:ascii="Times" w:hAnsi="Times"/>
           <w:noProof/>
         </w:rPr>
         <mc:AlternateContent>
@@ -1554,18 +2112,30 @@
         </mc:AlternateContent>
       </w:r>
       <w:r>
+        <w:rPr>
+          <w:rFonts w:ascii="Times" w:hAnsi="Times"/>
+        </w:rPr>
         <w:t xml:space="preserve">Start                1                      0                        </w:t>
       </w:r>
       <w:proofErr w:type="spellStart"/>
       <w:r>
+        <w:rPr>
+          <w:rFonts w:ascii="Times" w:hAnsi="Times"/>
+        </w:rPr>
         <w:t>0</w:t>
       </w:r>
       <w:proofErr w:type="spellEnd"/>
       <w:r>
+        <w:rPr>
+          <w:rFonts w:ascii="Times" w:hAnsi="Times"/>
+        </w:rPr>
         <w:t xml:space="preserve">                      </w:t>
       </w:r>
       <w:proofErr w:type="spellStart"/>
       <w:r>
+        <w:rPr>
+          <w:rFonts w:ascii="Times" w:hAnsi="Times"/>
+        </w:rPr>
         <w:t>0</w:t>
       </w:r>
       <w:proofErr w:type="spellEnd"/>
@@ -1573,9 +2143,13 @@
     <w:p>
       <w:pPr>
         <w:pStyle w:val="ListParagraph"/>
-      </w:pPr>
-      <w:r>
-        <w:rPr>
+        <w:rPr>
+          <w:rFonts w:ascii="Times" w:hAnsi="Times"/>
+        </w:rPr>
+      </w:pPr>
+      <w:r>
+        <w:rPr>
+          <w:rFonts w:ascii="Times" w:hAnsi="Times"/>
           <w:noProof/>
         </w:rPr>
         <mc:AlternateContent>
@@ -1644,9 +2218,13 @@
     <w:p>
       <w:pPr>
         <w:pStyle w:val="ListParagraph"/>
-      </w:pPr>
-      <w:r>
-        <w:rPr>
+        <w:rPr>
+          <w:rFonts w:ascii="Times" w:hAnsi="Times"/>
+        </w:rPr>
+      </w:pPr>
+      <w:r>
+        <w:rPr>
+          <w:rFonts w:ascii="Times" w:hAnsi="Times"/>
           <w:noProof/>
         </w:rPr>
         <mc:AlternateContent>
@@ -1712,15 +2290,22 @@
         </mc:AlternateContent>
       </w:r>
       <w:r>
+        <w:rPr>
+          <w:rFonts w:ascii="Times" w:hAnsi="Times"/>
+        </w:rPr>
         <w:t xml:space="preserve">                                                0.09                0.0045               0</w:t>
       </w:r>
     </w:p>
     <w:p>
       <w:pPr>
         <w:pStyle w:val="ListParagraph"/>
-      </w:pPr>
-      <w:r>
-        <w:rPr>
+        <w:rPr>
+          <w:rFonts w:ascii="Times" w:hAnsi="Times"/>
+        </w:rPr>
+      </w:pPr>
+      <w:r>
+        <w:rPr>
+          <w:rFonts w:ascii="Times" w:hAnsi="Times"/>
           <w:noProof/>
         </w:rPr>
         <mc:AlternateContent>
@@ -1786,96 +2371,149 @@
         </mc:AlternateContent>
       </w:r>
       <w:r>
+        <w:rPr>
+          <w:rFonts w:ascii="Times" w:hAnsi="Times"/>
+        </w:rPr>
         <w:t xml:space="preserve">Cow                 0                0.9 * 0.1         </w:t>
       </w:r>
       <w:r>
         <w:rPr>
+          <w:rFonts w:ascii="Times" w:hAnsi="Times"/>
           <w:strike/>
         </w:rPr>
         <w:t>0*0.1*0.5=0</w:t>
       </w:r>
       <w:r>
+        <w:rPr>
+          <w:rFonts w:ascii="Times" w:hAnsi="Times"/>
+        </w:rPr>
         <w:t xml:space="preserve">   0.0108*0*0.3=0</w:t>
       </w:r>
     </w:p>
     <w:p>
       <w:pPr>
         <w:pStyle w:val="ListParagraph"/>
+        <w:rPr>
+          <w:rFonts w:ascii="Times" w:hAnsi="Times"/>
+        </w:rPr>
       </w:pPr>
     </w:p>
     <w:p>
       <w:pPr>
         <w:pStyle w:val="ListParagraph"/>
         <w:jc w:val="center"/>
-      </w:pPr>
-      <w:r>
+        <w:rPr>
+          <w:rFonts w:ascii="Times" w:hAnsi="Times"/>
+        </w:rPr>
+      </w:pPr>
+      <w:r>
+        <w:rPr>
+          <w:rFonts w:ascii="Times" w:hAnsi="Times"/>
+        </w:rPr>
         <w:t xml:space="preserve">                                     0.0108             0.00081</w:t>
       </w:r>
     </w:p>
     <w:p>
       <w:pPr>
         <w:pStyle w:val="ListParagraph"/>
-      </w:pPr>
-      <w:r>
+        <w:rPr>
+          <w:rFonts w:ascii="Times" w:hAnsi="Times"/>
+        </w:rPr>
+      </w:pPr>
+      <w:r>
+        <w:rPr>
+          <w:rFonts w:ascii="Times" w:hAnsi="Times"/>
+        </w:rPr>
         <w:t xml:space="preserve">Duck                0                 </w:t>
       </w:r>
       <w:proofErr w:type="spellStart"/>
       <w:r>
+        <w:rPr>
+          <w:rFonts w:ascii="Times" w:hAnsi="Times"/>
+        </w:rPr>
         <w:t>0</w:t>
       </w:r>
       <w:proofErr w:type="spellEnd"/>
       <w:r>
+        <w:rPr>
+          <w:rFonts w:ascii="Times" w:hAnsi="Times"/>
+        </w:rPr>
         <w:t xml:space="preserve"> * 0              </w:t>
       </w:r>
       <w:r>
         <w:rPr>
+          <w:rFonts w:ascii="Times" w:hAnsi="Times"/>
           <w:strike/>
         </w:rPr>
-        <w:t>0*0.4*0.3=0</w:t>
-      </w:r>
-      <w:r>
-        <w:rPr>
-          <w:strike/>
-        </w:rPr>
-        <w:t xml:space="preserve">   </w:t>
-      </w:r>
-      <w:r>
+        <w:t xml:space="preserve">0*0.4*0.3=0   </w:t>
+      </w:r>
+      <w:r>
+        <w:rPr>
+          <w:rFonts w:ascii="Times" w:hAnsi="Times"/>
+        </w:rPr>
         <w:t>0.0108</w:t>
       </w:r>
       <w:r>
+        <w:rPr>
+          <w:rFonts w:ascii="Times" w:hAnsi="Times"/>
+        </w:rPr>
         <w:t>*0.</w:t>
       </w:r>
       <w:r>
+        <w:rPr>
+          <w:rFonts w:ascii="Times" w:hAnsi="Times"/>
+        </w:rPr>
         <w:t>6*0.5=0.00324</w:t>
       </w:r>
     </w:p>
     <w:p>
       <w:pPr>
         <w:pStyle w:val="ListParagraph"/>
-      </w:pPr>
-    </w:p>
-    <w:p>
-      <w:pPr>
-        <w:pStyle w:val="ListParagraph"/>
-      </w:pPr>
-    </w:p>
-    <w:p>
-      <w:pPr>
-        <w:pStyle w:val="ListParagraph"/>
-      </w:pPr>
-      <w:r>
+        <w:rPr>
+          <w:rFonts w:ascii="Times" w:hAnsi="Times"/>
+        </w:rPr>
+      </w:pPr>
+    </w:p>
+    <w:p>
+      <w:pPr>
+        <w:pStyle w:val="ListParagraph"/>
+        <w:rPr>
+          <w:rFonts w:ascii="Times" w:hAnsi="Times"/>
+        </w:rPr>
+      </w:pPr>
+    </w:p>
+    <w:p>
+      <w:pPr>
+        <w:pStyle w:val="ListParagraph"/>
+        <w:rPr>
+          <w:rFonts w:ascii="Times" w:hAnsi="Times"/>
+        </w:rPr>
+      </w:pPr>
+      <w:r>
+        <w:rPr>
+          <w:rFonts w:ascii="Times" w:hAnsi="Times"/>
+        </w:rPr>
         <w:t xml:space="preserve">End                  0                    </w:t>
       </w:r>
       <w:proofErr w:type="spellStart"/>
       <w:r>
+        <w:rPr>
+          <w:rFonts w:ascii="Times" w:hAnsi="Times"/>
+        </w:rPr>
         <w:t>0</w:t>
       </w:r>
       <w:proofErr w:type="spellEnd"/>
       <w:r>
+        <w:rPr>
+          <w:rFonts w:ascii="Times" w:hAnsi="Times"/>
+        </w:rPr>
         <w:t xml:space="preserve">                        </w:t>
       </w:r>
       <w:proofErr w:type="spellStart"/>
       <w:r>
+        <w:rPr>
+          <w:rFonts w:ascii="Times" w:hAnsi="Times"/>
+        </w:rPr>
         <w:t>0</w:t>
       </w:r>
       <w:proofErr w:type="spellEnd"/>
@@ -1883,43 +2521,71 @@
     <w:p>
       <w:pPr>
         <w:pStyle w:val="ListParagraph"/>
-      </w:pPr>
-    </w:p>
-    <w:p>
-      <w:pPr>
-        <w:pStyle w:val="ListParagraph"/>
-      </w:pPr>
-      <w:r>
+        <w:rPr>
+          <w:rFonts w:ascii="Times" w:hAnsi="Times"/>
+        </w:rPr>
+      </w:pPr>
+    </w:p>
+    <w:p>
+      <w:pPr>
+        <w:pStyle w:val="ListParagraph"/>
+        <w:rPr>
+          <w:rFonts w:ascii="Times" w:hAnsi="Times"/>
+        </w:rPr>
+      </w:pPr>
+      <w:r>
+        <w:rPr>
+          <w:rFonts w:ascii="Times" w:hAnsi="Times"/>
+        </w:rPr>
         <w:t>“</w:t>
       </w:r>
       <w:proofErr w:type="gramStart"/>
       <w:r>
+        <w:rPr>
+          <w:rFonts w:ascii="Times" w:hAnsi="Times"/>
+        </w:rPr>
         <w:t>quack</w:t>
       </w:r>
       <w:proofErr w:type="gramEnd"/>
       <w:r>
+        <w:rPr>
+          <w:rFonts w:ascii="Times" w:hAnsi="Times"/>
+        </w:rPr>
         <w:t>” take maximum, set back pointers</w:t>
       </w:r>
     </w:p>
     <w:p>
       <w:pPr>
         <w:pStyle w:val="ListParagraph"/>
-      </w:pPr>
-      <w:r>
+        <w:rPr>
+          <w:rFonts w:ascii="Times" w:hAnsi="Times"/>
+        </w:rPr>
+      </w:pPr>
+      <w:r>
+        <w:rPr>
+          <w:rFonts w:ascii="Times" w:hAnsi="Times"/>
+        </w:rPr>
         <w:t xml:space="preserve">                         0                      1                        2                       3                       4</w:t>
       </w:r>
     </w:p>
     <w:p>
       <w:pPr>
         <w:pStyle w:val="ListParagraph"/>
-      </w:pPr>
-    </w:p>
-    <w:p>
-      <w:pPr>
-        <w:pStyle w:val="ListParagraph"/>
-      </w:pPr>
-      <w:r>
-        <w:rPr>
+        <w:rPr>
+          <w:rFonts w:ascii="Times" w:hAnsi="Times"/>
+        </w:rPr>
+      </w:pPr>
+    </w:p>
+    <w:p>
+      <w:pPr>
+        <w:pStyle w:val="ListParagraph"/>
+        <w:rPr>
+          <w:rFonts w:ascii="Times" w:hAnsi="Times"/>
+        </w:rPr>
+      </w:pPr>
+      <w:r>
+        <w:rPr>
+          <w:rFonts w:ascii="Times" w:hAnsi="Times"/>
           <w:noProof/>
         </w:rPr>
         <mc:AlternateContent>
@@ -1985,18 +2651,30 @@
         </mc:AlternateContent>
       </w:r>
       <w:r>
+        <w:rPr>
+          <w:rFonts w:ascii="Times" w:hAnsi="Times"/>
+        </w:rPr>
         <w:t xml:space="preserve">Start                1                      0                        </w:t>
       </w:r>
       <w:proofErr w:type="spellStart"/>
       <w:r>
+        <w:rPr>
+          <w:rFonts w:ascii="Times" w:hAnsi="Times"/>
+        </w:rPr>
         <w:t>0</w:t>
       </w:r>
       <w:proofErr w:type="spellEnd"/>
       <w:r>
+        <w:rPr>
+          <w:rFonts w:ascii="Times" w:hAnsi="Times"/>
+        </w:rPr>
         <w:t xml:space="preserve">                      </w:t>
       </w:r>
       <w:proofErr w:type="spellStart"/>
       <w:r>
+        <w:rPr>
+          <w:rFonts w:ascii="Times" w:hAnsi="Times"/>
+        </w:rPr>
         <w:t>0</w:t>
       </w:r>
       <w:proofErr w:type="spellEnd"/>
@@ -2004,9 +2682,13 @@
     <w:p>
       <w:pPr>
         <w:pStyle w:val="ListParagraph"/>
-      </w:pPr>
-      <w:r>
-        <w:rPr>
+        <w:rPr>
+          <w:rFonts w:ascii="Times" w:hAnsi="Times"/>
+        </w:rPr>
+      </w:pPr>
+      <w:r>
+        <w:rPr>
+          <w:rFonts w:ascii="Times" w:hAnsi="Times"/>
           <w:noProof/>
         </w:rPr>
         <mc:AlternateContent>
@@ -2075,9 +2757,13 @@
     <w:p>
       <w:pPr>
         <w:pStyle w:val="ListParagraph"/>
-      </w:pPr>
-      <w:r>
-        <w:rPr>
+        <w:rPr>
+          <w:rFonts w:ascii="Times" w:hAnsi="Times"/>
+        </w:rPr>
+      </w:pPr>
+      <w:r>
+        <w:rPr>
+          <w:rFonts w:ascii="Times" w:hAnsi="Times"/>
           <w:noProof/>
         </w:rPr>
         <mc:AlternateContent>
@@ -2143,10 +2829,14 @@
         </mc:AlternateContent>
       </w:r>
       <w:r>
+        <w:rPr>
+          <w:rFonts w:ascii="Times" w:hAnsi="Times"/>
+        </w:rPr>
         <w:t xml:space="preserve">                                                0.09                0.0045               </w:t>
       </w:r>
       <w:r>
         <w:rPr>
+          <w:rFonts w:ascii="Times" w:hAnsi="Times"/>
           <w:strike/>
         </w:rPr>
         <w:t>0</w:t>
@@ -2155,9 +2845,13 @@
     <w:p>
       <w:pPr>
         <w:pStyle w:val="ListParagraph"/>
-      </w:pPr>
-      <w:r>
-        <w:rPr>
+        <w:rPr>
+          <w:rFonts w:ascii="Times" w:hAnsi="Times"/>
+        </w:rPr>
+      </w:pPr>
+      <w:r>
+        <w:rPr>
+          <w:rFonts w:ascii="Times" w:hAnsi="Times"/>
           <w:noProof/>
         </w:rPr>
         <mc:AlternateContent>
@@ -2224,6 +2918,7 @@
       </w:r>
       <w:r>
         <w:rPr>
+          <w:rFonts w:ascii="Times" w:hAnsi="Times"/>
           <w:noProof/>
         </w:rPr>
         <mc:AlternateContent>
@@ -2289,30 +2984,44 @@
         </mc:AlternateContent>
       </w:r>
       <w:r>
+        <w:rPr>
+          <w:rFonts w:ascii="Times" w:hAnsi="Times"/>
+        </w:rPr>
         <w:t xml:space="preserve">Cow                 0                0.9 * 0.1         </w:t>
       </w:r>
       <w:r>
         <w:rPr>
+          <w:rFonts w:ascii="Times" w:hAnsi="Times"/>
           <w:strike/>
         </w:rPr>
         <w:t>0*0.1*0.5=0</w:t>
       </w:r>
       <w:r>
+        <w:rPr>
+          <w:rFonts w:ascii="Times" w:hAnsi="Times"/>
+        </w:rPr>
         <w:t xml:space="preserve">   0.0108*0*0.3=0</w:t>
       </w:r>
     </w:p>
     <w:p>
       <w:pPr>
         <w:pStyle w:val="ListParagraph"/>
+        <w:rPr>
+          <w:rFonts w:ascii="Times" w:hAnsi="Times"/>
+        </w:rPr>
       </w:pPr>
     </w:p>
     <w:p>
       <w:pPr>
         <w:pStyle w:val="ListParagraph"/>
         <w:jc w:val="center"/>
-      </w:pPr>
-      <w:r>
-        <w:rPr>
+        <w:rPr>
+          <w:rFonts w:ascii="Times" w:hAnsi="Times"/>
+        </w:rPr>
+      </w:pPr>
+      <w:r>
+        <w:rPr>
+          <w:rFonts w:ascii="Times" w:hAnsi="Times"/>
           <w:noProof/>
         </w:rPr>
         <mc:AlternateContent>
@@ -2384,10 +3093,14 @@
         </mc:AlternateContent>
       </w:r>
       <w:r>
+        <w:rPr>
+          <w:rFonts w:ascii="Times" w:hAnsi="Times"/>
+        </w:rPr>
         <w:t xml:space="preserve">                                     0.0108             </w:t>
       </w:r>
       <w:r>
         <w:rPr>
+          <w:rFonts w:ascii="Times" w:hAnsi="Times"/>
           <w:strike/>
         </w:rPr>
         <w:t>0.00081</w:t>
@@ -2396,61 +3109,92 @@
     <w:p>
       <w:pPr>
         <w:pStyle w:val="ListParagraph"/>
-      </w:pPr>
-      <w:r>
+        <w:rPr>
+          <w:rFonts w:ascii="Times" w:hAnsi="Times"/>
+        </w:rPr>
+      </w:pPr>
+      <w:r>
+        <w:rPr>
+          <w:rFonts w:ascii="Times" w:hAnsi="Times"/>
+        </w:rPr>
         <w:t xml:space="preserve">Duck                0                 </w:t>
       </w:r>
       <w:proofErr w:type="spellStart"/>
       <w:r>
+        <w:rPr>
+          <w:rFonts w:ascii="Times" w:hAnsi="Times"/>
+        </w:rPr>
         <w:t>0</w:t>
       </w:r>
       <w:proofErr w:type="spellEnd"/>
       <w:r>
+        <w:rPr>
+          <w:rFonts w:ascii="Times" w:hAnsi="Times"/>
+        </w:rPr>
         <w:t xml:space="preserve"> * 0              </w:t>
       </w:r>
       <w:r>
         <w:rPr>
+          <w:rFonts w:ascii="Times" w:hAnsi="Times"/>
           <w:strike/>
         </w:rPr>
-        <w:t>0*0.4*0.3=0</w:t>
-      </w:r>
-      <w:r>
-        <w:rPr>
-          <w:strike/>
-        </w:rPr>
-        <w:t xml:space="preserve">    </w:t>
-      </w:r>
-      <w:r>
+        <w:t xml:space="preserve">0*0.4*0.3=0    </w:t>
+      </w:r>
+      <w:r>
+        <w:rPr>
+          <w:rFonts w:ascii="Times" w:hAnsi="Times"/>
+        </w:rPr>
         <w:t>0.0108*0.6*0.5=0.00324</w:t>
       </w:r>
     </w:p>
     <w:p>
       <w:pPr>
         <w:pStyle w:val="ListParagraph"/>
-      </w:pPr>
-    </w:p>
-    <w:p>
-      <w:pPr>
-        <w:pStyle w:val="ListParagraph"/>
-      </w:pPr>
-    </w:p>
-    <w:p>
-      <w:pPr>
-        <w:pStyle w:val="ListParagraph"/>
-      </w:pPr>
-      <w:r>
+        <w:rPr>
+          <w:rFonts w:ascii="Times" w:hAnsi="Times"/>
+        </w:rPr>
+      </w:pPr>
+    </w:p>
+    <w:p>
+      <w:pPr>
+        <w:pStyle w:val="ListParagraph"/>
+        <w:rPr>
+          <w:rFonts w:ascii="Times" w:hAnsi="Times"/>
+        </w:rPr>
+      </w:pPr>
+    </w:p>
+    <w:p>
+      <w:pPr>
+        <w:pStyle w:val="ListParagraph"/>
+        <w:rPr>
+          <w:rFonts w:ascii="Times" w:hAnsi="Times"/>
+        </w:rPr>
+      </w:pPr>
+      <w:r>
+        <w:rPr>
+          <w:rFonts w:ascii="Times" w:hAnsi="Times"/>
+        </w:rPr>
         <w:t xml:space="preserve">End                  0                    </w:t>
       </w:r>
       <w:proofErr w:type="spellStart"/>
       <w:r>
+        <w:rPr>
+          <w:rFonts w:ascii="Times" w:hAnsi="Times"/>
+        </w:rPr>
         <w:t>0</w:t>
       </w:r>
       <w:proofErr w:type="spellEnd"/>
       <w:r>
+        <w:rPr>
+          <w:rFonts w:ascii="Times" w:hAnsi="Times"/>
+        </w:rPr>
         <w:t xml:space="preserve">                        </w:t>
       </w:r>
       <w:proofErr w:type="spellStart"/>
       <w:r>
+        <w:rPr>
+          <w:rFonts w:ascii="Times" w:hAnsi="Times"/>
+        </w:rPr>
         <w:t>0</w:t>
       </w:r>
       <w:proofErr w:type="spellEnd"/>
@@ -2458,34 +3202,44 @@
     <w:p>
       <w:pPr>
         <w:pStyle w:val="ListParagraph"/>
-      </w:pPr>
-    </w:p>
-    <w:p>
-      <w:pPr>
-        <w:pStyle w:val="ListParagraph"/>
-      </w:pPr>
-    </w:p>
-    <w:p>
-      <w:pPr>
-        <w:pStyle w:val="ListParagraph"/>
-        <w:rPr>
+        <w:rPr>
+          <w:rFonts w:ascii="Times" w:hAnsi="Times"/>
+        </w:rPr>
+      </w:pPr>
+    </w:p>
+    <w:p>
+      <w:pPr>
+        <w:pStyle w:val="ListParagraph"/>
+        <w:rPr>
+          <w:rFonts w:ascii="Times" w:hAnsi="Times"/>
+        </w:rPr>
+      </w:pPr>
+    </w:p>
+    <w:p>
+      <w:pPr>
+        <w:pStyle w:val="ListParagraph"/>
+        <w:rPr>
+          <w:rFonts w:ascii="Times" w:hAnsi="Times"/>
           <w:b/>
         </w:rPr>
       </w:pPr>
       <w:r>
         <w:rPr>
+          <w:rFonts w:ascii="Times" w:hAnsi="Times"/>
           <w:b/>
         </w:rPr>
         <w:t xml:space="preserve">Step4: </w:t>
       </w:r>
       <w:r>
         <w:rPr>
+          <w:rFonts w:ascii="Times" w:hAnsi="Times"/>
           <w:b/>
         </w:rPr>
         <w:t>End st</w:t>
       </w:r>
       <w:r>
         <w:rPr>
+          <w:rFonts w:ascii="Times" w:hAnsi="Times"/>
           <w:b/>
         </w:rPr>
         <w:t>ate</w:t>
@@ -2494,30 +3248,49 @@
     <w:p>
       <w:pPr>
         <w:pStyle w:val="ListParagraph"/>
-      </w:pPr>
-      <w:r>
+        <w:rPr>
+          <w:rFonts w:ascii="Times" w:hAnsi="Times"/>
+        </w:rPr>
+      </w:pPr>
+      <w:r>
+        <w:rPr>
+          <w:rFonts w:ascii="Times" w:hAnsi="Times"/>
+        </w:rPr>
         <w:t>(If “quack” is from Cow state)</w:t>
       </w:r>
     </w:p>
     <w:p>
       <w:pPr>
         <w:pStyle w:val="ListParagraph"/>
-      </w:pPr>
-      <w:r>
+        <w:rPr>
+          <w:rFonts w:ascii="Times" w:hAnsi="Times"/>
+        </w:rPr>
+      </w:pPr>
+      <w:r>
+        <w:rPr>
+          <w:rFonts w:ascii="Times" w:hAnsi="Times"/>
+        </w:rPr>
         <w:t xml:space="preserve">                         0                      1                        2                       3                       4</w:t>
       </w:r>
     </w:p>
     <w:p>
       <w:pPr>
         <w:pStyle w:val="ListParagraph"/>
-      </w:pPr>
-    </w:p>
-    <w:p>
-      <w:pPr>
-        <w:pStyle w:val="ListParagraph"/>
-      </w:pPr>
-      <w:r>
-        <w:rPr>
+        <w:rPr>
+          <w:rFonts w:ascii="Times" w:hAnsi="Times"/>
+        </w:rPr>
+      </w:pPr>
+    </w:p>
+    <w:p>
+      <w:pPr>
+        <w:pStyle w:val="ListParagraph"/>
+        <w:rPr>
+          <w:rFonts w:ascii="Times" w:hAnsi="Times"/>
+        </w:rPr>
+      </w:pPr>
+      <w:r>
+        <w:rPr>
+          <w:rFonts w:ascii="Times" w:hAnsi="Times"/>
           <w:noProof/>
         </w:rPr>
         <mc:AlternateContent>
@@ -2583,18 +3356,30 @@
         </mc:AlternateContent>
       </w:r>
       <w:r>
+        <w:rPr>
+          <w:rFonts w:ascii="Times" w:hAnsi="Times"/>
+        </w:rPr>
         <w:t xml:space="preserve">Start                1                      0                        </w:t>
       </w:r>
       <w:proofErr w:type="spellStart"/>
       <w:r>
+        <w:rPr>
+          <w:rFonts w:ascii="Times" w:hAnsi="Times"/>
+        </w:rPr>
         <w:t>0</w:t>
       </w:r>
       <w:proofErr w:type="spellEnd"/>
       <w:r>
+        <w:rPr>
+          <w:rFonts w:ascii="Times" w:hAnsi="Times"/>
+        </w:rPr>
         <w:t xml:space="preserve">                      </w:t>
       </w:r>
       <w:proofErr w:type="spellStart"/>
       <w:r>
+        <w:rPr>
+          <w:rFonts w:ascii="Times" w:hAnsi="Times"/>
+        </w:rPr>
         <w:t>0</w:t>
       </w:r>
       <w:proofErr w:type="spellEnd"/>
@@ -2602,9 +3387,13 @@
     <w:p>
       <w:pPr>
         <w:pStyle w:val="ListParagraph"/>
-      </w:pPr>
-      <w:r>
-        <w:rPr>
+        <w:rPr>
+          <w:rFonts w:ascii="Times" w:hAnsi="Times"/>
+        </w:rPr>
+      </w:pPr>
+      <w:r>
+        <w:rPr>
+          <w:rFonts w:ascii="Times" w:hAnsi="Times"/>
           <w:noProof/>
         </w:rPr>
         <mc:AlternateContent>
@@ -2673,17 +3462,27 @@
     <w:p>
       <w:pPr>
         <w:pStyle w:val="ListParagraph"/>
-      </w:pPr>
-      <w:r>
+        <w:rPr>
+          <w:rFonts w:ascii="Times" w:hAnsi="Times"/>
+        </w:rPr>
+      </w:pPr>
+      <w:r>
+        <w:rPr>
+          <w:rFonts w:ascii="Times" w:hAnsi="Times"/>
+        </w:rPr>
         <w:t xml:space="preserve">                                                                </w:t>
       </w:r>
     </w:p>
     <w:p>
       <w:pPr>
         <w:pStyle w:val="ListParagraph"/>
-      </w:pPr>
-      <w:r>
-        <w:rPr>
+        <w:rPr>
+          <w:rFonts w:ascii="Times" w:hAnsi="Times"/>
+        </w:rPr>
+      </w:pPr>
+      <w:r>
+        <w:rPr>
+          <w:rFonts w:ascii="Times" w:hAnsi="Times"/>
           <w:noProof/>
         </w:rPr>
         <mc:AlternateContent>
@@ -2750,6 +3549,7 @@
       </w:r>
       <w:r>
         <w:rPr>
+          <w:rFonts w:ascii="Times" w:hAnsi="Times"/>
           <w:noProof/>
         </w:rPr>
         <mc:AlternateContent>
@@ -2815,21 +3615,22 @@
         </mc:AlternateContent>
       </w:r>
       <w:r>
-        <w:t xml:space="preserve">Cow                 0                   0.09              </w:t>
-      </w:r>
-      <w:r>
-        <w:t>0.0045</w:t>
-      </w:r>
-      <w:r>
-        <w:t xml:space="preserve">                  0</w:t>
-      </w:r>
-    </w:p>
-    <w:p>
-      <w:pPr>
-        <w:pStyle w:val="ListParagraph"/>
-      </w:pPr>
-      <w:r>
-        <w:rPr>
+        <w:rPr>
+          <w:rFonts w:ascii="Times" w:hAnsi="Times"/>
+        </w:rPr>
+        <w:t>Cow                 0                   0.09              0.0045                  0</w:t>
+      </w:r>
+    </w:p>
+    <w:p>
+      <w:pPr>
+        <w:pStyle w:val="ListParagraph"/>
+        <w:rPr>
+          <w:rFonts w:ascii="Times" w:hAnsi="Times"/>
+        </w:rPr>
+      </w:pPr>
+      <w:r>
+        <w:rPr>
+          <w:rFonts w:ascii="Times" w:hAnsi="Times"/>
           <w:noProof/>
         </w:rPr>
         <mc:AlternateContent>
@@ -2899,17 +3700,27 @@
       <w:pPr>
         <w:pStyle w:val="ListParagraph"/>
         <w:jc w:val="center"/>
-      </w:pPr>
-      <w:r>
+        <w:rPr>
+          <w:rFonts w:ascii="Times" w:hAnsi="Times"/>
+        </w:rPr>
+      </w:pPr>
+      <w:r>
+        <w:rPr>
+          <w:rFonts w:ascii="Times" w:hAnsi="Times"/>
+        </w:rPr>
         <w:t xml:space="preserve"> </w:t>
       </w:r>
     </w:p>
     <w:p>
       <w:pPr>
         <w:pStyle w:val="ListParagraph"/>
-      </w:pPr>
-      <w:r>
-        <w:rPr>
+        <w:rPr>
+          <w:rFonts w:ascii="Times" w:hAnsi="Times"/>
+        </w:rPr>
+      </w:pPr>
+      <w:r>
+        <w:rPr>
+          <w:rFonts w:ascii="Times" w:hAnsi="Times"/>
           <w:noProof/>
         </w:rPr>
         <mc:AlternateContent>
@@ -2975,117 +3786,199 @@
         </mc:AlternateContent>
       </w:r>
       <w:r>
+        <w:rPr>
+          <w:rFonts w:ascii="Times" w:hAnsi="Times"/>
+        </w:rPr>
         <w:t xml:space="preserve">Duck                0                 </w:t>
       </w:r>
       <w:proofErr w:type="spellStart"/>
       <w:r>
+        <w:rPr>
+          <w:rFonts w:ascii="Times" w:hAnsi="Times"/>
+        </w:rPr>
         <w:t>0</w:t>
       </w:r>
       <w:proofErr w:type="spellEnd"/>
       <w:r>
+        <w:rPr>
+          <w:rFonts w:ascii="Times" w:hAnsi="Times"/>
+        </w:rPr>
         <w:t xml:space="preserve"> * 0               0.0108            0.00324</w:t>
       </w:r>
     </w:p>
     <w:p>
       <w:pPr>
         <w:pStyle w:val="ListParagraph"/>
+        <w:rPr>
+          <w:rFonts w:ascii="Times" w:hAnsi="Times"/>
+        </w:rPr>
       </w:pPr>
     </w:p>
     <w:p>
       <w:pPr>
         <w:pStyle w:val="ListParagraph"/>
         <w:jc w:val="right"/>
-      </w:pPr>
-      <w:r>
+        <w:rPr>
+          <w:rFonts w:ascii="Times" w:hAnsi="Times"/>
+        </w:rPr>
+      </w:pPr>
+      <w:r>
+        <w:rPr>
+          <w:rFonts w:ascii="Times" w:hAnsi="Times"/>
+        </w:rPr>
         <w:t xml:space="preserve">  </w:t>
       </w:r>
     </w:p>
     <w:p>
       <w:pPr>
         <w:pStyle w:val="ListParagraph"/>
-      </w:pPr>
-      <w:r>
+        <w:rPr>
+          <w:rFonts w:ascii="Times" w:hAnsi="Times"/>
+        </w:rPr>
+      </w:pPr>
+      <w:r>
+        <w:rPr>
+          <w:rFonts w:ascii="Times" w:hAnsi="Times"/>
+        </w:rPr>
         <w:t xml:space="preserve">End                  0                    </w:t>
       </w:r>
       <w:proofErr w:type="spellStart"/>
       <w:r>
+        <w:rPr>
+          <w:rFonts w:ascii="Times" w:hAnsi="Times"/>
+        </w:rPr>
         <w:t>0</w:t>
       </w:r>
       <w:proofErr w:type="spellEnd"/>
       <w:r>
+        <w:rPr>
+          <w:rFonts w:ascii="Times" w:hAnsi="Times"/>
+        </w:rPr>
         <w:t xml:space="preserve">                        </w:t>
       </w:r>
       <w:proofErr w:type="spellStart"/>
       <w:r>
+        <w:rPr>
+          <w:rFonts w:ascii="Times" w:hAnsi="Times"/>
+        </w:rPr>
         <w:t>0</w:t>
       </w:r>
       <w:proofErr w:type="spellEnd"/>
       <w:r>
+        <w:rPr>
+          <w:rFonts w:ascii="Times" w:hAnsi="Times"/>
+        </w:rPr>
         <w:t xml:space="preserve">                         </w:t>
       </w:r>
       <w:proofErr w:type="gramStart"/>
       <w:r>
+        <w:rPr>
+          <w:rFonts w:ascii="Times" w:hAnsi="Times"/>
+        </w:rPr>
         <w:t>-                   0</w:t>
       </w:r>
       <w:proofErr w:type="gramEnd"/>
       <w:r>
+        <w:rPr>
+          <w:rFonts w:ascii="Times" w:hAnsi="Times"/>
+        </w:rPr>
         <w:t>*0.2 = 0</w:t>
       </w:r>
     </w:p>
     <w:p>
       <w:pPr>
         <w:pStyle w:val="ListParagraph"/>
-      </w:pPr>
-    </w:p>
-    <w:p>
-      <w:pPr>
-        <w:pStyle w:val="ListParagraph"/>
-      </w:pPr>
-      <w:r>
+        <w:rPr>
+          <w:rFonts w:ascii="Times" w:hAnsi="Times"/>
+        </w:rPr>
+      </w:pPr>
+    </w:p>
+    <w:p>
+      <w:pPr>
+        <w:pStyle w:val="ListParagraph"/>
+        <w:rPr>
+          <w:rFonts w:ascii="Times" w:hAnsi="Times"/>
+        </w:rPr>
+      </w:pPr>
+      <w:r>
+        <w:rPr>
+          <w:rFonts w:ascii="Times" w:hAnsi="Times"/>
+        </w:rPr>
         <w:t>(If “quack” is from Duck state)</w:t>
       </w:r>
     </w:p>
     <w:p>
       <w:pPr>
         <w:pStyle w:val="ListParagraph"/>
-      </w:pPr>
-      <w:r>
+        <w:rPr>
+          <w:rFonts w:ascii="Times" w:hAnsi="Times"/>
+        </w:rPr>
+      </w:pPr>
+      <w:r>
+        <w:rPr>
+          <w:rFonts w:ascii="Times" w:hAnsi="Times"/>
+        </w:rPr>
         <w:t>End take</w:t>
       </w:r>
       <w:r>
+        <w:rPr>
+          <w:rFonts w:ascii="Times" w:hAnsi="Times"/>
+        </w:rPr>
         <w:t>s</w:t>
       </w:r>
       <w:r>
+        <w:rPr>
+          <w:rFonts w:ascii="Times" w:hAnsi="Times"/>
+        </w:rPr>
         <w:t xml:space="preserve"> </w:t>
       </w:r>
       <w:proofErr w:type="gramStart"/>
       <w:r>
+        <w:rPr>
+          <w:rFonts w:ascii="Times" w:hAnsi="Times"/>
+        </w:rPr>
         <w:t>maximum</w:t>
       </w:r>
       <w:proofErr w:type="gramEnd"/>
       <w:r>
+        <w:rPr>
+          <w:rFonts w:ascii="Times" w:hAnsi="Times"/>
+        </w:rPr>
         <w:t>, set back pointers</w:t>
       </w:r>
     </w:p>
     <w:p>
       <w:pPr>
         <w:pStyle w:val="ListParagraph"/>
-      </w:pPr>
-      <w:r>
+        <w:rPr>
+          <w:rFonts w:ascii="Times" w:hAnsi="Times"/>
+        </w:rPr>
+      </w:pPr>
+      <w:r>
+        <w:rPr>
+          <w:rFonts w:ascii="Times" w:hAnsi="Times"/>
+        </w:rPr>
         <w:t xml:space="preserve">                         0                      1                        2                       3                       4</w:t>
       </w:r>
     </w:p>
     <w:p>
       <w:pPr>
         <w:pStyle w:val="ListParagraph"/>
-      </w:pPr>
-    </w:p>
-    <w:p>
-      <w:pPr>
-        <w:pStyle w:val="ListParagraph"/>
-      </w:pPr>
-      <w:r>
-        <w:rPr>
+        <w:rPr>
+          <w:rFonts w:ascii="Times" w:hAnsi="Times"/>
+        </w:rPr>
+      </w:pPr>
+    </w:p>
+    <w:p>
+      <w:pPr>
+        <w:pStyle w:val="ListParagraph"/>
+        <w:rPr>
+          <w:rFonts w:ascii="Times" w:hAnsi="Times"/>
+        </w:rPr>
+      </w:pPr>
+      <w:r>
+        <w:rPr>
+          <w:rFonts w:ascii="Times" w:hAnsi="Times"/>
           <w:noProof/>
         </w:rPr>
         <mc:AlternateContent>
@@ -3151,26 +4044,44 @@
         </mc:AlternateContent>
       </w:r>
       <w:r>
+        <w:rPr>
+          <w:rFonts w:ascii="Times" w:hAnsi="Times"/>
+        </w:rPr>
         <w:t xml:space="preserve">Start                1                      0                        </w:t>
       </w:r>
       <w:proofErr w:type="spellStart"/>
       <w:r>
+        <w:rPr>
+          <w:rFonts w:ascii="Times" w:hAnsi="Times"/>
+        </w:rPr>
         <w:t>0</w:t>
       </w:r>
       <w:proofErr w:type="spellEnd"/>
       <w:r>
+        <w:rPr>
+          <w:rFonts w:ascii="Times" w:hAnsi="Times"/>
+        </w:rPr>
         <w:t xml:space="preserve">                      </w:t>
       </w:r>
       <w:proofErr w:type="spellStart"/>
       <w:r>
+        <w:rPr>
+          <w:rFonts w:ascii="Times" w:hAnsi="Times"/>
+        </w:rPr>
         <w:t>0</w:t>
       </w:r>
       <w:proofErr w:type="spellEnd"/>
       <w:r>
+        <w:rPr>
+          <w:rFonts w:ascii="Times" w:hAnsi="Times"/>
+        </w:rPr>
         <w:tab/>
         <w:t xml:space="preserve"> </w:t>
       </w:r>
       <w:r>
+        <w:rPr>
+          <w:rFonts w:ascii="Times" w:hAnsi="Times"/>
+        </w:rPr>
         <w:tab/>
         <w:t xml:space="preserve">     -</w:t>
       </w:r>
@@ -3178,9 +4089,13 @@
     <w:p>
       <w:pPr>
         <w:pStyle w:val="ListParagraph"/>
-      </w:pPr>
-      <w:r>
-        <w:rPr>
+        <w:rPr>
+          <w:rFonts w:ascii="Times" w:hAnsi="Times"/>
+        </w:rPr>
+      </w:pPr>
+      <w:r>
+        <w:rPr>
+          <w:rFonts w:ascii="Times" w:hAnsi="Times"/>
           <w:noProof/>
         </w:rPr>
         <mc:AlternateContent>
@@ -3249,17 +4164,27 @@
     <w:p>
       <w:pPr>
         <w:pStyle w:val="ListParagraph"/>
-      </w:pPr>
-      <w:r>
+        <w:rPr>
+          <w:rFonts w:ascii="Times" w:hAnsi="Times"/>
+        </w:rPr>
+      </w:pPr>
+      <w:r>
+        <w:rPr>
+          <w:rFonts w:ascii="Times" w:hAnsi="Times"/>
+        </w:rPr>
         <w:t xml:space="preserve">                                                                </w:t>
       </w:r>
     </w:p>
     <w:p>
       <w:pPr>
         <w:pStyle w:val="ListParagraph"/>
-      </w:pPr>
-      <w:r>
-        <w:rPr>
+        <w:rPr>
+          <w:rFonts w:ascii="Times" w:hAnsi="Times"/>
+        </w:rPr>
+      </w:pPr>
+      <w:r>
+        <w:rPr>
+          <w:rFonts w:ascii="Times" w:hAnsi="Times"/>
           <w:noProof/>
         </w:rPr>
         <mc:AlternateContent>
@@ -3326,6 +4251,7 @@
       </w:r>
       <w:r>
         <w:rPr>
+          <w:rFonts w:ascii="Times" w:hAnsi="Times"/>
           <w:noProof/>
         </w:rPr>
         <mc:AlternateContent>
@@ -3391,21 +4317,27 @@
         </mc:AlternateContent>
       </w:r>
       <w:r>
-        <w:t xml:space="preserve">Cow                 0                   0.09              </w:t>
-      </w:r>
-      <w:r>
-        <w:t>0.0045</w:t>
-      </w:r>
-      <w:r>
-        <w:t xml:space="preserve">                  0</w:t>
-      </w:r>
-      <w:r>
+        <w:rPr>
+          <w:rFonts w:ascii="Times" w:hAnsi="Times"/>
+        </w:rPr>
+        <w:t>Cow                 0                   0.09              0.0045                  0</w:t>
+      </w:r>
+      <w:r>
+        <w:rPr>
+          <w:rFonts w:ascii="Times" w:hAnsi="Times"/>
+        </w:rPr>
         <w:t xml:space="preserve"> </w:t>
       </w:r>
       <w:r>
+        <w:rPr>
+          <w:rFonts w:ascii="Times" w:hAnsi="Times"/>
+        </w:rPr>
         <w:tab/>
       </w:r>
       <w:r>
+        <w:rPr>
+          <w:rFonts w:ascii="Times" w:hAnsi="Times"/>
+        </w:rPr>
         <w:tab/>
         <w:t xml:space="preserve">     -</w:t>
       </w:r>
@@ -3413,9 +4345,13 @@
     <w:p>
       <w:pPr>
         <w:pStyle w:val="ListParagraph"/>
-      </w:pPr>
-      <w:r>
-        <w:rPr>
+        <w:rPr>
+          <w:rFonts w:ascii="Times" w:hAnsi="Times"/>
+        </w:rPr>
+      </w:pPr>
+      <w:r>
+        <w:rPr>
+          <w:rFonts w:ascii="Times" w:hAnsi="Times"/>
           <w:noProof/>
         </w:rPr>
         <mc:AlternateContent>
@@ -3485,17 +4421,27 @@
       <w:pPr>
         <w:pStyle w:val="ListParagraph"/>
         <w:jc w:val="center"/>
-      </w:pPr>
-      <w:r>
+        <w:rPr>
+          <w:rFonts w:ascii="Times" w:hAnsi="Times"/>
+        </w:rPr>
+      </w:pPr>
+      <w:r>
+        <w:rPr>
+          <w:rFonts w:ascii="Times" w:hAnsi="Times"/>
+        </w:rPr>
         <w:t xml:space="preserve"> </w:t>
       </w:r>
     </w:p>
     <w:p>
       <w:pPr>
         <w:pStyle w:val="ListParagraph"/>
-      </w:pPr>
-      <w:r>
-        <w:rPr>
+        <w:rPr>
+          <w:rFonts w:ascii="Times" w:hAnsi="Times"/>
+        </w:rPr>
+      </w:pPr>
+      <w:r>
+        <w:rPr>
+          <w:rFonts w:ascii="Times" w:hAnsi="Times"/>
           <w:noProof/>
         </w:rPr>
         <mc:AlternateContent>
@@ -3561,30 +4507,49 @@
         </mc:AlternateContent>
       </w:r>
       <w:r>
+        <w:rPr>
+          <w:rFonts w:ascii="Times" w:hAnsi="Times"/>
+        </w:rPr>
         <w:t xml:space="preserve">Duck                0                 </w:t>
       </w:r>
       <w:proofErr w:type="spellStart"/>
       <w:r>
+        <w:rPr>
+          <w:rFonts w:ascii="Times" w:hAnsi="Times"/>
+        </w:rPr>
         <w:t>0</w:t>
       </w:r>
       <w:proofErr w:type="spellEnd"/>
       <w:r>
+        <w:rPr>
+          <w:rFonts w:ascii="Times" w:hAnsi="Times"/>
+        </w:rPr>
         <w:t xml:space="preserve"> * 0               0.0108            0.00324</w:t>
       </w:r>
       <w:r>
+        <w:rPr>
+          <w:rFonts w:ascii="Times" w:hAnsi="Times"/>
+        </w:rPr>
         <w:tab/>
         <w:t xml:space="preserve">     -</w:t>
       </w:r>
       <w:r>
+        <w:rPr>
+          <w:rFonts w:ascii="Times" w:hAnsi="Times"/>
+        </w:rPr>
         <w:tab/>
       </w:r>
     </w:p>
     <w:p>
       <w:pPr>
         <w:pStyle w:val="ListParagraph"/>
-      </w:pPr>
-      <w:r>
-        <w:rPr>
+        <w:rPr>
+          <w:rFonts w:ascii="Times" w:hAnsi="Times"/>
+        </w:rPr>
+      </w:pPr>
+      <w:r>
+        <w:rPr>
+          <w:rFonts w:ascii="Times" w:hAnsi="Times"/>
           <w:noProof/>
         </w:rPr>
         <mc:AlternateContent>
@@ -3656,153 +4621,240 @@
         <w:ind w:left="5760" w:firstLine="720"/>
         <w:jc w:val="center"/>
         <w:rPr>
+          <w:rFonts w:ascii="Times" w:hAnsi="Times"/>
           <w:strike/>
         </w:rPr>
       </w:pPr>
       <w:r>
         <w:rPr>
+          <w:rFonts w:ascii="Times" w:hAnsi="Times"/>
           <w:strike/>
         </w:rPr>
-        <w:t xml:space="preserve">    </w:t>
-      </w:r>
-      <w:r>
-        <w:rPr>
+        <w:t xml:space="preserve">    0*0.2 = 0</w:t>
+      </w:r>
+      <w:r>
+        <w:rPr>
+          <w:rFonts w:ascii="Times" w:hAnsi="Times"/>
           <w:strike/>
         </w:rPr>
-        <w:t>0*0.2 = 0</w:t>
-      </w:r>
-      <w:r>
-        <w:rPr>
-          <w:strike/>
-        </w:rPr>
         <w:t xml:space="preserve">  </w:t>
       </w:r>
     </w:p>
     <w:p>
       <w:pPr>
         <w:pStyle w:val="ListParagraph"/>
-      </w:pPr>
-      <w:r>
+        <w:rPr>
+          <w:rFonts w:ascii="Times" w:hAnsi="Times"/>
+        </w:rPr>
+      </w:pPr>
+      <w:r>
+        <w:rPr>
+          <w:rFonts w:ascii="Times" w:hAnsi="Times"/>
+        </w:rPr>
         <w:t xml:space="preserve">End                  0                    </w:t>
       </w:r>
       <w:proofErr w:type="spellStart"/>
       <w:r>
+        <w:rPr>
+          <w:rFonts w:ascii="Times" w:hAnsi="Times"/>
+        </w:rPr>
         <w:t>0</w:t>
       </w:r>
       <w:proofErr w:type="spellEnd"/>
       <w:r>
+        <w:rPr>
+          <w:rFonts w:ascii="Times" w:hAnsi="Times"/>
+        </w:rPr>
         <w:t xml:space="preserve">                        </w:t>
       </w:r>
       <w:proofErr w:type="spellStart"/>
       <w:r>
+        <w:rPr>
+          <w:rFonts w:ascii="Times" w:hAnsi="Times"/>
+        </w:rPr>
         <w:t>0</w:t>
       </w:r>
       <w:proofErr w:type="spellEnd"/>
       <w:r>
+        <w:rPr>
+          <w:rFonts w:ascii="Times" w:hAnsi="Times"/>
+        </w:rPr>
         <w:t xml:space="preserve">                         - </w:t>
       </w:r>
       <w:r>
+        <w:rPr>
+          <w:rFonts w:ascii="Times" w:hAnsi="Times"/>
+        </w:rPr>
         <w:t xml:space="preserve">       .00324*.2=</w:t>
       </w:r>
       <w:proofErr w:type="gramStart"/>
       <w:r>
+        <w:rPr>
+          <w:rFonts w:ascii="Times" w:hAnsi="Times"/>
+        </w:rPr>
         <w:t>.000648</w:t>
       </w:r>
       <w:proofErr w:type="gramEnd"/>
       <w:r>
+        <w:rPr>
+          <w:rFonts w:ascii="Times" w:hAnsi="Times"/>
+        </w:rPr>
         <w:t xml:space="preserve">                </w:t>
       </w:r>
     </w:p>
     <w:p>
       <w:pPr>
         <w:pStyle w:val="ListParagraph"/>
-      </w:pPr>
-    </w:p>
-    <w:p>
-      <w:pPr>
-        <w:pStyle w:val="ListParagraph"/>
+        <w:rPr>
+          <w:rFonts w:ascii="Times" w:hAnsi="Times"/>
+        </w:rPr>
+      </w:pPr>
+    </w:p>
+    <w:p>
+      <w:pPr>
+        <w:pStyle w:val="ListParagraph"/>
+        <w:rPr>
+          <w:rFonts w:ascii="Times" w:hAnsi="Times"/>
+        </w:rPr>
       </w:pPr>
     </w:p>
     <w:p>
       <w:pPr>
         <w:ind w:firstLine="720"/>
         <w:rPr>
+          <w:rFonts w:ascii="Times" w:hAnsi="Times"/>
           <w:b/>
         </w:rPr>
       </w:pPr>
       <w:r>
         <w:rPr>
+          <w:rFonts w:ascii="Times" w:hAnsi="Times"/>
           <w:b/>
         </w:rPr>
         <w:t>Decode:</w:t>
       </w:r>
     </w:p>
     <w:p>
-      <w:r>
+      <w:pPr>
+        <w:rPr>
+          <w:rFonts w:ascii="Times" w:hAnsi="Times"/>
+        </w:rPr>
+      </w:pPr>
+      <w:r>
+        <w:rPr>
+          <w:rFonts w:ascii="Times" w:hAnsi="Times"/>
+        </w:rPr>
         <w:t xml:space="preserve">  </w:t>
       </w:r>
       <w:r>
+        <w:rPr>
+          <w:rFonts w:ascii="Times" w:hAnsi="Times"/>
+        </w:rPr>
         <w:tab/>
       </w:r>
       <w:r>
+        <w:rPr>
+          <w:rFonts w:ascii="Times" w:hAnsi="Times"/>
+        </w:rPr>
         <w:t>moo = Cow</w:t>
       </w:r>
       <w:r>
+        <w:rPr>
+          <w:rFonts w:ascii="Times" w:hAnsi="Times"/>
+        </w:rPr>
         <w:t xml:space="preserve">, </w:t>
       </w:r>
       <w:r>
+        <w:rPr>
+          <w:rFonts w:ascii="Times" w:hAnsi="Times"/>
+        </w:rPr>
         <w:t>hello = Duck</w:t>
       </w:r>
       <w:r>
+        <w:rPr>
+          <w:rFonts w:ascii="Times" w:hAnsi="Times"/>
+        </w:rPr>
         <w:t xml:space="preserve">, </w:t>
       </w:r>
       <w:r>
+        <w:rPr>
+          <w:rFonts w:ascii="Times" w:hAnsi="Times"/>
+        </w:rPr>
         <w:t>quack = Duck</w:t>
       </w:r>
-      <w:bookmarkStart w:id="0" w:name="_GoBack"/>
-      <w:bookmarkEnd w:id="0"/>
     </w:p>
     <w:p>
       <w:pPr>
         <w:ind w:left="720"/>
-      </w:pPr>
-      <w:r>
+        <w:rPr>
+          <w:rFonts w:ascii="Times" w:hAnsi="Times"/>
+        </w:rPr>
+      </w:pPr>
+      <w:r>
+        <w:rPr>
+          <w:rFonts w:ascii="Times" w:hAnsi="Times"/>
+        </w:rPr>
         <w:t xml:space="preserve">So the </w:t>
       </w:r>
       <w:r>
+        <w:rPr>
+          <w:rFonts w:ascii="Times" w:hAnsi="Times"/>
+        </w:rPr>
         <w:t>probability of emitting this sentence from this state sequence is</w:t>
       </w:r>
       <w:r>
+        <w:rPr>
+          <w:rFonts w:ascii="Times" w:hAnsi="Times"/>
+        </w:rPr>
         <w:t xml:space="preserve"> 0.000648</w:t>
       </w:r>
       <w:r>
+        <w:rPr>
+          <w:rFonts w:ascii="Times" w:hAnsi="Times"/>
+        </w:rPr>
         <w:t>.</w:t>
       </w:r>
     </w:p>
     <w:p>
       <w:pPr>
         <w:pStyle w:val="ListParagraph"/>
-      </w:pPr>
-    </w:p>
-    <w:p>
-      <w:pPr>
-        <w:pStyle w:val="ListParagraph"/>
-      </w:pPr>
-      <w:r>
+        <w:rPr>
+          <w:rFonts w:ascii="Times" w:hAnsi="Times"/>
+        </w:rPr>
+      </w:pPr>
+    </w:p>
+    <w:p>
+      <w:pPr>
+        <w:pStyle w:val="ListParagraph"/>
+        <w:rPr>
+          <w:rFonts w:ascii="Times" w:hAnsi="Times"/>
+        </w:rPr>
+      </w:pPr>
+      <w:r>
+        <w:rPr>
+          <w:rFonts w:ascii="Times" w:hAnsi="Times"/>
+        </w:rPr>
         <w:t xml:space="preserve">                         0                      1                        2                       3                       4</w:t>
       </w:r>
     </w:p>
     <w:p>
       <w:pPr>
         <w:pStyle w:val="ListParagraph"/>
-      </w:pPr>
-    </w:p>
-    <w:p>
-      <w:pPr>
-        <w:pStyle w:val="ListParagraph"/>
-      </w:pPr>
-      <w:r>
-        <w:rPr>
+        <w:rPr>
+          <w:rFonts w:ascii="Times" w:hAnsi="Times"/>
+        </w:rPr>
+      </w:pPr>
+    </w:p>
+    <w:p>
+      <w:pPr>
+        <w:pStyle w:val="ListParagraph"/>
+        <w:rPr>
+          <w:rFonts w:ascii="Times" w:hAnsi="Times"/>
+        </w:rPr>
+      </w:pPr>
+      <w:r>
+        <w:rPr>
+          <w:rFonts w:ascii="Times" w:hAnsi="Times"/>
           <w:noProof/>
         </w:rPr>
         <mc:AlternateContent>
@@ -3868,26 +4920,44 @@
         </mc:AlternateContent>
       </w:r>
       <w:r>
+        <w:rPr>
+          <w:rFonts w:ascii="Times" w:hAnsi="Times"/>
+        </w:rPr>
         <w:t xml:space="preserve">Start                1                      0                        </w:t>
       </w:r>
       <w:proofErr w:type="spellStart"/>
       <w:r>
+        <w:rPr>
+          <w:rFonts w:ascii="Times" w:hAnsi="Times"/>
+        </w:rPr>
         <w:t>0</w:t>
       </w:r>
       <w:proofErr w:type="spellEnd"/>
       <w:r>
+        <w:rPr>
+          <w:rFonts w:ascii="Times" w:hAnsi="Times"/>
+        </w:rPr>
         <w:t xml:space="preserve">                      </w:t>
       </w:r>
       <w:proofErr w:type="spellStart"/>
       <w:r>
+        <w:rPr>
+          <w:rFonts w:ascii="Times" w:hAnsi="Times"/>
+        </w:rPr>
         <w:t>0</w:t>
       </w:r>
       <w:proofErr w:type="spellEnd"/>
       <w:r>
+        <w:rPr>
+          <w:rFonts w:ascii="Times" w:hAnsi="Times"/>
+        </w:rPr>
         <w:tab/>
         <w:t xml:space="preserve"> </w:t>
       </w:r>
       <w:r>
+        <w:rPr>
+          <w:rFonts w:ascii="Times" w:hAnsi="Times"/>
+        </w:rPr>
         <w:tab/>
         <w:t xml:space="preserve">     -</w:t>
       </w:r>
@@ -3895,9 +4965,13 @@
     <w:p>
       <w:pPr>
         <w:pStyle w:val="ListParagraph"/>
-      </w:pPr>
-      <w:r>
-        <w:rPr>
+        <w:rPr>
+          <w:rFonts w:ascii="Times" w:hAnsi="Times"/>
+        </w:rPr>
+      </w:pPr>
+      <w:r>
+        <w:rPr>
+          <w:rFonts w:ascii="Times" w:hAnsi="Times"/>
           <w:noProof/>
         </w:rPr>
         <mc:AlternateContent>
@@ -3966,9 +5040,13 @@
     <w:p>
       <w:pPr>
         <w:pStyle w:val="ListParagraph"/>
-      </w:pPr>
-      <w:r>
-        <w:rPr>
+        <w:rPr>
+          <w:rFonts w:ascii="Times" w:hAnsi="Times"/>
+        </w:rPr>
+      </w:pPr>
+      <w:r>
+        <w:rPr>
+          <w:rFonts w:ascii="Times" w:hAnsi="Times"/>
           <w:noProof/>
         </w:rPr>
         <mc:AlternateContent>
@@ -4047,15 +5125,22 @@
         </mc:AlternateContent>
       </w:r>
       <w:r>
+        <w:rPr>
+          <w:rFonts w:ascii="Times" w:hAnsi="Times"/>
+        </w:rPr>
         <w:t xml:space="preserve">                                                                </w:t>
       </w:r>
     </w:p>
     <w:p>
       <w:pPr>
         <w:pStyle w:val="ListParagraph"/>
-      </w:pPr>
-      <w:r>
-        <w:rPr>
+        <w:rPr>
+          <w:rFonts w:ascii="Times" w:hAnsi="Times"/>
+        </w:rPr>
+      </w:pPr>
+      <w:r>
+        <w:rPr>
+          <w:rFonts w:ascii="Times" w:hAnsi="Times"/>
           <w:noProof/>
         </w:rPr>
         <mc:AlternateContent>
@@ -4122,6 +5207,7 @@
       </w:r>
       <w:r>
         <w:rPr>
+          <w:rFonts w:ascii="Times" w:hAnsi="Times"/>
           <w:noProof/>
         </w:rPr>
         <mc:AlternateContent>
@@ -4187,27 +5273,21 @@
         </mc:AlternateContent>
       </w:r>
       <w:r>
-        <w:t xml:space="preserve">Cow     </w:t>
-      </w:r>
-      <w:r>
-        <w:t xml:space="preserve">            0                  </w:t>
-      </w:r>
-      <w:r>
-        <w:t xml:space="preserve">0.09              </w:t>
-      </w:r>
-      <w:r>
-        <w:t xml:space="preserve">  </w:t>
-      </w:r>
-      <w:r>
-        <w:t>0.0045</w:t>
-      </w:r>
-      <w:r>
-        <w:t xml:space="preserve">                  0 </w:t>
-      </w:r>
-      <w:r>
+        <w:rPr>
+          <w:rFonts w:ascii="Times" w:hAnsi="Times"/>
+        </w:rPr>
+        <w:t xml:space="preserve">Cow                 0                  0.09                0.0045                  0 </w:t>
+      </w:r>
+      <w:r>
+        <w:rPr>
+          <w:rFonts w:ascii="Times" w:hAnsi="Times"/>
+        </w:rPr>
         <w:tab/>
       </w:r>
       <w:r>
+        <w:rPr>
+          <w:rFonts w:ascii="Times" w:hAnsi="Times"/>
+        </w:rPr>
         <w:tab/>
         <w:t xml:space="preserve">     -</w:t>
       </w:r>
@@ -4215,9 +5295,13 @@
     <w:p>
       <w:pPr>
         <w:pStyle w:val="ListParagraph"/>
-      </w:pPr>
-      <w:r>
-        <w:rPr>
+        <w:rPr>
+          <w:rFonts w:ascii="Times" w:hAnsi="Times"/>
+        </w:rPr>
+      </w:pPr>
+      <w:r>
+        <w:rPr>
+          <w:rFonts w:ascii="Times" w:hAnsi="Times"/>
           <w:noProof/>
         </w:rPr>
         <mc:AlternateContent>
@@ -4290,9 +5374,13 @@
       <w:pPr>
         <w:pStyle w:val="ListParagraph"/>
         <w:jc w:val="center"/>
-      </w:pPr>
-      <w:r>
-        <w:rPr>
+        <w:rPr>
+          <w:rFonts w:ascii="Times" w:hAnsi="Times"/>
+        </w:rPr>
+      </w:pPr>
+      <w:r>
+        <w:rPr>
+          <w:rFonts w:ascii="Times" w:hAnsi="Times"/>
           <w:noProof/>
         </w:rPr>
         <mc:AlternateContent>
@@ -4372,6 +5460,7 @@
       </w:r>
       <w:r>
         <w:rPr>
+          <w:rFonts w:ascii="Times" w:hAnsi="Times"/>
           <w:noProof/>
         </w:rPr>
         <mc:AlternateContent>
@@ -4450,15 +5539,22 @@
         </mc:AlternateContent>
       </w:r>
       <w:r>
+        <w:rPr>
+          <w:rFonts w:ascii="Times" w:hAnsi="Times"/>
+        </w:rPr>
         <w:t xml:space="preserve"> </w:t>
       </w:r>
     </w:p>
     <w:p>
       <w:pPr>
         <w:pStyle w:val="ListParagraph"/>
-      </w:pPr>
-      <w:r>
-        <w:rPr>
+        <w:rPr>
+          <w:rFonts w:ascii="Times" w:hAnsi="Times"/>
+        </w:rPr>
+      </w:pPr>
+      <w:r>
+        <w:rPr>
+          <w:rFonts w:ascii="Times" w:hAnsi="Times"/>
           <w:noProof/>
         </w:rPr>
         <mc:AlternateContent>
@@ -4524,30 +5620,49 @@
         </mc:AlternateContent>
       </w:r>
       <w:r>
+        <w:rPr>
+          <w:rFonts w:ascii="Times" w:hAnsi="Times"/>
+        </w:rPr>
         <w:t xml:space="preserve">Duck                0                 </w:t>
       </w:r>
       <w:proofErr w:type="spellStart"/>
       <w:r>
+        <w:rPr>
+          <w:rFonts w:ascii="Times" w:hAnsi="Times"/>
+        </w:rPr>
         <w:t>0</w:t>
       </w:r>
       <w:proofErr w:type="spellEnd"/>
       <w:r>
+        <w:rPr>
+          <w:rFonts w:ascii="Times" w:hAnsi="Times"/>
+        </w:rPr>
         <w:t xml:space="preserve"> * 0               0.0108            0.00324</w:t>
       </w:r>
       <w:r>
+        <w:rPr>
+          <w:rFonts w:ascii="Times" w:hAnsi="Times"/>
+        </w:rPr>
         <w:tab/>
         <w:t xml:space="preserve">     -</w:t>
       </w:r>
       <w:r>
+        <w:rPr>
+          <w:rFonts w:ascii="Times" w:hAnsi="Times"/>
+        </w:rPr>
         <w:tab/>
       </w:r>
     </w:p>
     <w:p>
       <w:pPr>
         <w:pStyle w:val="ListParagraph"/>
-      </w:pPr>
-      <w:r>
-        <w:rPr>
+        <w:rPr>
+          <w:rFonts w:ascii="Times" w:hAnsi="Times"/>
+        </w:rPr>
+      </w:pPr>
+      <w:r>
+        <w:rPr>
+          <w:rFonts w:ascii="Times" w:hAnsi="Times"/>
           <w:noProof/>
         </w:rPr>
         <mc:AlternateContent>
@@ -4617,6 +5732,7 @@
       <w:pPr>
         <w:pStyle w:val="ListParagraph"/>
         <w:rPr>
+          <w:rFonts w:ascii="Times" w:hAnsi="Times"/>
           <w:strike/>
         </w:rPr>
       </w:pPr>
@@ -4624,102 +5740,158 @@
     <w:p>
       <w:pPr>
         <w:pStyle w:val="ListParagraph"/>
-      </w:pPr>
-      <w:r>
+        <w:rPr>
+          <w:rFonts w:ascii="Times" w:hAnsi="Times"/>
+        </w:rPr>
+      </w:pPr>
+      <w:r>
+        <w:rPr>
+          <w:rFonts w:ascii="Times" w:hAnsi="Times"/>
+        </w:rPr>
         <w:t xml:space="preserve">End                  0                    </w:t>
       </w:r>
       <w:proofErr w:type="spellStart"/>
       <w:r>
+        <w:rPr>
+          <w:rFonts w:ascii="Times" w:hAnsi="Times"/>
+        </w:rPr>
         <w:t>0</w:t>
       </w:r>
       <w:proofErr w:type="spellEnd"/>
       <w:r>
+        <w:rPr>
+          <w:rFonts w:ascii="Times" w:hAnsi="Times"/>
+        </w:rPr>
         <w:t xml:space="preserve">                        </w:t>
       </w:r>
       <w:proofErr w:type="spellStart"/>
       <w:r>
+        <w:rPr>
+          <w:rFonts w:ascii="Times" w:hAnsi="Times"/>
+        </w:rPr>
         <w:t>0</w:t>
       </w:r>
       <w:proofErr w:type="spellEnd"/>
       <w:r>
-        <w:t xml:space="preserve">                         -        </w:t>
-      </w:r>
-      <w:r>
-        <w:t xml:space="preserve">        0. </w:t>
-      </w:r>
-      <w:r>
-        <w:t xml:space="preserve">000648                </w:t>
-      </w:r>
-    </w:p>
-    <w:p>
-      <w:pPr>
-        <w:pStyle w:val="ListParagraph"/>
-      </w:pPr>
-    </w:p>
-    <w:p>
-      <w:pPr>
-        <w:pStyle w:val="ListParagraph"/>
-      </w:pPr>
-    </w:p>
-    <w:p>
-      <w:pPr>
-        <w:pStyle w:val="ListParagraph"/>
-      </w:pPr>
-      <w:r>
-        <w:rPr>
+        <w:rPr>
+          <w:rFonts w:ascii="Times" w:hAnsi="Times"/>
+        </w:rPr>
+        <w:t xml:space="preserve">                         -                0. 000648                </w:t>
+      </w:r>
+    </w:p>
+    <w:p>
+      <w:pPr>
+        <w:pStyle w:val="ListParagraph"/>
+        <w:rPr>
+          <w:rFonts w:ascii="Times" w:hAnsi="Times"/>
+        </w:rPr>
+      </w:pPr>
+    </w:p>
+    <w:p>
+      <w:pPr>
+        <w:pStyle w:val="ListParagraph"/>
+        <w:rPr>
+          <w:rFonts w:ascii="Times" w:hAnsi="Times"/>
+        </w:rPr>
+      </w:pPr>
+    </w:p>
+    <w:p>
+      <w:pPr>
+        <w:pStyle w:val="ListParagraph"/>
+        <w:rPr>
+          <w:rFonts w:ascii="Times" w:hAnsi="Times"/>
+        </w:rPr>
+      </w:pPr>
+      <w:r>
+        <w:rPr>
+          <w:rFonts w:ascii="Times" w:hAnsi="Times"/>
           <w:b/>
         </w:rPr>
         <w:t>(b)</w:t>
       </w:r>
       <w:r>
+        <w:rPr>
+          <w:rFonts w:ascii="Times" w:hAnsi="Times"/>
+        </w:rPr>
         <w:t xml:space="preserve"> There is another state sequence:</w:t>
       </w:r>
     </w:p>
     <w:p>
       <w:pPr>
         <w:pStyle w:val="ListParagraph"/>
+        <w:rPr>
+          <w:rFonts w:ascii="Times" w:hAnsi="Times"/>
+        </w:rPr>
       </w:pPr>
       <w:proofErr w:type="gramStart"/>
       <w:r>
+        <w:rPr>
+          <w:rFonts w:ascii="Times" w:hAnsi="Times"/>
+        </w:rPr>
         <w:t>moo</w:t>
       </w:r>
       <w:proofErr w:type="gramEnd"/>
       <w:r>
+        <w:rPr>
+          <w:rFonts w:ascii="Times" w:hAnsi="Times"/>
+        </w:rPr>
         <w:t xml:space="preserve"> = Cow, hello =Cow, quack =Duck.</w:t>
       </w:r>
     </w:p>
     <w:p>
       <w:pPr>
         <w:pStyle w:val="ListParagraph"/>
-      </w:pPr>
-      <w:r>
+        <w:rPr>
+          <w:rFonts w:ascii="Times" w:hAnsi="Times"/>
+        </w:rPr>
+      </w:pPr>
+      <w:r>
+        <w:rPr>
+          <w:rFonts w:ascii="Times" w:hAnsi="Times"/>
+        </w:rPr>
         <w:t>The probability is 0.000162</w:t>
       </w:r>
     </w:p>
     <w:p>
       <w:pPr>
         <w:pStyle w:val="ListParagraph"/>
-      </w:pPr>
-    </w:p>
-    <w:p>
-      <w:pPr>
-        <w:pStyle w:val="ListParagraph"/>
-      </w:pPr>
-      <w:r>
+        <w:rPr>
+          <w:rFonts w:ascii="Times" w:hAnsi="Times"/>
+        </w:rPr>
+      </w:pPr>
+    </w:p>
+    <w:p>
+      <w:pPr>
+        <w:pStyle w:val="ListParagraph"/>
+        <w:rPr>
+          <w:rFonts w:ascii="Times" w:hAnsi="Times"/>
+        </w:rPr>
+      </w:pPr>
+      <w:r>
+        <w:rPr>
+          <w:rFonts w:ascii="Times" w:hAnsi="Times"/>
+        </w:rPr>
         <w:t xml:space="preserve">                         0                      1                        2                       3                       4</w:t>
       </w:r>
     </w:p>
     <w:p>
       <w:pPr>
         <w:pStyle w:val="ListParagraph"/>
-      </w:pPr>
-    </w:p>
-    <w:p>
-      <w:pPr>
-        <w:pStyle w:val="ListParagraph"/>
-      </w:pPr>
-      <w:r>
-        <w:rPr>
+        <w:rPr>
+          <w:rFonts w:ascii="Times" w:hAnsi="Times"/>
+        </w:rPr>
+      </w:pPr>
+    </w:p>
+    <w:p>
+      <w:pPr>
+        <w:pStyle w:val="ListParagraph"/>
+        <w:rPr>
+          <w:rFonts w:ascii="Times" w:hAnsi="Times"/>
+        </w:rPr>
+      </w:pPr>
+      <w:r>
+        <w:rPr>
+          <w:rFonts w:ascii="Times" w:hAnsi="Times"/>
           <w:noProof/>
         </w:rPr>
         <mc:AlternateContent>
@@ -4785,26 +5957,44 @@
         </mc:AlternateContent>
       </w:r>
       <w:r>
+        <w:rPr>
+          <w:rFonts w:ascii="Times" w:hAnsi="Times"/>
+        </w:rPr>
         <w:t xml:space="preserve">Start                1                      0                        </w:t>
       </w:r>
       <w:proofErr w:type="spellStart"/>
       <w:r>
+        <w:rPr>
+          <w:rFonts w:ascii="Times" w:hAnsi="Times"/>
+        </w:rPr>
         <w:t>0</w:t>
       </w:r>
       <w:proofErr w:type="spellEnd"/>
       <w:r>
+        <w:rPr>
+          <w:rFonts w:ascii="Times" w:hAnsi="Times"/>
+        </w:rPr>
         <w:t xml:space="preserve">                      </w:t>
       </w:r>
       <w:proofErr w:type="spellStart"/>
       <w:r>
+        <w:rPr>
+          <w:rFonts w:ascii="Times" w:hAnsi="Times"/>
+        </w:rPr>
         <w:t>0</w:t>
       </w:r>
       <w:proofErr w:type="spellEnd"/>
       <w:r>
+        <w:rPr>
+          <w:rFonts w:ascii="Times" w:hAnsi="Times"/>
+        </w:rPr>
         <w:tab/>
         <w:t xml:space="preserve"> </w:t>
       </w:r>
       <w:r>
+        <w:rPr>
+          <w:rFonts w:ascii="Times" w:hAnsi="Times"/>
+        </w:rPr>
         <w:tab/>
         <w:t xml:space="preserve">     -</w:t>
       </w:r>
@@ -4812,9 +6002,13 @@
     <w:p>
       <w:pPr>
         <w:pStyle w:val="ListParagraph"/>
-      </w:pPr>
-      <w:r>
-        <w:rPr>
+        <w:rPr>
+          <w:rFonts w:ascii="Times" w:hAnsi="Times"/>
+        </w:rPr>
+      </w:pPr>
+      <w:r>
+        <w:rPr>
+          <w:rFonts w:ascii="Times" w:hAnsi="Times"/>
           <w:noProof/>
         </w:rPr>
         <mc:AlternateContent>
@@ -4883,9 +6077,13 @@
     <w:p>
       <w:pPr>
         <w:pStyle w:val="ListParagraph"/>
-      </w:pPr>
-      <w:r>
-        <w:rPr>
+        <w:rPr>
+          <w:rFonts w:ascii="Times" w:hAnsi="Times"/>
+        </w:rPr>
+      </w:pPr>
+      <w:r>
+        <w:rPr>
+          <w:rFonts w:ascii="Times" w:hAnsi="Times"/>
           <w:noProof/>
         </w:rPr>
         <mc:AlternateContent>
@@ -4965,6 +6163,7 @@
       </w:r>
       <w:r>
         <w:rPr>
+          <w:rFonts w:ascii="Times" w:hAnsi="Times"/>
           <w:noProof/>
         </w:rPr>
         <mc:AlternateContent>
@@ -5043,15 +6242,22 @@
         </mc:AlternateContent>
       </w:r>
       <w:r>
+        <w:rPr>
+          <w:rFonts w:ascii="Times" w:hAnsi="Times"/>
+        </w:rPr>
         <w:t xml:space="preserve">                                                                </w:t>
       </w:r>
     </w:p>
     <w:p>
       <w:pPr>
         <w:pStyle w:val="ListParagraph"/>
-      </w:pPr>
-      <w:r>
-        <w:rPr>
+        <w:rPr>
+          <w:rFonts w:ascii="Times" w:hAnsi="Times"/>
+        </w:rPr>
+      </w:pPr>
+      <w:r>
+        <w:rPr>
+          <w:rFonts w:ascii="Times" w:hAnsi="Times"/>
           <w:noProof/>
         </w:rPr>
         <mc:AlternateContent>
@@ -5118,6 +6324,7 @@
       </w:r>
       <w:r>
         <w:rPr>
+          <w:rFonts w:ascii="Times" w:hAnsi="Times"/>
           <w:noProof/>
         </w:rPr>
         <mc:AlternateContent>
@@ -5183,24 +6390,21 @@
         </mc:AlternateContent>
       </w:r>
       <w:r>
-        <w:t xml:space="preserve">Cow                 0                  0.09                </w:t>
-      </w:r>
-      <w:r>
-        <w:t>0.0045</w:t>
-      </w:r>
-      <w:r>
-        <w:t xml:space="preserve">          0</w:t>
-      </w:r>
-      <w:r>
-        <w:t>.0045*0*0.5=0</w:t>
-      </w:r>
-      <w:r>
-        <w:t xml:space="preserve"> </w:t>
-      </w:r>
-      <w:r>
+        <w:rPr>
+          <w:rFonts w:ascii="Times" w:hAnsi="Times"/>
+        </w:rPr>
+        <w:t xml:space="preserve">Cow                 0                  0.09                0.0045          0.0045*0*0.5=0 </w:t>
+      </w:r>
+      <w:r>
+        <w:rPr>
+          <w:rFonts w:ascii="Times" w:hAnsi="Times"/>
+        </w:rPr>
         <w:tab/>
       </w:r>
       <w:r>
+        <w:rPr>
+          <w:rFonts w:ascii="Times" w:hAnsi="Times"/>
+        </w:rPr>
         <w:tab/>
         <w:t xml:space="preserve">     -</w:t>
       </w:r>
@@ -5208,9 +6412,13 @@
     <w:p>
       <w:pPr>
         <w:pStyle w:val="ListParagraph"/>
-      </w:pPr>
-      <w:r>
-        <w:rPr>
+        <w:rPr>
+          <w:rFonts w:ascii="Times" w:hAnsi="Times"/>
+        </w:rPr>
+      </w:pPr>
+      <w:r>
+        <w:rPr>
+          <w:rFonts w:ascii="Times" w:hAnsi="Times"/>
           <w:noProof/>
         </w:rPr>
         <mc:AlternateContent>
@@ -5283,9 +6491,13 @@
       <w:pPr>
         <w:pStyle w:val="ListParagraph"/>
         <w:jc w:val="center"/>
-      </w:pPr>
-      <w:r>
-        <w:rPr>
+        <w:rPr>
+          <w:rFonts w:ascii="Times" w:hAnsi="Times"/>
+        </w:rPr>
+      </w:pPr>
+      <w:r>
+        <w:rPr>
+          <w:rFonts w:ascii="Times" w:hAnsi="Times"/>
           <w:noProof/>
         </w:rPr>
         <mc:AlternateContent>
@@ -5364,18 +6576,33 @@
         </mc:AlternateContent>
       </w:r>
       <w:r>
+        <w:rPr>
+          <w:rFonts w:ascii="Times" w:hAnsi="Times"/>
+        </w:rPr>
         <w:t xml:space="preserve"> </w:t>
       </w:r>
       <w:r>
+        <w:rPr>
+          <w:rFonts w:ascii="Times" w:hAnsi="Times"/>
+        </w:rPr>
         <w:tab/>
       </w:r>
       <w:r>
+        <w:rPr>
+          <w:rFonts w:ascii="Times" w:hAnsi="Times"/>
+        </w:rPr>
         <w:tab/>
       </w:r>
       <w:r>
+        <w:rPr>
+          <w:rFonts w:ascii="Times" w:hAnsi="Times"/>
+        </w:rPr>
         <w:tab/>
       </w:r>
       <w:r>
+        <w:rPr>
+          <w:rFonts w:ascii="Times" w:hAnsi="Times"/>
+        </w:rPr>
         <w:tab/>
         <w:t xml:space="preserve">            0.00081</w:t>
       </w:r>
@@ -5383,34 +6610,54 @@
     <w:p>
       <w:pPr>
         <w:pStyle w:val="ListParagraph"/>
-      </w:pPr>
-      <w:r>
+        <w:rPr>
+          <w:rFonts w:ascii="Times" w:hAnsi="Times"/>
+        </w:rPr>
+      </w:pPr>
+      <w:r>
+        <w:rPr>
+          <w:rFonts w:ascii="Times" w:hAnsi="Times"/>
+        </w:rPr>
         <w:t xml:space="preserve">Duck                0                 </w:t>
       </w:r>
       <w:proofErr w:type="spellStart"/>
       <w:r>
+        <w:rPr>
+          <w:rFonts w:ascii="Times" w:hAnsi="Times"/>
+        </w:rPr>
         <w:t>0</w:t>
       </w:r>
       <w:proofErr w:type="spellEnd"/>
       <w:r>
+        <w:rPr>
+          <w:rFonts w:ascii="Times" w:hAnsi="Times"/>
+        </w:rPr>
         <w:t xml:space="preserve"> * 0               0.0108</w:t>
       </w:r>
       <w:r>
+        <w:rPr>
+          <w:rFonts w:ascii="Times" w:hAnsi="Times"/>
+        </w:rPr>
         <w:tab/>
-      </w:r>
-      <w:r>
         <w:t>0.0045*0.6*0.3</w:t>
       </w:r>
       <w:r>
+        <w:rPr>
+          <w:rFonts w:ascii="Times" w:hAnsi="Times"/>
+        </w:rPr>
         <w:tab/>
       </w:r>
     </w:p>
     <w:p>
       <w:pPr>
         <w:pStyle w:val="ListParagraph"/>
-      </w:pPr>
-      <w:r>
-        <w:rPr>
+        <w:rPr>
+          <w:rFonts w:ascii="Times" w:hAnsi="Times"/>
+        </w:rPr>
+      </w:pPr>
+      <w:r>
+        <w:rPr>
+          <w:rFonts w:ascii="Times" w:hAnsi="Times"/>
           <w:noProof/>
         </w:rPr>
         <mc:AlternateContent>
@@ -5480,6 +6727,7 @@
       <w:pPr>
         <w:pStyle w:val="ListParagraph"/>
         <w:rPr>
+          <w:rFonts w:ascii="Times" w:hAnsi="Times"/>
           <w:strike/>
         </w:rPr>
       </w:pPr>
@@ -5487,41 +6735,68 @@
     <w:p>
       <w:pPr>
         <w:pStyle w:val="ListParagraph"/>
-      </w:pPr>
-      <w:r>
+        <w:rPr>
+          <w:rFonts w:ascii="Times" w:hAnsi="Times"/>
+        </w:rPr>
+      </w:pPr>
+      <w:r>
+        <w:rPr>
+          <w:rFonts w:ascii="Times" w:hAnsi="Times"/>
+        </w:rPr>
         <w:t xml:space="preserve">End                  0                    </w:t>
       </w:r>
       <w:proofErr w:type="spellStart"/>
       <w:r>
+        <w:rPr>
+          <w:rFonts w:ascii="Times" w:hAnsi="Times"/>
+        </w:rPr>
         <w:t>0</w:t>
       </w:r>
       <w:proofErr w:type="spellEnd"/>
       <w:r>
-        <w:t xml:space="preserve">                    </w:t>
-      </w:r>
-      <w:r>
-        <w:t xml:space="preserve">    </w:t>
+        <w:rPr>
+          <w:rFonts w:ascii="Times" w:hAnsi="Times"/>
+        </w:rPr>
+        <w:t xml:space="preserve">                        </w:t>
       </w:r>
       <w:proofErr w:type="spellStart"/>
       <w:r>
+        <w:rPr>
+          <w:rFonts w:ascii="Times" w:hAnsi="Times"/>
+        </w:rPr>
         <w:t>0</w:t>
       </w:r>
       <w:proofErr w:type="spellEnd"/>
       <w:r>
+        <w:rPr>
+          <w:rFonts w:ascii="Times" w:hAnsi="Times"/>
+        </w:rPr>
         <w:t xml:space="preserve"> </w:t>
       </w:r>
       <w:r>
+        <w:rPr>
+          <w:rFonts w:ascii="Times" w:hAnsi="Times"/>
+        </w:rPr>
         <w:tab/>
       </w:r>
       <w:r>
+        <w:rPr>
+          <w:rFonts w:ascii="Times" w:hAnsi="Times"/>
+        </w:rPr>
         <w:tab/>
       </w:r>
       <w:r>
+        <w:rPr>
+          <w:rFonts w:ascii="Times" w:hAnsi="Times"/>
+        </w:rPr>
         <w:tab/>
         <w:t>.00081*.2=</w:t>
       </w:r>
       <w:proofErr w:type="gramStart"/>
       <w:r>
+        <w:rPr>
+          <w:rFonts w:ascii="Times" w:hAnsi="Times"/>
+        </w:rPr>
         <w:t>.000162</w:t>
       </w:r>
       <w:proofErr w:type="gramEnd"/>
@@ -5529,6 +6804,477 @@
     <w:p>
       <w:pPr>
         <w:pStyle w:val="ListParagraph"/>
+        <w:rPr>
+          <w:rFonts w:ascii="Times" w:hAnsi="Times"/>
+          <w:lang w:eastAsia="zh-CN"/>
+        </w:rPr>
+      </w:pPr>
+    </w:p>
+    <w:p>
+      <w:pPr>
+        <w:pStyle w:val="ListParagraph"/>
+        <w:rPr>
+          <w:rFonts w:ascii="Times" w:hAnsi="Times"/>
+          <w:lang w:eastAsia="zh-CN"/>
+        </w:rPr>
+      </w:pPr>
+    </w:p>
+    <w:p>
+      <w:pPr>
+        <w:pStyle w:val="ListParagraph"/>
+        <w:numPr>
+          <w:ilvl w:val="0"/>
+          <w:numId w:val="1"/>
+        </w:numPr>
+        <w:rPr>
+          <w:rFonts w:ascii="Times" w:hAnsi="Times"/>
+          <w:lang w:eastAsia="zh-CN"/>
+        </w:rPr>
+      </w:pPr>
+      <w:r>
+        <w:rPr>
+          <w:rFonts w:ascii="Times" w:hAnsi="Times"/>
+          <w:lang w:eastAsia="zh-CN"/>
+        </w:rPr>
+        <w:t>The output for sentence “Wu meets Jane.” (</w:t>
+      </w:r>
+      <w:proofErr w:type="gramStart"/>
+      <w:r>
+        <w:rPr>
+          <w:rFonts w:ascii="Times" w:hAnsi="Times"/>
+          <w:lang w:eastAsia="zh-CN"/>
+        </w:rPr>
+        <w:t>correct</w:t>
+      </w:r>
+      <w:proofErr w:type="gramEnd"/>
+      <w:r>
+        <w:rPr>
+          <w:rFonts w:ascii="Times" w:hAnsi="Times"/>
+          <w:lang w:eastAsia="zh-CN"/>
+        </w:rPr>
+        <w:t xml:space="preserve"> one) and sentence “They have meets every day.” (</w:t>
+      </w:r>
+      <w:proofErr w:type="gramStart"/>
+      <w:r>
+        <w:rPr>
+          <w:rFonts w:ascii="Times" w:hAnsi="Times"/>
+          <w:lang w:eastAsia="zh-CN"/>
+        </w:rPr>
+        <w:t>incorrect</w:t>
+      </w:r>
+      <w:proofErr w:type="gramEnd"/>
+      <w:r>
+        <w:rPr>
+          <w:rFonts w:ascii="Times" w:hAnsi="Times"/>
+          <w:lang w:eastAsia="zh-CN"/>
+        </w:rPr>
+        <w:t xml:space="preserve"> one) is shown below.</w:t>
+      </w:r>
+    </w:p>
+    <w:p>
+      <w:pPr>
+        <w:pStyle w:val="ListParagraph"/>
+        <w:rPr>
+          <w:rFonts w:ascii="Times" w:hAnsi="Times"/>
+          <w:lang w:eastAsia="zh-CN"/>
+        </w:rPr>
+      </w:pPr>
+      <w:r>
+        <w:rPr>
+          <w:rFonts w:ascii="Times" w:hAnsi="Times"/>
+          <w:noProof/>
+        </w:rPr>
+        <w:drawing>
+          <wp:anchor distT="0" distB="0" distL="114300" distR="114300" simplePos="0" relativeHeight="251724800" behindDoc="0" locked="0" layoutInCell="1" allowOverlap="1" wp14:anchorId="3F016EA0" wp14:editId="729B2A3A">
+            <wp:simplePos x="0" y="0"/>
+            <wp:positionH relativeFrom="column">
+              <wp:posOffset>685800</wp:posOffset>
+            </wp:positionH>
+            <wp:positionV relativeFrom="paragraph">
+              <wp:posOffset>179070</wp:posOffset>
+            </wp:positionV>
+            <wp:extent cx="4686300" cy="1970405"/>
+            <wp:effectExtent l="0" t="0" r="12700" b="10795"/>
+            <wp:wrapTopAndBottom/>
+            <wp:docPr id="1" name="Picture 1"/>
+            <wp:cNvGraphicFramePr>
+              <a:graphicFrameLocks xmlns:a="http://schemas.openxmlformats.org/drawingml/2006/main" noChangeAspect="1"/>
+            </wp:cNvGraphicFramePr>
+            <a:graphic xmlns:a="http://schemas.openxmlformats.org/drawingml/2006/main">
+              <a:graphicData uri="http://schemas.openxmlformats.org/drawingml/2006/picture">
+                <pic:pic xmlns:pic="http://schemas.openxmlformats.org/drawingml/2006/picture">
+                  <pic:nvPicPr>
+                    <pic:cNvPr id="0" name="Screen Shot 2016-02-22 at 6.33.24 PM.png"/>
+                    <pic:cNvPicPr/>
+                  </pic:nvPicPr>
+                  <pic:blipFill>
+                    <a:blip r:embed="rId8">
+                      <a:extLst>
+                        <a:ext uri="{28A0092B-C50C-407E-A947-70E740481C1C}">
+                          <a14:useLocalDpi xmlns:a14="http://schemas.microsoft.com/office/drawing/2010/main" val="0"/>
+                        </a:ext>
+                      </a:extLst>
+                    </a:blip>
+                    <a:stretch>
+                      <a:fillRect/>
+                    </a:stretch>
+                  </pic:blipFill>
+                  <pic:spPr>
+                    <a:xfrm>
+                      <a:off x="0" y="0"/>
+                      <a:ext cx="4686300" cy="1970405"/>
+                    </a:xfrm>
+                    <a:prstGeom prst="rect">
+                      <a:avLst/>
+                    </a:prstGeom>
+                  </pic:spPr>
+                </pic:pic>
+              </a:graphicData>
+            </a:graphic>
+            <wp14:sizeRelH relativeFrom="page">
+              <wp14:pctWidth>0</wp14:pctWidth>
+            </wp14:sizeRelH>
+            <wp14:sizeRelV relativeFrom="page">
+              <wp14:pctHeight>0</wp14:pctHeight>
+            </wp14:sizeRelV>
+          </wp:anchor>
+        </w:drawing>
+      </w:r>
+    </w:p>
+    <w:p>
+      <w:pPr>
+        <w:ind w:left="360"/>
+        <w:rPr>
+          <w:rFonts w:ascii="Times" w:hAnsi="Times"/>
+          <w:lang w:eastAsia="zh-CN"/>
+        </w:rPr>
+      </w:pPr>
+    </w:p>
+    <w:p>
+      <w:pPr>
+        <w:pStyle w:val="ListParagraph"/>
+        <w:rPr>
+          <w:rFonts w:ascii="Times" w:hAnsi="Times"/>
+          <w:lang w:eastAsia="zh-CN"/>
+        </w:rPr>
+      </w:pPr>
+      <w:r>
+        <w:rPr>
+          <w:rFonts w:ascii="Times" w:hAnsi="Times"/>
+          <w:lang w:eastAsia="zh-CN"/>
+        </w:rPr>
+        <w:t>Senten</w:t>
+      </w:r>
+      <w:r>
+        <w:rPr>
+          <w:rFonts w:ascii="Times" w:hAnsi="Times"/>
+          <w:lang w:eastAsia="zh-CN"/>
+        </w:rPr>
+        <w:t>ce “They have meets every day.”</w:t>
+      </w:r>
+    </w:p>
+    <w:p>
+      <w:pPr>
+        <w:pStyle w:val="ListParagraph"/>
+        <w:rPr>
+          <w:rFonts w:ascii="Times" w:hAnsi="Times"/>
+          <w:lang w:eastAsia="zh-CN"/>
+        </w:rPr>
+      </w:pPr>
+    </w:p>
+    <w:p>
+      <w:pPr>
+        <w:pStyle w:val="ListParagraph"/>
+        <w:rPr>
+          <w:rFonts w:ascii="Times" w:hAnsi="Times"/>
+          <w:lang w:eastAsia="zh-CN"/>
+        </w:rPr>
+      </w:pPr>
+      <w:r>
+        <w:rPr>
+          <w:rFonts w:ascii="Times" w:hAnsi="Times"/>
+          <w:lang w:eastAsia="zh-CN"/>
+        </w:rPr>
+        <w:t>Correct situation (“meets” is NNS):</w:t>
+      </w:r>
+    </w:p>
+    <w:p>
+      <w:pPr>
+        <w:pStyle w:val="ListParagraph"/>
+        <w:rPr>
+          <w:rFonts w:ascii="Times" w:hAnsi="Times"/>
+          <w:lang w:eastAsia="zh-CN"/>
+        </w:rPr>
+      </w:pPr>
+      <w:r>
+        <w:rPr>
+          <w:rFonts w:ascii="Times" w:hAnsi="Times"/>
+          <w:lang w:eastAsia="zh-CN"/>
+        </w:rPr>
+        <w:t>V</w:t>
+      </w:r>
+      <w:r>
+        <w:rPr>
+          <w:rFonts w:ascii="Times" w:hAnsi="Times"/>
+          <w:vertAlign w:val="subscript"/>
+          <w:lang w:eastAsia="zh-CN"/>
+        </w:rPr>
+        <w:t>1</w:t>
+      </w:r>
+      <w:r>
+        <w:rPr>
+          <w:rFonts w:ascii="Times" w:hAnsi="Times"/>
+          <w:lang w:eastAsia="zh-CN"/>
+        </w:rPr>
+        <w:t xml:space="preserve"> = </w:t>
+      </w:r>
+      <w:proofErr w:type="gramStart"/>
+      <w:r>
+        <w:rPr>
+          <w:rFonts w:ascii="Times" w:hAnsi="Times"/>
+          <w:lang w:eastAsia="zh-CN"/>
+        </w:rPr>
+        <w:t>P(</w:t>
+      </w:r>
+      <w:proofErr w:type="gramEnd"/>
+      <w:r>
+        <w:rPr>
+          <w:rFonts w:ascii="Times" w:hAnsi="Times"/>
+          <w:lang w:eastAsia="zh-CN"/>
+        </w:rPr>
+        <w:t>They | PRP) * P (PRP | Start) * P (have | VBP) * P(VBP |PRP) * P (meets | NNS) * P (NNS | VBP) * P (every | DT) * P (DT | NNS) * P (year | NN) * P (NN | DT)</w:t>
+      </w:r>
+    </w:p>
+    <w:p>
+      <w:pPr>
+        <w:pStyle w:val="ListParagraph"/>
+        <w:rPr>
+          <w:rFonts w:ascii="Times" w:hAnsi="Times"/>
+          <w:lang w:eastAsia="zh-CN"/>
+        </w:rPr>
+      </w:pPr>
+    </w:p>
+    <w:p>
+      <w:pPr>
+        <w:pStyle w:val="ListParagraph"/>
+        <w:rPr>
+          <w:rFonts w:ascii="Times" w:hAnsi="Times"/>
+          <w:lang w:eastAsia="zh-CN"/>
+        </w:rPr>
+      </w:pPr>
+      <w:r>
+        <w:rPr>
+          <w:rFonts w:ascii="Times" w:hAnsi="Times"/>
+          <w:lang w:eastAsia="zh-CN"/>
+        </w:rPr>
+        <w:t>Incorrect situation (“meets” is VBZ):</w:t>
+      </w:r>
+    </w:p>
+    <w:p>
+      <w:pPr>
+        <w:pStyle w:val="ListParagraph"/>
+        <w:rPr>
+          <w:rFonts w:ascii="Times" w:hAnsi="Times"/>
+          <w:lang w:eastAsia="zh-CN"/>
+        </w:rPr>
+      </w:pPr>
+      <w:r>
+        <w:rPr>
+          <w:rFonts w:ascii="Times" w:hAnsi="Times"/>
+          <w:lang w:eastAsia="zh-CN"/>
+        </w:rPr>
+        <w:t>V</w:t>
+      </w:r>
+      <w:r>
+        <w:rPr>
+          <w:rFonts w:ascii="Times" w:hAnsi="Times"/>
+          <w:vertAlign w:val="subscript"/>
+          <w:lang w:eastAsia="zh-CN"/>
+        </w:rPr>
+        <w:t>2</w:t>
+      </w:r>
+      <w:r>
+        <w:rPr>
+          <w:rFonts w:ascii="Times" w:hAnsi="Times"/>
+          <w:lang w:eastAsia="zh-CN"/>
+        </w:rPr>
+        <w:t xml:space="preserve"> = P (They | PRP) * P (PRP | Start) * P (have | VBP) * P (VBP |PRP) * P (meets | VBZ) * P (VBZ | VBP) * P (every | DT) * P (DT | VBZ) * P (year | NN) * P (NN | DT)</w:t>
+      </w:r>
+    </w:p>
+    <w:p>
+      <w:pPr>
+        <w:pStyle w:val="ListParagraph"/>
+        <w:rPr>
+          <w:rFonts w:ascii="Times" w:hAnsi="Times"/>
+          <w:lang w:eastAsia="zh-CN"/>
+        </w:rPr>
+      </w:pPr>
+    </w:p>
+    <w:p>
+      <w:pPr>
+        <w:pStyle w:val="ListParagraph"/>
+        <w:rPr>
+          <w:rFonts w:ascii="Times" w:hAnsi="Times"/>
+          <w:lang w:eastAsia="zh-CN"/>
+        </w:rPr>
+      </w:pPr>
+      <w:r>
+        <w:rPr>
+          <w:rFonts w:ascii="Times" w:hAnsi="Times"/>
+          <w:lang w:eastAsia="zh-CN"/>
+        </w:rPr>
+        <w:t>Since most of parts are the same, we can assume that</w:t>
+      </w:r>
+    </w:p>
+    <w:p>
+      <w:pPr>
+        <w:pStyle w:val="ListParagraph"/>
+        <w:rPr>
+          <w:rFonts w:ascii="Times" w:hAnsi="Times"/>
+          <w:lang w:eastAsia="zh-CN"/>
+        </w:rPr>
+      </w:pPr>
+      <w:r>
+        <w:rPr>
+          <w:rFonts w:ascii="Times" w:hAnsi="Times"/>
+          <w:lang w:eastAsia="zh-CN"/>
+        </w:rPr>
+        <w:t>V</w:t>
+      </w:r>
+      <w:r>
+        <w:rPr>
+          <w:rFonts w:ascii="Times" w:hAnsi="Times"/>
+          <w:vertAlign w:val="subscript"/>
+          <w:lang w:eastAsia="zh-CN"/>
+        </w:rPr>
+        <w:t>1</w:t>
+      </w:r>
+      <w:r>
+        <w:rPr>
+          <w:rFonts w:ascii="Times" w:hAnsi="Times"/>
+          <w:lang w:eastAsia="zh-CN"/>
+        </w:rPr>
+        <w:t xml:space="preserve"> = Constant * P (meets | NNS) * P (NNS | VBP) * P (DT | NNS) = (1/ 71914) * (484/14955) * (1233/71914) = (484 * 1233) / (71914</w:t>
+      </w:r>
+      <w:r>
+        <w:rPr>
+          <w:rFonts w:ascii="Times" w:hAnsi="Times"/>
+          <w:vertAlign w:val="superscript"/>
+          <w:lang w:eastAsia="zh-CN"/>
+        </w:rPr>
+        <w:t>2</w:t>
+      </w:r>
+      <w:r>
+        <w:rPr>
+          <w:rFonts w:ascii="Times" w:hAnsi="Times"/>
+          <w:lang w:eastAsia="zh-CN"/>
+        </w:rPr>
+        <w:t xml:space="preserve"> * 14955)</w:t>
+      </w:r>
+    </w:p>
+    <w:p>
+      <w:pPr>
+        <w:pStyle w:val="ListParagraph"/>
+        <w:rPr>
+          <w:rFonts w:ascii="Times" w:hAnsi="Times"/>
+          <w:lang w:eastAsia="zh-CN"/>
+        </w:rPr>
+      </w:pPr>
+    </w:p>
+    <w:p>
+      <w:pPr>
+        <w:pStyle w:val="ListParagraph"/>
+        <w:rPr>
+          <w:rFonts w:ascii="Times" w:hAnsi="Times"/>
+          <w:lang w:eastAsia="zh-CN"/>
+        </w:rPr>
+      </w:pPr>
+      <w:r>
+        <w:rPr>
+          <w:rFonts w:ascii="Times" w:hAnsi="Times"/>
+          <w:lang w:eastAsia="zh-CN"/>
+        </w:rPr>
+        <w:t>V</w:t>
+      </w:r>
+      <w:r>
+        <w:rPr>
+          <w:rFonts w:ascii="Times" w:hAnsi="Times"/>
+          <w:vertAlign w:val="subscript"/>
+          <w:lang w:eastAsia="zh-CN"/>
+        </w:rPr>
+        <w:t>2</w:t>
+      </w:r>
+      <w:r>
+        <w:rPr>
+          <w:rFonts w:ascii="Times" w:hAnsi="Times"/>
+          <w:lang w:eastAsia="zh-CN"/>
+        </w:rPr>
+        <w:t xml:space="preserve"> = Constant * P (meets | VBZ) * P (VBZ | VBP) * P (DT | VBZ) = (10/25735) * (39/14955) * (1780/25735) = (390 * 1780) / (25735</w:t>
+      </w:r>
+      <w:r>
+        <w:rPr>
+          <w:rFonts w:ascii="Times" w:hAnsi="Times"/>
+          <w:vertAlign w:val="superscript"/>
+          <w:lang w:eastAsia="zh-CN"/>
+        </w:rPr>
+        <w:t>2</w:t>
+      </w:r>
+      <w:r>
+        <w:rPr>
+          <w:rFonts w:ascii="Times" w:hAnsi="Times"/>
+          <w:lang w:eastAsia="zh-CN"/>
+        </w:rPr>
+        <w:t xml:space="preserve"> * 14955)</w:t>
+      </w:r>
+    </w:p>
+    <w:p>
+      <w:pPr>
+        <w:pStyle w:val="ListParagraph"/>
+        <w:rPr>
+          <w:rFonts w:ascii="Times" w:hAnsi="Times"/>
+          <w:lang w:eastAsia="zh-CN"/>
+        </w:rPr>
+      </w:pPr>
+    </w:p>
+    <w:p>
+      <w:pPr>
+        <w:pStyle w:val="ListParagraph"/>
+        <w:rPr>
+          <w:rFonts w:ascii="Times" w:hAnsi="Times"/>
+          <w:lang w:eastAsia="zh-CN"/>
+        </w:rPr>
+      </w:pPr>
+      <w:r>
+        <w:rPr>
+          <w:rFonts w:ascii="Times" w:hAnsi="Times"/>
+          <w:lang w:eastAsia="zh-CN"/>
+        </w:rPr>
+        <w:t xml:space="preserve">So, </w:t>
+      </w:r>
+      <w:proofErr w:type="gramStart"/>
+      <w:r>
+        <w:rPr>
+          <w:rFonts w:ascii="Times" w:hAnsi="Times"/>
+          <w:lang w:eastAsia="zh-CN"/>
+        </w:rPr>
+        <w:t>V(</w:t>
+      </w:r>
+      <w:proofErr w:type="gramEnd"/>
+      <w:r>
+        <w:rPr>
+          <w:rFonts w:ascii="Times" w:hAnsi="Times"/>
+          <w:lang w:eastAsia="zh-CN"/>
+        </w:rPr>
+        <w:t>“meets” = VBZ ) is larger than V(“meets” = NNS).</w:t>
+      </w:r>
+    </w:p>
+    <w:p>
+      <w:pPr>
+        <w:pStyle w:val="ListParagraph"/>
+        <w:rPr>
+          <w:rFonts w:ascii="Times" w:hAnsi="Times"/>
+          <w:lang w:eastAsia="zh-CN"/>
+        </w:rPr>
       </w:pPr>
     </w:p>
     <w:sectPr>
@@ -5658,7 +7404,7 @@
   <w:abstractNum w:abstractNumId="1">
     <w:nsid w:val="5E7D3572"/>
     <w:multiLevelType w:val="hybridMultilevel"/>
-    <w:tmpl w:val="51D27EBA"/>
+    <w:tmpl w:val="5DC26240"/>
     <w:lvl w:ilvl="0" w:tplc="0409000F">
       <w:start w:val="1"/>
       <w:numFmt w:val="decimal"/>
@@ -6642,7 +8388,7 @@
 </file>
 
 <file path=customXml/itemProps1.xml><?xml version="1.0" encoding="utf-8"?>
-<ds:datastoreItem xmlns:ds="http://schemas.openxmlformats.org/officeDocument/2006/customXml" ds:itemID="{5F5FB7D3-1483-274B-93BC-4C507F0C5066}">
+<ds:datastoreItem xmlns:ds="http://schemas.openxmlformats.org/officeDocument/2006/customXml" ds:itemID="{6A8C3E3E-F625-C547-A7D1-27321734C912}">
   <ds:schemaRefs>
     <ds:schemaRef ds:uri="http://schemas.openxmlformats.org/officeDocument/2006/bibliography"/>
   </ds:schemaRefs>

--- a/Assignment3/HMM/HMM.docx
+++ b/Assignment3/HMM/HMM.docx
@@ -363,21 +363,52 @@
         <w:rPr>
           <w:rFonts w:ascii="Times" w:hAnsi="Times"/>
         </w:rPr>
-        <w:t xml:space="preserve">                                                0.09</w:t>
-      </w:r>
-    </w:p>
-    <w:p>
-      <w:pPr>
-        <w:pStyle w:val="ListParagraph"/>
-        <w:rPr>
-          <w:rFonts w:ascii="Times" w:hAnsi="Times"/>
-        </w:rPr>
-      </w:pPr>
-      <w:r>
-        <w:rPr>
-          <w:rFonts w:ascii="Times" w:hAnsi="Times"/>
-        </w:rPr>
-        <w:t xml:space="preserve">Cow                 0                0.9 * 0.1 </w:t>
+        <w:t xml:space="preserve">                   </w:t>
+      </w:r>
+      <w:r>
+        <w:rPr>
+          <w:rFonts w:ascii="Times" w:hAnsi="Times"/>
+        </w:rPr>
+        <w:t xml:space="preserve">                            0.</w:t>
+      </w:r>
+      <w:r>
+        <w:rPr>
+          <w:rFonts w:ascii="Times" w:hAnsi="Times"/>
+        </w:rPr>
+        <w:t>9</w:t>
+      </w:r>
+    </w:p>
+    <w:p>
+      <w:pPr>
+        <w:pStyle w:val="ListParagraph"/>
+        <w:rPr>
+          <w:rFonts w:ascii="Times" w:hAnsi="Times"/>
+        </w:rPr>
+      </w:pPr>
+      <w:r>
+        <w:rPr>
+          <w:rFonts w:ascii="Times" w:hAnsi="Times"/>
+        </w:rPr>
+        <w:t xml:space="preserve">Cow                 0          </w:t>
+      </w:r>
+      <w:r>
+        <w:rPr>
+          <w:rFonts w:ascii="Times" w:hAnsi="Times"/>
+        </w:rPr>
+        <w:t xml:space="preserve">       0.9 * </w:t>
+      </w:r>
+      <w:r>
+        <w:rPr>
+          <w:rFonts w:ascii="Times" w:eastAsia="宋体" w:hAnsi="Times" w:cs="宋体"/>
+          <w:lang w:eastAsia="zh-CN"/>
+        </w:rPr>
+        <w:t>1</w:t>
+      </w:r>
+      <w:r>
+        <w:rPr>
+          <w:rFonts w:ascii="Times" w:hAnsi="Times"/>
+        </w:rPr>
+        <w:t xml:space="preserve"> </w:t>
       </w:r>
     </w:p>
     <w:p>
@@ -417,7 +448,7 @@
       </w:r>
       <w:r>
         <w:rPr>
-          <w:rFonts w:ascii="宋体" w:eastAsia="宋体" w:hAnsi="宋体" w:cs="宋体" w:hint="eastAsia"/>
+          <w:rFonts w:ascii="Times" w:eastAsia="宋体" w:hAnsi="Times" w:cs="宋体"/>
           <w:lang w:eastAsia="zh-CN"/>
         </w:rPr>
         <w:t xml:space="preserve"> </w:t>
@@ -490,8 +521,6 @@
         </w:rPr>
         <w:t xml:space="preserve"> </w:t>
       </w:r>
-      <w:bookmarkStart w:id="0" w:name="_GoBack"/>
-      <w:bookmarkEnd w:id="0"/>
       <w:proofErr w:type="spellStart"/>
       <w:r>
         <w:rPr>
@@ -610,21 +639,57 @@
         <w:rPr>
           <w:rFonts w:ascii="Times" w:hAnsi="Times"/>
         </w:rPr>
-        <w:t xml:space="preserve">                                                0.09                0.0045</w:t>
-      </w:r>
-    </w:p>
-    <w:p>
-      <w:pPr>
-        <w:pStyle w:val="ListParagraph"/>
-        <w:rPr>
-          <w:rFonts w:ascii="Times" w:hAnsi="Times"/>
-        </w:rPr>
-      </w:pPr>
-      <w:r>
-        <w:rPr>
-          <w:rFonts w:ascii="Times" w:hAnsi="Times"/>
-        </w:rPr>
-        <w:t xml:space="preserve">Cow                 0                0.9 * 0.1         0.09*0.1*0.5   </w:t>
+        <w:t xml:space="preserve">                   </w:t>
+      </w:r>
+      <w:r>
+        <w:rPr>
+          <w:rFonts w:ascii="Times" w:hAnsi="Times"/>
+        </w:rPr>
+        <w:t xml:space="preserve">                           0.</w:t>
+      </w:r>
+      <w:r>
+        <w:rPr>
+          <w:rFonts w:ascii="Times" w:hAnsi="Times"/>
+        </w:rPr>
+        <w:t xml:space="preserve">9        </w:t>
+      </w:r>
+      <w:r>
+        <w:rPr>
+          <w:rFonts w:ascii="Times" w:hAnsi="Times"/>
+        </w:rPr>
+        <w:t xml:space="preserve">           0.0</w:t>
+      </w:r>
+      <w:r>
+        <w:rPr>
+          <w:rFonts w:ascii="Times" w:hAnsi="Times"/>
+        </w:rPr>
+        <w:t>45</w:t>
+      </w:r>
+    </w:p>
+    <w:p>
+      <w:pPr>
+        <w:pStyle w:val="ListParagraph"/>
+        <w:rPr>
+          <w:rFonts w:ascii="Times" w:hAnsi="Times"/>
+        </w:rPr>
+      </w:pPr>
+      <w:r>
+        <w:rPr>
+          <w:rFonts w:ascii="Times" w:hAnsi="Times"/>
+        </w:rPr>
+        <w:t xml:space="preserve">Cow                 0                0.9 * </w:t>
+      </w:r>
+      <w:r>
+        <w:rPr>
+          <w:rFonts w:ascii="Times" w:hAnsi="Times"/>
+        </w:rPr>
+        <w:t>1           0.</w:t>
+      </w:r>
+      <w:r>
+        <w:rPr>
+          <w:rFonts w:ascii="Times" w:hAnsi="Times"/>
+        </w:rPr>
+        <w:t xml:space="preserve">9*0.1*0.5   </w:t>
       </w:r>
     </w:p>
     <w:p>
@@ -648,14 +713,280 @@
           <w:rFonts w:ascii="Times" w:hAnsi="Times"/>
         </w:rPr>
         <w:lastRenderedPageBreak/>
-        <w:t xml:space="preserve">        0.0108</w:t>
-      </w:r>
-    </w:p>
-    <w:p>
-      <w:pPr>
-        <w:pStyle w:val="ListParagraph"/>
-        <w:rPr>
-          <w:rFonts w:ascii="Times" w:hAnsi="Times"/>
+        <w:t xml:space="preserve">            0.</w:t>
+      </w:r>
+      <w:r>
+        <w:rPr>
+          <w:rFonts w:ascii="Times" w:hAnsi="Times"/>
+        </w:rPr>
+        <w:t>108</w:t>
+      </w:r>
+    </w:p>
+    <w:p>
+      <w:pPr>
+        <w:pStyle w:val="ListParagraph"/>
+        <w:rPr>
+          <w:rFonts w:ascii="Times" w:hAnsi="Times"/>
+        </w:rPr>
+      </w:pPr>
+      <w:r>
+        <w:rPr>
+          <w:rFonts w:ascii="Times" w:hAnsi="Times"/>
+        </w:rPr>
+        <w:t xml:space="preserve">Duck                0       </w:t>
+      </w:r>
+      <w:r>
+        <w:rPr>
+          <w:rFonts w:ascii="Times" w:hAnsi="Times"/>
+        </w:rPr>
+        <w:t xml:space="preserve">          </w:t>
+      </w:r>
+      <w:proofErr w:type="spellStart"/>
+      <w:r>
+        <w:rPr>
+          <w:rFonts w:ascii="Times" w:hAnsi="Times"/>
+        </w:rPr>
+        <w:t>0</w:t>
+      </w:r>
+      <w:proofErr w:type="spellEnd"/>
+      <w:r>
+        <w:rPr>
+          <w:rFonts w:ascii="Times" w:hAnsi="Times"/>
+        </w:rPr>
+        <w:t xml:space="preserve"> * 0              0.</w:t>
+      </w:r>
+      <w:r>
+        <w:rPr>
+          <w:rFonts w:ascii="Times" w:hAnsi="Times"/>
+        </w:rPr>
+        <w:t>9*0.4*0.3</w:t>
+      </w:r>
+    </w:p>
+    <w:p>
+      <w:pPr>
+        <w:pStyle w:val="ListParagraph"/>
+        <w:rPr>
+          <w:rFonts w:ascii="Times" w:hAnsi="Times"/>
+        </w:rPr>
+      </w:pPr>
+    </w:p>
+    <w:p>
+      <w:pPr>
+        <w:pStyle w:val="ListParagraph"/>
+        <w:rPr>
+          <w:rFonts w:ascii="Times" w:hAnsi="Times"/>
+        </w:rPr>
+      </w:pPr>
+    </w:p>
+    <w:p>
+      <w:pPr>
+        <w:pStyle w:val="ListParagraph"/>
+        <w:rPr>
+          <w:rFonts w:ascii="Times" w:hAnsi="Times"/>
+        </w:rPr>
+      </w:pPr>
+      <w:r>
+        <w:rPr>
+          <w:rFonts w:ascii="Times" w:hAnsi="Times"/>
+        </w:rPr>
+        <w:t xml:space="preserve">End                  0                    </w:t>
+      </w:r>
+      <w:proofErr w:type="spellStart"/>
+      <w:r>
+        <w:rPr>
+          <w:rFonts w:ascii="Times" w:hAnsi="Times"/>
+        </w:rPr>
+        <w:t>0</w:t>
+      </w:r>
+      <w:proofErr w:type="spellEnd"/>
+      <w:r>
+        <w:rPr>
+          <w:rFonts w:ascii="Times" w:hAnsi="Times"/>
+        </w:rPr>
+        <w:t xml:space="preserve">                        </w:t>
+      </w:r>
+      <w:proofErr w:type="spellStart"/>
+      <w:r>
+        <w:rPr>
+          <w:rFonts w:ascii="Times" w:hAnsi="Times"/>
+        </w:rPr>
+        <w:t>0</w:t>
+      </w:r>
+      <w:proofErr w:type="spellEnd"/>
+    </w:p>
+    <w:p>
+      <w:pPr>
+        <w:pStyle w:val="ListParagraph"/>
+        <w:rPr>
+          <w:rFonts w:ascii="Times" w:hAnsi="Times"/>
+        </w:rPr>
+      </w:pPr>
+    </w:p>
+    <w:p>
+      <w:pPr>
+        <w:pStyle w:val="ListParagraph"/>
+        <w:rPr>
+          <w:rFonts w:ascii="Times" w:hAnsi="Times"/>
+        </w:rPr>
+      </w:pPr>
+      <w:r>
+        <w:rPr>
+          <w:rFonts w:ascii="Times" w:hAnsi="Times"/>
+        </w:rPr>
+        <w:t>(If “moo” is from Duck state)</w:t>
+      </w:r>
+    </w:p>
+    <w:p>
+      <w:pPr>
+        <w:pStyle w:val="ListParagraph"/>
+        <w:rPr>
+          <w:rFonts w:ascii="Times" w:hAnsi="Times"/>
+        </w:rPr>
+      </w:pPr>
+      <w:r>
+        <w:rPr>
+          <w:rFonts w:ascii="Times" w:hAnsi="Times"/>
+        </w:rPr>
+        <w:t xml:space="preserve">                         0               </w:t>
+      </w:r>
+      <w:r>
+        <w:rPr>
+          <w:rFonts w:ascii="Times" w:hAnsi="Times"/>
+        </w:rPr>
+        <w:t xml:space="preserve">       1                       </w:t>
+      </w:r>
+      <w:r>
+        <w:rPr>
+          <w:rFonts w:ascii="Times" w:hAnsi="Times"/>
+        </w:rPr>
+        <w:t>2                       3                       4</w:t>
+      </w:r>
+    </w:p>
+    <w:p>
+      <w:pPr>
+        <w:pStyle w:val="ListParagraph"/>
+        <w:rPr>
+          <w:rFonts w:ascii="Times" w:hAnsi="Times"/>
+        </w:rPr>
+      </w:pPr>
+    </w:p>
+    <w:p>
+      <w:pPr>
+        <w:pStyle w:val="ListParagraph"/>
+        <w:rPr>
+          <w:rFonts w:ascii="Times" w:hAnsi="Times"/>
+        </w:rPr>
+      </w:pPr>
+      <w:r>
+        <w:rPr>
+          <w:rFonts w:ascii="Times" w:hAnsi="Times"/>
+        </w:rPr>
+        <w:t xml:space="preserve">Start                1                      0                        </w:t>
+      </w:r>
+      <w:proofErr w:type="spellStart"/>
+      <w:r>
+        <w:rPr>
+          <w:rFonts w:ascii="Times" w:hAnsi="Times"/>
+        </w:rPr>
+        <w:t>0</w:t>
+      </w:r>
+      <w:proofErr w:type="spellEnd"/>
+    </w:p>
+    <w:p>
+      <w:pPr>
+        <w:pStyle w:val="ListParagraph"/>
+        <w:rPr>
+          <w:rFonts w:ascii="Times" w:hAnsi="Times"/>
+        </w:rPr>
+      </w:pPr>
+    </w:p>
+    <w:p>
+      <w:pPr>
+        <w:pStyle w:val="ListParagraph"/>
+        <w:rPr>
+          <w:rFonts w:ascii="Times" w:hAnsi="Times"/>
+        </w:rPr>
+      </w:pPr>
+      <w:r>
+        <w:rPr>
+          <w:rFonts w:ascii="Times" w:hAnsi="Times"/>
+        </w:rPr>
+        <w:t xml:space="preserve">                   </w:t>
+      </w:r>
+      <w:r>
+        <w:rPr>
+          <w:rFonts w:ascii="Times" w:hAnsi="Times"/>
+        </w:rPr>
+        <w:t xml:space="preserve">                             0.9                0.0</w:t>
+      </w:r>
+      <w:r>
+        <w:rPr>
+          <w:rFonts w:ascii="Times" w:hAnsi="Times"/>
+        </w:rPr>
+        <w:t>45</w:t>
+      </w:r>
+    </w:p>
+    <w:p>
+      <w:pPr>
+        <w:pStyle w:val="ListParagraph"/>
+        <w:rPr>
+          <w:rFonts w:ascii="Times" w:hAnsi="Times"/>
+        </w:rPr>
+      </w:pPr>
+      <w:r>
+        <w:rPr>
+          <w:rFonts w:ascii="Times" w:hAnsi="Times"/>
+        </w:rPr>
+        <w:t xml:space="preserve">Cow          </w:t>
+      </w:r>
+      <w:r>
+        <w:rPr>
+          <w:rFonts w:ascii="Times" w:hAnsi="Times"/>
+        </w:rPr>
+        <w:t xml:space="preserve">       0                0.9 * </w:t>
+      </w:r>
+      <w:r>
+        <w:rPr>
+          <w:rFonts w:ascii="Times" w:hAnsi="Times"/>
+        </w:rPr>
+        <w:t xml:space="preserve">1         0*0.1*0.5=0   </w:t>
+      </w:r>
+    </w:p>
+    <w:p>
+      <w:pPr>
+        <w:pStyle w:val="ListParagraph"/>
+        <w:rPr>
+          <w:rFonts w:ascii="Times" w:hAnsi="Times"/>
+        </w:rPr>
+      </w:pPr>
+    </w:p>
+    <w:p>
+      <w:pPr>
+        <w:pStyle w:val="ListParagraph"/>
+        <w:jc w:val="center"/>
+        <w:rPr>
+          <w:rFonts w:ascii="Times" w:hAnsi="Times"/>
+        </w:rPr>
+      </w:pPr>
+      <w:r>
+        <w:rPr>
+          <w:rFonts w:ascii="Times" w:hAnsi="Times"/>
+        </w:rPr>
+        <w:t xml:space="preserve">              0.</w:t>
+      </w:r>
+      <w:r>
+        <w:rPr>
+          <w:rFonts w:ascii="Times" w:hAnsi="Times"/>
+        </w:rPr>
+        <w:t>108</w:t>
+      </w:r>
+    </w:p>
+    <w:p>
+      <w:pPr>
+        <w:pStyle w:val="ListParagraph"/>
+        <w:rPr>
+          <w:rFonts w:ascii="Times" w:hAnsi="Times"/>
+          <w:strike/>
         </w:rPr>
       </w:pPr>
       <w:r>
@@ -676,7 +1007,7 @@
         <w:rPr>
           <w:rFonts w:ascii="Times" w:hAnsi="Times"/>
         </w:rPr>
-        <w:t xml:space="preserve"> * 0              0.09*0.4*0.3</w:t>
+        <w:t xml:space="preserve"> * 0              0*0.4*0.3=0</w:t>
       </w:r>
     </w:p>
     <w:p>
@@ -738,204 +1069,6 @@
           <w:rFonts w:ascii="Times" w:hAnsi="Times"/>
         </w:rPr>
       </w:pPr>
-    </w:p>
-    <w:p>
-      <w:pPr>
-        <w:pStyle w:val="ListParagraph"/>
-        <w:rPr>
-          <w:rFonts w:ascii="Times" w:hAnsi="Times"/>
-        </w:rPr>
-      </w:pPr>
-      <w:r>
-        <w:rPr>
-          <w:rFonts w:ascii="Times" w:hAnsi="Times"/>
-        </w:rPr>
-        <w:t>(If “moo” is from Duck state)</w:t>
-      </w:r>
-    </w:p>
-    <w:p>
-      <w:pPr>
-        <w:pStyle w:val="ListParagraph"/>
-        <w:rPr>
-          <w:rFonts w:ascii="Times" w:hAnsi="Times"/>
-        </w:rPr>
-      </w:pPr>
-      <w:r>
-        <w:rPr>
-          <w:rFonts w:ascii="Times" w:hAnsi="Times"/>
-        </w:rPr>
-        <w:t xml:space="preserve">                         0                      1                        2                       3                       4</w:t>
-      </w:r>
-    </w:p>
-    <w:p>
-      <w:pPr>
-        <w:pStyle w:val="ListParagraph"/>
-        <w:rPr>
-          <w:rFonts w:ascii="Times" w:hAnsi="Times"/>
-        </w:rPr>
-      </w:pPr>
-    </w:p>
-    <w:p>
-      <w:pPr>
-        <w:pStyle w:val="ListParagraph"/>
-        <w:rPr>
-          <w:rFonts w:ascii="Times" w:hAnsi="Times"/>
-        </w:rPr>
-      </w:pPr>
-      <w:r>
-        <w:rPr>
-          <w:rFonts w:ascii="Times" w:hAnsi="Times"/>
-        </w:rPr>
-        <w:t xml:space="preserve">Start                1                      0                        </w:t>
-      </w:r>
-      <w:proofErr w:type="spellStart"/>
-      <w:r>
-        <w:rPr>
-          <w:rFonts w:ascii="Times" w:hAnsi="Times"/>
-        </w:rPr>
-        <w:t>0</w:t>
-      </w:r>
-      <w:proofErr w:type="spellEnd"/>
-    </w:p>
-    <w:p>
-      <w:pPr>
-        <w:pStyle w:val="ListParagraph"/>
-        <w:rPr>
-          <w:rFonts w:ascii="Times" w:hAnsi="Times"/>
-        </w:rPr>
-      </w:pPr>
-    </w:p>
-    <w:p>
-      <w:pPr>
-        <w:pStyle w:val="ListParagraph"/>
-        <w:rPr>
-          <w:rFonts w:ascii="Times" w:hAnsi="Times"/>
-        </w:rPr>
-      </w:pPr>
-      <w:r>
-        <w:rPr>
-          <w:rFonts w:ascii="Times" w:hAnsi="Times"/>
-        </w:rPr>
-        <w:t xml:space="preserve">                                                0.09                0.0045</w:t>
-      </w:r>
-    </w:p>
-    <w:p>
-      <w:pPr>
-        <w:pStyle w:val="ListParagraph"/>
-        <w:rPr>
-          <w:rFonts w:ascii="Times" w:hAnsi="Times"/>
-        </w:rPr>
-      </w:pPr>
-      <w:r>
-        <w:rPr>
-          <w:rFonts w:ascii="Times" w:hAnsi="Times"/>
-        </w:rPr>
-        <w:t xml:space="preserve">Cow                 0                0.9 * 0.1         0*0.1*0.5=0   </w:t>
-      </w:r>
-    </w:p>
-    <w:p>
-      <w:pPr>
-        <w:pStyle w:val="ListParagraph"/>
-        <w:rPr>
-          <w:rFonts w:ascii="Times" w:hAnsi="Times"/>
-        </w:rPr>
-      </w:pPr>
-    </w:p>
-    <w:p>
-      <w:pPr>
-        <w:pStyle w:val="ListParagraph"/>
-        <w:jc w:val="center"/>
-        <w:rPr>
-          <w:rFonts w:ascii="Times" w:hAnsi="Times"/>
-        </w:rPr>
-      </w:pPr>
-      <w:r>
-        <w:rPr>
-          <w:rFonts w:ascii="Times" w:hAnsi="Times"/>
-        </w:rPr>
-        <w:t xml:space="preserve">        0.0108</w:t>
-      </w:r>
-    </w:p>
-    <w:p>
-      <w:pPr>
-        <w:pStyle w:val="ListParagraph"/>
-        <w:rPr>
-          <w:rFonts w:ascii="Times" w:hAnsi="Times"/>
-          <w:strike/>
-        </w:rPr>
-      </w:pPr>
-      <w:r>
-        <w:rPr>
-          <w:rFonts w:ascii="Times" w:hAnsi="Times"/>
-        </w:rPr>
-        <w:t xml:space="preserve">Duck                0                 </w:t>
-      </w:r>
-      <w:proofErr w:type="spellStart"/>
-      <w:r>
-        <w:rPr>
-          <w:rFonts w:ascii="Times" w:hAnsi="Times"/>
-        </w:rPr>
-        <w:t>0</w:t>
-      </w:r>
-      <w:proofErr w:type="spellEnd"/>
-      <w:r>
-        <w:rPr>
-          <w:rFonts w:ascii="Times" w:hAnsi="Times"/>
-        </w:rPr>
-        <w:t xml:space="preserve"> * 0              0*0.4*0.3=0</w:t>
-      </w:r>
-    </w:p>
-    <w:p>
-      <w:pPr>
-        <w:pStyle w:val="ListParagraph"/>
-        <w:rPr>
-          <w:rFonts w:ascii="Times" w:hAnsi="Times"/>
-        </w:rPr>
-      </w:pPr>
-    </w:p>
-    <w:p>
-      <w:pPr>
-        <w:pStyle w:val="ListParagraph"/>
-        <w:rPr>
-          <w:rFonts w:ascii="Times" w:hAnsi="Times"/>
-        </w:rPr>
-      </w:pPr>
-    </w:p>
-    <w:p>
-      <w:pPr>
-        <w:pStyle w:val="ListParagraph"/>
-        <w:rPr>
-          <w:rFonts w:ascii="Times" w:hAnsi="Times"/>
-        </w:rPr>
-      </w:pPr>
-      <w:r>
-        <w:rPr>
-          <w:rFonts w:ascii="Times" w:hAnsi="Times"/>
-        </w:rPr>
-        <w:t xml:space="preserve">End                  0                    </w:t>
-      </w:r>
-      <w:proofErr w:type="spellStart"/>
-      <w:r>
-        <w:rPr>
-          <w:rFonts w:ascii="Times" w:hAnsi="Times"/>
-        </w:rPr>
-        <w:t>0</w:t>
-      </w:r>
-      <w:proofErr w:type="spellEnd"/>
-      <w:r>
-        <w:rPr>
-          <w:rFonts w:ascii="Times" w:hAnsi="Times"/>
-        </w:rPr>
-        <w:t xml:space="preserve">                        </w:t>
-      </w:r>
-      <w:proofErr w:type="spellStart"/>
-      <w:r>
-        <w:rPr>
-          <w:rFonts w:ascii="Times" w:hAnsi="Times"/>
-        </w:rPr>
-        <w:t>0</w:t>
-      </w:r>
-      <w:proofErr w:type="spellEnd"/>
     </w:p>
     <w:p>
       <w:pPr>
@@ -1241,7 +1374,19 @@
         <w:rPr>
           <w:rFonts w:ascii="Times" w:hAnsi="Times"/>
         </w:rPr>
-        <w:t xml:space="preserve">                                                0.09                0.0045</w:t>
+        <w:t xml:space="preserve">                   </w:t>
+      </w:r>
+      <w:r>
+        <w:rPr>
+          <w:rFonts w:ascii="Times" w:hAnsi="Times"/>
+        </w:rPr>
+        <w:t xml:space="preserve">                             0.9                0.0</w:t>
+      </w:r>
+      <w:r>
+        <w:rPr>
+          <w:rFonts w:ascii="Times" w:hAnsi="Times"/>
+        </w:rPr>
+        <w:t>45</w:t>
       </w:r>
     </w:p>
     <w:p>
@@ -1322,7 +1467,19 @@
         <w:rPr>
           <w:rFonts w:ascii="Times" w:hAnsi="Times"/>
         </w:rPr>
-        <w:t xml:space="preserve">Cow                 0                0.9 * 0.1         </w:t>
+        <w:t xml:space="preserve">Cow         </w:t>
+      </w:r>
+      <w:r>
+        <w:rPr>
+          <w:rFonts w:ascii="Times" w:hAnsi="Times"/>
+        </w:rPr>
+        <w:t xml:space="preserve">        0                0.9 * </w:t>
+      </w:r>
+      <w:r>
+        <w:rPr>
+          <w:rFonts w:ascii="Times" w:hAnsi="Times"/>
+        </w:rPr>
+        <w:t xml:space="preserve">1         </w:t>
       </w:r>
       <w:r>
         <w:rPr>
@@ -1358,7 +1515,13 @@
         <w:rPr>
           <w:rFonts w:ascii="Times" w:hAnsi="Times"/>
         </w:rPr>
-        <w:t xml:space="preserve">        0.0108</w:t>
+        <w:t xml:space="preserve">             0.</w:t>
+      </w:r>
+      <w:r>
+        <w:rPr>
+          <w:rFonts w:ascii="Times" w:hAnsi="Times"/>
+        </w:rPr>
+        <w:t>108</w:t>
       </w:r>
     </w:p>
     <w:p>
@@ -1513,7 +1676,19 @@
         <w:rPr>
           <w:rFonts w:ascii="Times" w:hAnsi="Times"/>
         </w:rPr>
-        <w:t xml:space="preserve">                         0                      1                        2                       3                       4</w:t>
+        <w:t xml:space="preserve">                         0                      1             </w:t>
+      </w:r>
+      <w:r>
+        <w:rPr>
+          <w:rFonts w:ascii="Times" w:hAnsi="Times"/>
+        </w:rPr>
+        <w:t xml:space="preserve">           2                 </w:t>
+      </w:r>
+      <w:r>
+        <w:rPr>
+          <w:rFonts w:ascii="Times" w:hAnsi="Times"/>
+        </w:rPr>
+        <w:t xml:space="preserve">   3                       4</w:t>
       </w:r>
     </w:p>
     <w:p>
@@ -1780,7 +1955,31 @@
         <w:rPr>
           <w:rFonts w:ascii="Times" w:hAnsi="Times"/>
         </w:rPr>
-        <w:t xml:space="preserve">                                                0.09                0.0045               0</w:t>
+        <w:t xml:space="preserve">                   </w:t>
+      </w:r>
+      <w:r>
+        <w:rPr>
+          <w:rFonts w:ascii="Times" w:hAnsi="Times"/>
+        </w:rPr>
+        <w:t xml:space="preserve">                             0.9                  0.0</w:t>
+      </w:r>
+      <w:r>
+        <w:rPr>
+          <w:rFonts w:ascii="Times" w:hAnsi="Times"/>
+        </w:rPr>
+        <w:t xml:space="preserve">45               </w:t>
+      </w:r>
+      <w:r>
+        <w:rPr>
+          <w:rFonts w:ascii="Times" w:hAnsi="Times"/>
+        </w:rPr>
+        <w:t xml:space="preserve">   </w:t>
+      </w:r>
+      <w:r>
+        <w:rPr>
+          <w:rFonts w:ascii="Times" w:hAnsi="Times"/>
+        </w:rPr>
+        <w:t>0</w:t>
       </w:r>
     </w:p>
     <w:p>
@@ -1861,7 +2060,19 @@
         <w:rPr>
           <w:rFonts w:ascii="Times" w:hAnsi="Times"/>
         </w:rPr>
-        <w:t xml:space="preserve">Cow                 0                0.9 * 0.1         </w:t>
+        <w:t xml:space="preserve">Cow          </w:t>
+      </w:r>
+      <w:r>
+        <w:rPr>
+          <w:rFonts w:ascii="Times" w:hAnsi="Times"/>
+        </w:rPr>
+        <w:t xml:space="preserve">       0                0.9 * </w:t>
+      </w:r>
+      <w:r>
+        <w:rPr>
+          <w:rFonts w:ascii="Times" w:hAnsi="Times"/>
+        </w:rPr>
+        <w:t xml:space="preserve">1         </w:t>
       </w:r>
       <w:r>
         <w:rPr>
@@ -1874,7 +2085,13 @@
         <w:rPr>
           <w:rFonts w:ascii="Times" w:hAnsi="Times"/>
         </w:rPr>
-        <w:t xml:space="preserve">   0.0045*0*0.5</w:t>
+        <w:t xml:space="preserve">     0.0</w:t>
+      </w:r>
+      <w:r>
+        <w:rPr>
+          <w:rFonts w:ascii="Times" w:hAnsi="Times"/>
+        </w:rPr>
+        <w:t>45*0*0.5</w:t>
       </w:r>
     </w:p>
     <w:p>
@@ -1897,7 +2114,19 @@
         <w:rPr>
           <w:rFonts w:ascii="Times" w:hAnsi="Times"/>
         </w:rPr>
-        <w:t xml:space="preserve">                                     0.0108             0.00081</w:t>
+        <w:t xml:space="preserve">        </w:t>
+      </w:r>
+      <w:r>
+        <w:rPr>
+          <w:rFonts w:ascii="Times" w:hAnsi="Times"/>
+        </w:rPr>
+        <w:t xml:space="preserve">                                     0.108             0.0</w:t>
+      </w:r>
+      <w:r>
+        <w:rPr>
+          <w:rFonts w:ascii="Times" w:hAnsi="Times"/>
+        </w:rPr>
+        <w:t>081</w:t>
       </w:r>
     </w:p>
     <w:p>
@@ -1932,13 +2161,19 @@
           <w:rFonts w:ascii="Times" w:hAnsi="Times"/>
           <w:strike/>
         </w:rPr>
-        <w:t xml:space="preserve">0*0.4*0.3=0   </w:t>
-      </w:r>
-      <w:r>
-        <w:rPr>
-          <w:rFonts w:ascii="Times" w:hAnsi="Times"/>
-        </w:rPr>
-        <w:t>0.0045*0.6*0.3</w:t>
+        <w:t xml:space="preserve">0*0.4*0.3=0  </w:t>
+      </w:r>
+      <w:r>
+        <w:rPr>
+          <w:rFonts w:ascii="Times" w:hAnsi="Times"/>
+        </w:rPr>
+        <w:t xml:space="preserve">    0.0</w:t>
+      </w:r>
+      <w:r>
+        <w:rPr>
+          <w:rFonts w:ascii="Times" w:hAnsi="Times"/>
+        </w:rPr>
+        <w:t>45*0.6*0.3</w:t>
       </w:r>
     </w:p>
     <w:p>
@@ -2026,7 +2261,19 @@
         <w:rPr>
           <w:rFonts w:ascii="Times" w:hAnsi="Times"/>
         </w:rPr>
-        <w:t xml:space="preserve">                         0                      1                        2                       3                       4</w:t>
+        <w:t xml:space="preserve">                         0                      1              </w:t>
+      </w:r>
+      <w:r>
+        <w:rPr>
+          <w:rFonts w:ascii="Times" w:hAnsi="Times"/>
+        </w:rPr>
+        <w:t xml:space="preserve">          2                 </w:t>
+      </w:r>
+      <w:r>
+        <w:rPr>
+          <w:rFonts w:ascii="Times" w:hAnsi="Times"/>
+        </w:rPr>
+        <w:t xml:space="preserve">  3                       4</w:t>
       </w:r>
     </w:p>
     <w:p>
@@ -2293,7 +2540,31 @@
         <w:rPr>
           <w:rFonts w:ascii="Times" w:hAnsi="Times"/>
         </w:rPr>
-        <w:t xml:space="preserve">                                                0.09                0.0045               0</w:t>
+        <w:t xml:space="preserve">                   </w:t>
+      </w:r>
+      <w:r>
+        <w:rPr>
+          <w:rFonts w:ascii="Times" w:hAnsi="Times"/>
+        </w:rPr>
+        <w:t xml:space="preserve">                             0.9                0.</w:t>
+      </w:r>
+      <w:r>
+        <w:rPr>
+          <w:rFonts w:ascii="Times" w:hAnsi="Times"/>
+        </w:rPr>
+        <w:t xml:space="preserve">045               </w:t>
+      </w:r>
+      <w:r>
+        <w:rPr>
+          <w:rFonts w:ascii="Times" w:hAnsi="Times"/>
+        </w:rPr>
+        <w:t xml:space="preserve">    </w:t>
+      </w:r>
+      <w:r>
+        <w:rPr>
+          <w:rFonts w:ascii="Times" w:hAnsi="Times"/>
+        </w:rPr>
+        <w:t>0</w:t>
       </w:r>
     </w:p>
     <w:p>
@@ -2374,7 +2645,19 @@
         <w:rPr>
           <w:rFonts w:ascii="Times" w:hAnsi="Times"/>
         </w:rPr>
-        <w:t xml:space="preserve">Cow                 0                0.9 * 0.1         </w:t>
+        <w:t xml:space="preserve">Cow                 0    </w:t>
+      </w:r>
+      <w:r>
+        <w:rPr>
+          <w:rFonts w:ascii="Times" w:hAnsi="Times"/>
+        </w:rPr>
+        <w:t xml:space="preserve">            0.9 * </w:t>
+      </w:r>
+      <w:r>
+        <w:rPr>
+          <w:rFonts w:ascii="Times" w:hAnsi="Times"/>
+        </w:rPr>
+        <w:t xml:space="preserve">1         </w:t>
       </w:r>
       <w:r>
         <w:rPr>
@@ -2387,7 +2670,19 @@
         <w:rPr>
           <w:rFonts w:ascii="Times" w:hAnsi="Times"/>
         </w:rPr>
-        <w:t xml:space="preserve">   0.0108*0*0.3=0</w:t>
+        <w:t xml:space="preserve">  </w:t>
+      </w:r>
+      <w:r>
+        <w:rPr>
+          <w:rFonts w:ascii="Times" w:hAnsi="Times"/>
+        </w:rPr>
+        <w:t xml:space="preserve">  0.</w:t>
+      </w:r>
+      <w:r>
+        <w:rPr>
+          <w:rFonts w:ascii="Times" w:hAnsi="Times"/>
+        </w:rPr>
+        <w:t>108*0*0.3=0</w:t>
       </w:r>
     </w:p>
     <w:p>
@@ -2410,7 +2705,43 @@
         <w:rPr>
           <w:rFonts w:ascii="Times" w:hAnsi="Times"/>
         </w:rPr>
-        <w:t xml:space="preserve">                                     0.0108             0.00081</w:t>
+        <w:t xml:space="preserve">        </w:t>
+      </w:r>
+      <w:r>
+        <w:rPr>
+          <w:rFonts w:ascii="Times" w:hAnsi="Times"/>
+        </w:rPr>
+        <w:t xml:space="preserve">                             </w:t>
+      </w:r>
+      <w:r>
+        <w:rPr>
+          <w:rFonts w:ascii="Times" w:hAnsi="Times"/>
+        </w:rPr>
+        <w:t xml:space="preserve">     </w:t>
+      </w:r>
+      <w:r>
+        <w:rPr>
+          <w:rFonts w:ascii="Times" w:hAnsi="Times"/>
+        </w:rPr>
+        <w:t xml:space="preserve">0.108             </w:t>
+      </w:r>
+      <w:r>
+        <w:rPr>
+          <w:rFonts w:ascii="Times" w:hAnsi="Times"/>
+        </w:rPr>
+        <w:t xml:space="preserve">   </w:t>
+      </w:r>
+      <w:r>
+        <w:rPr>
+          <w:rFonts w:ascii="Times" w:hAnsi="Times"/>
+        </w:rPr>
+        <w:t>0.</w:t>
+      </w:r>
+      <w:r>
+        <w:rPr>
+          <w:rFonts w:ascii="Times" w:hAnsi="Times"/>
+        </w:rPr>
+        <w:t>0081</w:t>
       </w:r>
     </w:p>
     <w:p>
@@ -2445,13 +2776,25 @@
           <w:rFonts w:ascii="Times" w:hAnsi="Times"/>
           <w:strike/>
         </w:rPr>
-        <w:t xml:space="preserve">0*0.4*0.3=0   </w:t>
-      </w:r>
-      <w:r>
-        <w:rPr>
-          <w:rFonts w:ascii="Times" w:hAnsi="Times"/>
-        </w:rPr>
-        <w:t>0.0108</w:t>
+        <w:t xml:space="preserve">0*0.4*0.3=0 </w:t>
+      </w:r>
+      <w:r>
+        <w:rPr>
+          <w:rFonts w:ascii="Times" w:hAnsi="Times"/>
+        </w:rPr>
+        <w:t xml:space="preserve">   0</w:t>
+      </w:r>
+      <w:r>
+        <w:rPr>
+          <w:rFonts w:ascii="Times" w:hAnsi="Times"/>
+        </w:rPr>
+        <w:t>.</w:t>
+      </w:r>
+      <w:r>
+        <w:rPr>
+          <w:rFonts w:ascii="Times" w:hAnsi="Times"/>
+        </w:rPr>
+        <w:t>108</w:t>
       </w:r>
       <w:r>
         <w:rPr>
@@ -2463,7 +2806,13 @@
         <w:rPr>
           <w:rFonts w:ascii="Times" w:hAnsi="Times"/>
         </w:rPr>
-        <w:t>6*0.5=0.00324</w:t>
+        <w:t>6*0.5=0.</w:t>
+      </w:r>
+      <w:r>
+        <w:rPr>
+          <w:rFonts w:ascii="Times" w:hAnsi="Times"/>
+        </w:rPr>
+        <w:t>0324</w:t>
       </w:r>
     </w:p>
     <w:p>
@@ -2544,7 +2893,15 @@
         <w:rPr>
           <w:rFonts w:ascii="Times" w:hAnsi="Times"/>
         </w:rPr>
-        <w:t>quack</w:t>
+        <w:t>qua</w:t>
+      </w:r>
+      <w:bookmarkStart w:id="0" w:name="_GoBack"/>
+      <w:bookmarkEnd w:id="0"/>
+      <w:r>
+        <w:rPr>
+          <w:rFonts w:ascii="Times" w:hAnsi="Times"/>
+        </w:rPr>
+        <w:t>ck</w:t>
       </w:r>
       <w:proofErr w:type="gramEnd"/>
       <w:r>
@@ -2565,7 +2922,19 @@
         <w:rPr>
           <w:rFonts w:ascii="Times" w:hAnsi="Times"/>
         </w:rPr>
-        <w:t xml:space="preserve">                         0                      1                        2                       3                       4</w:t>
+        <w:t xml:space="preserve">                         0                      1                </w:t>
+      </w:r>
+      <w:r>
+        <w:rPr>
+          <w:rFonts w:ascii="Times" w:hAnsi="Times"/>
+        </w:rPr>
+        <w:t xml:space="preserve">        2                    </w:t>
+      </w:r>
+      <w:r>
+        <w:rPr>
+          <w:rFonts w:ascii="Times" w:hAnsi="Times"/>
+        </w:rPr>
+        <w:t>3                       4</w:t>
       </w:r>
     </w:p>
     <w:p>
@@ -2832,7 +3201,25 @@
         <w:rPr>
           <w:rFonts w:ascii="Times" w:hAnsi="Times"/>
         </w:rPr>
-        <w:t xml:space="preserve">                                                0.09                0.0045               </w:t>
+        <w:t xml:space="preserve">                                        </w:t>
+      </w:r>
+      <w:r>
+        <w:rPr>
+          <w:rFonts w:ascii="Times" w:hAnsi="Times"/>
+        </w:rPr>
+        <w:t xml:space="preserve">        0.9                0.0</w:t>
+      </w:r>
+      <w:r>
+        <w:rPr>
+          <w:rFonts w:ascii="Times" w:hAnsi="Times"/>
+        </w:rPr>
+        <w:t xml:space="preserve">45               </w:t>
+      </w:r>
+      <w:r>
+        <w:rPr>
+          <w:rFonts w:ascii="Times" w:hAnsi="Times"/>
+        </w:rPr>
+        <w:t xml:space="preserve">    </w:t>
       </w:r>
       <w:r>
         <w:rPr>
@@ -2857,10 +3244,10 @@
         <mc:AlternateContent>
           <mc:Choice Requires="wps">
             <w:drawing>
-              <wp:anchor distT="0" distB="0" distL="114300" distR="114300" simplePos="0" relativeHeight="251678720" behindDoc="0" locked="0" layoutInCell="1" allowOverlap="1" wp14:anchorId="018BED5E" wp14:editId="3C5E41CC">
+              <wp:anchor distT="0" distB="0" distL="114300" distR="114300" simplePos="0" relativeHeight="251678720" behindDoc="0" locked="0" layoutInCell="1" allowOverlap="1" wp14:anchorId="018BED5E" wp14:editId="34D785F9">
                 <wp:simplePos x="0" y="0"/>
                 <wp:positionH relativeFrom="column">
-                  <wp:posOffset>3314700</wp:posOffset>
+                  <wp:posOffset>3429000</wp:posOffset>
                 </wp:positionH>
                 <wp:positionV relativeFrom="paragraph">
                   <wp:posOffset>147320</wp:posOffset>
@@ -2909,7 +3296,11 @@
           </mc:Choice>
           <mc:Fallback>
             <w:pict>
-              <v:shape id="Straight Arrow Connector 21" o:spid="_x0000_s1026" type="#_x0000_t32" style="position:absolute;margin-left:261pt;margin-top:11.6pt;width:27pt;height:18pt;flip:x;z-index:251678720;visibility:visible;mso-wrap-style:square;mso-wrap-distance-left:9pt;mso-wrap-distance-top:0;mso-wrap-distance-right:9pt;mso-wrap-distance-bottom:0;mso-position-horizontal:absolute;mso-position-horizontal-relative:text;mso-position-vertical:absolute;mso-position-vertical-relative:text" o:gfxdata="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" strokecolor="black [3040]">
+              <v:shapetype id="_x0000_t32" coordsize="21600,21600" o:spt="32" o:oned="t" path="m0,0l21600,21600e" filled="f">
+                <v:path arrowok="t" fillok="f" o:connecttype="none"/>
+                <o:lock v:ext="edit" shapetype="t"/>
+              </v:shapetype>
+              <v:shape id="Straight Arrow Connector 21" o:spid="_x0000_s1026" type="#_x0000_t32" style="position:absolute;margin-left:270pt;margin-top:11.6pt;width:27pt;height:18pt;flip:x;z-index:251678720;visibility:visible;mso-wrap-style:square;mso-wrap-distance-left:9pt;mso-wrap-distance-top:0;mso-wrap-distance-right:9pt;mso-wrap-distance-bottom:0;mso-position-horizontal:absolute;mso-position-horizontal-relative:text;mso-position-vertical:absolute;mso-position-vertical-relative:text" o:gfxdata="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" strokecolor="black [3040]">
                 <v:stroke endarrow="open"/>
               </v:shape>
             </w:pict>
@@ -2987,7 +3378,19 @@
         <w:rPr>
           <w:rFonts w:ascii="Times" w:hAnsi="Times"/>
         </w:rPr>
-        <w:t xml:space="preserve">Cow                 0                0.9 * 0.1         </w:t>
+        <w:t xml:space="preserve">Cow          </w:t>
+      </w:r>
+      <w:r>
+        <w:rPr>
+          <w:rFonts w:ascii="Times" w:hAnsi="Times"/>
+        </w:rPr>
+        <w:t xml:space="preserve">       0                0.9 * </w:t>
+      </w:r>
+      <w:r>
+        <w:rPr>
+          <w:rFonts w:ascii="Times" w:hAnsi="Times"/>
+        </w:rPr>
+        <w:t xml:space="preserve">1         </w:t>
       </w:r>
       <w:r>
         <w:rPr>
@@ -3000,7 +3403,13 @@
         <w:rPr>
           <w:rFonts w:ascii="Times" w:hAnsi="Times"/>
         </w:rPr>
-        <w:t xml:space="preserve">   0.0108*0*0.3=0</w:t>
+        <w:t xml:space="preserve">     0.</w:t>
+      </w:r>
+      <w:r>
+        <w:rPr>
+          <w:rFonts w:ascii="Times" w:hAnsi="Times"/>
+        </w:rPr>
+        <w:t>108*0*0.3=0</w:t>
       </w:r>
     </w:p>
     <w:p>
@@ -3027,10 +3436,10 @@
         <mc:AlternateContent>
           <mc:Choice Requires="wps">
             <w:drawing>
-              <wp:anchor distT="0" distB="0" distL="114300" distR="114300" simplePos="0" relativeHeight="251679744" behindDoc="0" locked="0" layoutInCell="1" allowOverlap="1" wp14:anchorId="641C1617" wp14:editId="1BA750D8">
+              <wp:anchor distT="0" distB="0" distL="114300" distR="114300" simplePos="0" relativeHeight="251679744" behindDoc="0" locked="0" layoutInCell="1" allowOverlap="1" wp14:anchorId="641C1617" wp14:editId="7BA3A195">
                 <wp:simplePos x="0" y="0"/>
                 <wp:positionH relativeFrom="column">
-                  <wp:posOffset>3314700</wp:posOffset>
+                  <wp:posOffset>3543300</wp:posOffset>
                 </wp:positionH>
                 <wp:positionV relativeFrom="paragraph">
                   <wp:posOffset>132715</wp:posOffset>
@@ -3085,7 +3494,7 @@
           </mc:Choice>
           <mc:Fallback>
             <w:pict>
-              <v:shape id="Straight Arrow Connector 25" o:spid="_x0000_s1026" type="#_x0000_t32" style="position:absolute;margin-left:261pt;margin-top:10.45pt;width:27pt;height:9pt;flip:x y;z-index:251679744;visibility:visible;mso-wrap-style:square;mso-width-percent:0;mso-height-percent:0;mso-wrap-distance-left:9pt;mso-wrap-distance-top:0;mso-wrap-distance-right:9pt;mso-wrap-distance-bottom:0;mso-position-horizontal:absolute;mso-position-horizontal-relative:text;mso-position-vertical:absolute;mso-position-vertical-relative:text;mso-width-percent:0;mso-height-percent:0;mso-width-relative:margin;mso-height-relative:margin" o:gfxdata="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" strokecolor="black [3040]">
+              <v:shape id="Straight Arrow Connector 25" o:spid="_x0000_s1026" type="#_x0000_t32" style="position:absolute;margin-left:279pt;margin-top:10.45pt;width:27pt;height:9pt;flip:x y;z-index:251679744;visibility:visible;mso-wrap-style:square;mso-width-percent:0;mso-height-percent:0;mso-wrap-distance-left:9pt;mso-wrap-distance-top:0;mso-wrap-distance-right:9pt;mso-wrap-distance-bottom:0;mso-position-horizontal:absolute;mso-position-horizontal-relative:text;mso-position-vertical:absolute;mso-position-vertical-relative:text;mso-width-percent:0;mso-height-percent:0;mso-width-relative:margin;mso-height-relative:margin" o:gfxdata="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" strokecolor="black [3040]">
                 <v:stroke endarrow="open"/>
               </v:shape>
             </w:pict>
@@ -3096,14 +3505,57 @@
         <w:rPr>
           <w:rFonts w:ascii="Times" w:hAnsi="Times"/>
         </w:rPr>
-        <w:t xml:space="preserve">                                     0.0108             </w:t>
+        <w:t xml:space="preserve">        </w:t>
+      </w:r>
+      <w:r>
+        <w:rPr>
+          <w:rFonts w:ascii="Times" w:hAnsi="Times"/>
+        </w:rPr>
+        <w:t xml:space="preserve">                             </w:t>
+      </w:r>
+      <w:r>
+        <w:rPr>
+          <w:rFonts w:ascii="Times" w:hAnsi="Times"/>
+        </w:rPr>
+        <w:t xml:space="preserve">   </w:t>
+      </w:r>
+      <w:r>
+        <w:rPr>
+          <w:rFonts w:ascii="Times" w:hAnsi="Times"/>
+        </w:rPr>
+        <w:t>0.</w:t>
+      </w:r>
+      <w:r>
+        <w:rPr>
+          <w:rFonts w:ascii="Times" w:hAnsi="Times"/>
+        </w:rPr>
+        <w:t xml:space="preserve">108             </w:t>
+      </w:r>
+      <w:r>
+        <w:rPr>
+          <w:rFonts w:ascii="Times" w:hAnsi="Times"/>
+        </w:rPr>
+        <w:t xml:space="preserve">   </w:t>
+      </w:r>
+      <w:r>
+        <w:rPr>
+          <w:rFonts w:ascii="Times" w:hAnsi="Times"/>
+        </w:rPr>
+        <w:t xml:space="preserve">   </w:t>
       </w:r>
       <w:r>
         <w:rPr>
           <w:rFonts w:ascii="Times" w:hAnsi="Times"/>
           <w:strike/>
         </w:rPr>
-        <w:t>0.00081</w:t>
+        <w:t>0.</w:t>
+      </w:r>
+      <w:r>
+        <w:rPr>
+          <w:rFonts w:ascii="Times" w:hAnsi="Times"/>
+          <w:strike/>
+        </w:rPr>
+        <w:t>0081</w:t>
       </w:r>
     </w:p>
     <w:p>
@@ -3138,13 +3590,25 @@
           <w:rFonts w:ascii="Times" w:hAnsi="Times"/>
           <w:strike/>
         </w:rPr>
-        <w:t xml:space="preserve">0*0.4*0.3=0    </w:t>
-      </w:r>
-      <w:r>
-        <w:rPr>
-          <w:rFonts w:ascii="Times" w:hAnsi="Times"/>
-        </w:rPr>
-        <w:t>0.0108*0.6*0.5=0.00324</w:t>
+        <w:t xml:space="preserve">0*0.4*0.3=0  </w:t>
+      </w:r>
+      <w:r>
+        <w:rPr>
+          <w:rFonts w:ascii="Times" w:hAnsi="Times"/>
+        </w:rPr>
+        <w:t xml:space="preserve">  0.</w:t>
+      </w:r>
+      <w:r>
+        <w:rPr>
+          <w:rFonts w:ascii="Times" w:hAnsi="Times"/>
+        </w:rPr>
+        <w:t>108*0.6*0.5=0.</w:t>
+      </w:r>
+      <w:r>
+        <w:rPr>
+          <w:rFonts w:ascii="Times" w:hAnsi="Times"/>
+        </w:rPr>
+        <w:t>0324</w:t>
       </w:r>
     </w:p>
     <w:p>
@@ -3270,7 +3734,19 @@
         <w:rPr>
           <w:rFonts w:ascii="Times" w:hAnsi="Times"/>
         </w:rPr>
-        <w:t xml:space="preserve">                         0                      1                        2                       3                       4</w:t>
+        <w:t xml:space="preserve">                         0                      1                        2                  </w:t>
+      </w:r>
+      <w:r>
+        <w:rPr>
+          <w:rFonts w:ascii="Times" w:hAnsi="Times"/>
+        </w:rPr>
+        <w:t xml:space="preserve">  </w:t>
+      </w:r>
+      <w:r>
+        <w:rPr>
+          <w:rFonts w:ascii="Times" w:hAnsi="Times"/>
+        </w:rPr>
+        <w:t>3                       4</w:t>
       </w:r>
     </w:p>
     <w:p>
@@ -3488,13 +3964,13 @@
         <mc:AlternateContent>
           <mc:Choice Requires="wps">
             <w:drawing>
-              <wp:anchor distT="0" distB="0" distL="114300" distR="114300" simplePos="0" relativeHeight="251685888" behindDoc="0" locked="0" layoutInCell="1" allowOverlap="1" wp14:anchorId="40978FC7" wp14:editId="038924CE">
+              <wp:anchor distT="0" distB="0" distL="114300" distR="114300" simplePos="0" relativeHeight="251685888" behindDoc="0" locked="0" layoutInCell="1" allowOverlap="1" wp14:anchorId="40978FC7" wp14:editId="12E7C0AE">
                 <wp:simplePos x="0" y="0"/>
                 <wp:positionH relativeFrom="column">
-                  <wp:posOffset>3314700</wp:posOffset>
+                  <wp:posOffset>3543300</wp:posOffset>
                 </wp:positionH>
                 <wp:positionV relativeFrom="paragraph">
-                  <wp:posOffset>135255</wp:posOffset>
+                  <wp:posOffset>99695</wp:posOffset>
                 </wp:positionV>
                 <wp:extent cx="457200" cy="457200"/>
                 <wp:effectExtent l="50800" t="0" r="25400" b="76200"/>
@@ -3540,7 +4016,7 @@
           </mc:Choice>
           <mc:Fallback>
             <w:pict>
-              <v:shape id="Straight Arrow Connector 34" o:spid="_x0000_s1026" type="#_x0000_t32" style="position:absolute;margin-left:261pt;margin-top:10.65pt;width:36pt;height:36pt;flip:x;z-index:251685888;visibility:visible;mso-wrap-style:square;mso-wrap-distance-left:9pt;mso-wrap-distance-top:0;mso-wrap-distance-right:9pt;mso-wrap-distance-bottom:0;mso-position-horizontal:absolute;mso-position-horizontal-relative:text;mso-position-vertical:absolute;mso-position-vertical-relative:text" o:gfxdata="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" strokecolor="black [3040]">
+              <v:shape id="Straight Arrow Connector 34" o:spid="_x0000_s1026" type="#_x0000_t32" style="position:absolute;margin-left:279pt;margin-top:7.85pt;width:36pt;height:36pt;flip:x;z-index:251685888;visibility:visible;mso-wrap-style:square;mso-wrap-distance-left:9pt;mso-wrap-distance-top:0;mso-wrap-distance-right:9pt;mso-wrap-distance-bottom:0;mso-position-horizontal:absolute;mso-position-horizontal-relative:text;mso-position-vertical:absolute;mso-position-vertical-relative:text" o:gfxdata="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" strokecolor="black [3040]">
                 <v:stroke endarrow="open"/>
               </v:shape>
             </w:pict>
@@ -3618,7 +4094,31 @@
         <w:rPr>
           <w:rFonts w:ascii="Times" w:hAnsi="Times"/>
         </w:rPr>
-        <w:t>Cow                 0                   0.09              0.0045                  0</w:t>
+        <w:t xml:space="preserve">Cow        </w:t>
+      </w:r>
+      <w:r>
+        <w:rPr>
+          <w:rFonts w:ascii="Times" w:hAnsi="Times"/>
+        </w:rPr>
+        <w:t xml:space="preserve">         0                   0.</w:t>
+      </w:r>
+      <w:r>
+        <w:rPr>
+          <w:rFonts w:ascii="Times" w:hAnsi="Times"/>
+        </w:rPr>
+        <w:t xml:space="preserve">9              </w:t>
+      </w:r>
+      <w:r>
+        <w:rPr>
+          <w:rFonts w:ascii="Times" w:hAnsi="Times"/>
+        </w:rPr>
+        <w:t xml:space="preserve">    </w:t>
+      </w:r>
+      <w:r>
+        <w:rPr>
+          <w:rFonts w:ascii="Times" w:hAnsi="Times"/>
+        </w:rPr>
+        <w:t>0.045                  0</w:t>
       </w:r>
     </w:p>
     <w:p>
@@ -3726,10 +4226,10 @@
         <mc:AlternateContent>
           <mc:Choice Requires="wps">
             <w:drawing>
-              <wp:anchor distT="0" distB="0" distL="114300" distR="114300" simplePos="0" relativeHeight="251686912" behindDoc="0" locked="0" layoutInCell="1" allowOverlap="1" wp14:anchorId="6F4703BF" wp14:editId="7ADE346E">
+              <wp:anchor distT="0" distB="0" distL="114300" distR="114300" simplePos="0" relativeHeight="251686912" behindDoc="0" locked="0" layoutInCell="1" allowOverlap="1" wp14:anchorId="6F4703BF" wp14:editId="19736AB3">
                 <wp:simplePos x="0" y="0"/>
                 <wp:positionH relativeFrom="column">
-                  <wp:posOffset>3314700</wp:posOffset>
+                  <wp:posOffset>3543300</wp:posOffset>
                 </wp:positionH>
                 <wp:positionV relativeFrom="paragraph">
                   <wp:posOffset>170815</wp:posOffset>
@@ -3778,7 +4278,7 @@
           </mc:Choice>
           <mc:Fallback>
             <w:pict>
-              <v:shape id="Straight Arrow Connector 36" o:spid="_x0000_s1026" type="#_x0000_t32" style="position:absolute;margin-left:261pt;margin-top:13.45pt;width:18pt;height:0;flip:x;z-index:251686912;visibility:visible;mso-wrap-style:square;mso-wrap-distance-left:9pt;mso-wrap-distance-top:0;mso-wrap-distance-right:9pt;mso-wrap-distance-bottom:0;mso-position-horizontal:absolute;mso-position-horizontal-relative:text;mso-position-vertical:absolute;mso-position-vertical-relative:text" o:gfxdata="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" strokecolor="black [3040]">
+              <v:shape id="Straight Arrow Connector 36" o:spid="_x0000_s1026" type="#_x0000_t32" style="position:absolute;margin-left:279pt;margin-top:13.45pt;width:18pt;height:0;flip:x;z-index:251686912;visibility:visible;mso-wrap-style:square;mso-wrap-distance-left:9pt;mso-wrap-distance-top:0;mso-wrap-distance-right:9pt;mso-wrap-distance-bottom:0;mso-position-horizontal:absolute;mso-position-horizontal-relative:text;mso-position-vertical:absolute;mso-position-vertical-relative:text" o:gfxdata="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" strokecolor="black [3040]">
                 <v:stroke endarrow="open"/>
               </v:shape>
             </w:pict>
@@ -3789,7 +4289,13 @@
         <w:rPr>
           <w:rFonts w:ascii="Times" w:hAnsi="Times"/>
         </w:rPr>
-        <w:t xml:space="preserve">Duck                0                 </w:t>
+        <w:t xml:space="preserve">Duck                0        </w:t>
+      </w:r>
+      <w:r>
+        <w:rPr>
+          <w:rFonts w:ascii="Times" w:hAnsi="Times"/>
+        </w:rPr>
+        <w:t xml:space="preserve">         </w:t>
       </w:r>
       <w:proofErr w:type="spellStart"/>
       <w:r>
@@ -3803,7 +4309,13 @@
         <w:rPr>
           <w:rFonts w:ascii="Times" w:hAnsi="Times"/>
         </w:rPr>
-        <w:t xml:space="preserve"> * 0               0.0108            0.00324</w:t>
+        <w:t xml:space="preserve"> * 0                0.108              0.0</w:t>
+      </w:r>
+      <w:r>
+        <w:rPr>
+          <w:rFonts w:ascii="Times" w:hAnsi="Times"/>
+        </w:rPr>
+        <w:t>324</w:t>
       </w:r>
     </w:p>
     <w:p>
@@ -3868,14 +4380,26 @@
         <w:rPr>
           <w:rFonts w:ascii="Times" w:hAnsi="Times"/>
         </w:rPr>
-        <w:t xml:space="preserve">                         </w:t>
+        <w:t xml:space="preserve">            </w:t>
+      </w:r>
+      <w:r>
+        <w:rPr>
+          <w:rFonts w:ascii="Times" w:hAnsi="Times"/>
+        </w:rPr>
+        <w:t xml:space="preserve">             </w:t>
       </w:r>
       <w:proofErr w:type="gramStart"/>
       <w:r>
         <w:rPr>
           <w:rFonts w:ascii="Times" w:hAnsi="Times"/>
         </w:rPr>
-        <w:t>-                   0</w:t>
+        <w:t xml:space="preserve">-             </w:t>
+      </w:r>
+      <w:r>
+        <w:rPr>
+          <w:rFonts w:ascii="Times" w:hAnsi="Times"/>
+        </w:rPr>
+        <w:t xml:space="preserve"> 0</w:t>
       </w:r>
       <w:proofErr w:type="gramEnd"/>
       <w:r>
@@ -3958,7 +4482,19 @@
         <w:rPr>
           <w:rFonts w:ascii="Times" w:hAnsi="Times"/>
         </w:rPr>
-        <w:t xml:space="preserve">                         0                      1                        2                       3                       4</w:t>
+        <w:t xml:space="preserve">                         0                      1               </w:t>
+      </w:r>
+      <w:r>
+        <w:rPr>
+          <w:rFonts w:ascii="Times" w:hAnsi="Times"/>
+        </w:rPr>
+        <w:t xml:space="preserve">         2                    </w:t>
+      </w:r>
+      <w:r>
+        <w:rPr>
+          <w:rFonts w:ascii="Times" w:hAnsi="Times"/>
+        </w:rPr>
+        <w:t xml:space="preserve"> 3                       4</w:t>
       </w:r>
     </w:p>
     <w:p>
@@ -4190,10 +4726,10 @@
         <mc:AlternateContent>
           <mc:Choice Requires="wps">
             <w:drawing>
-              <wp:anchor distT="0" distB="0" distL="114300" distR="114300" simplePos="0" relativeHeight="251693056" behindDoc="0" locked="0" layoutInCell="1" allowOverlap="1" wp14:anchorId="1F9B9C11" wp14:editId="2FBF0282">
+              <wp:anchor distT="0" distB="0" distL="114300" distR="114300" simplePos="0" relativeHeight="251693056" behindDoc="0" locked="0" layoutInCell="1" allowOverlap="1" wp14:anchorId="1F9B9C11" wp14:editId="43D15D00">
                 <wp:simplePos x="0" y="0"/>
                 <wp:positionH relativeFrom="column">
-                  <wp:posOffset>3314700</wp:posOffset>
+                  <wp:posOffset>3543300</wp:posOffset>
                 </wp:positionH>
                 <wp:positionV relativeFrom="paragraph">
                   <wp:posOffset>135255</wp:posOffset>
@@ -4242,7 +4778,7 @@
           </mc:Choice>
           <mc:Fallback>
             <w:pict>
-              <v:shape id="Straight Arrow Connector 39" o:spid="_x0000_s1026" type="#_x0000_t32" style="position:absolute;margin-left:261pt;margin-top:10.65pt;width:36pt;height:36pt;flip:x;z-index:251693056;visibility:visible;mso-wrap-style:square;mso-wrap-distance-left:9pt;mso-wrap-distance-top:0;mso-wrap-distance-right:9pt;mso-wrap-distance-bottom:0;mso-position-horizontal:absolute;mso-position-horizontal-relative:text;mso-position-vertical:absolute;mso-position-vertical-relative:text" o:gfxdata="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" strokecolor="black [3040]">
+              <v:shape id="Straight Arrow Connector 39" o:spid="_x0000_s1026" type="#_x0000_t32" style="position:absolute;margin-left:279pt;margin-top:10.65pt;width:36pt;height:36pt;flip:x;z-index:251693056;visibility:visible;mso-wrap-style:square;mso-wrap-distance-left:9pt;mso-wrap-distance-top:0;mso-wrap-distance-right:9pt;mso-wrap-distance-bottom:0;mso-position-horizontal:absolute;mso-position-horizontal-relative:text;mso-position-vertical:absolute;mso-position-vertical-relative:text" o:gfxdata="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" strokecolor="black [3040]">
                 <v:stroke endarrow="open"/>
               </v:shape>
             </w:pict>
@@ -4320,7 +4856,31 @@
         <w:rPr>
           <w:rFonts w:ascii="Times" w:hAnsi="Times"/>
         </w:rPr>
-        <w:t>Cow                 0                   0.09              0.0045                  0</w:t>
+        <w:t xml:space="preserve">Cow        </w:t>
+      </w:r>
+      <w:r>
+        <w:rPr>
+          <w:rFonts w:ascii="Times" w:hAnsi="Times"/>
+        </w:rPr>
+        <w:t xml:space="preserve">         0                   0.9                0.0</w:t>
+      </w:r>
+      <w:r>
+        <w:rPr>
+          <w:rFonts w:ascii="Times" w:hAnsi="Times"/>
+        </w:rPr>
+        <w:t xml:space="preserve">45                  </w:t>
+      </w:r>
+      <w:r>
+        <w:rPr>
+          <w:rFonts w:ascii="Times" w:hAnsi="Times"/>
+        </w:rPr>
+        <w:t xml:space="preserve">    </w:t>
+      </w:r>
+      <w:r>
+        <w:rPr>
+          <w:rFonts w:ascii="Times" w:hAnsi="Times"/>
+        </w:rPr>
+        <w:t>0</w:t>
       </w:r>
       <w:r>
         <w:rPr>
@@ -4447,10 +5007,10 @@
         <mc:AlternateContent>
           <mc:Choice Requires="wps">
             <w:drawing>
-              <wp:anchor distT="0" distB="0" distL="114300" distR="114300" simplePos="0" relativeHeight="251694080" behindDoc="0" locked="0" layoutInCell="1" allowOverlap="1" wp14:anchorId="1A827914" wp14:editId="1A6BAAAB">
+              <wp:anchor distT="0" distB="0" distL="114300" distR="114300" simplePos="0" relativeHeight="251694080" behindDoc="0" locked="0" layoutInCell="1" allowOverlap="1" wp14:anchorId="1A827914" wp14:editId="5351BCB1">
                 <wp:simplePos x="0" y="0"/>
                 <wp:positionH relativeFrom="column">
-                  <wp:posOffset>3314700</wp:posOffset>
+                  <wp:posOffset>3657600</wp:posOffset>
                 </wp:positionH>
                 <wp:positionV relativeFrom="paragraph">
                   <wp:posOffset>170815</wp:posOffset>
@@ -4499,7 +5059,7 @@
           </mc:Choice>
           <mc:Fallback>
             <w:pict>
-              <v:shape id="Straight Arrow Connector 42" o:spid="_x0000_s1026" type="#_x0000_t32" style="position:absolute;margin-left:261pt;margin-top:13.45pt;width:18pt;height:0;flip:x;z-index:251694080;visibility:visible;mso-wrap-style:square;mso-wrap-distance-left:9pt;mso-wrap-distance-top:0;mso-wrap-distance-right:9pt;mso-wrap-distance-bottom:0;mso-position-horizontal:absolute;mso-position-horizontal-relative:text;mso-position-vertical:absolute;mso-position-vertical-relative:text" o:gfxdata="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" strokecolor="black [3040]">
+              <v:shape id="Straight Arrow Connector 42" o:spid="_x0000_s1026" type="#_x0000_t32" style="position:absolute;margin-left:4in;margin-top:13.45pt;width:18pt;height:0;flip:x;z-index:251694080;visibility:visible;mso-wrap-style:square;mso-wrap-distance-left:9pt;mso-wrap-distance-top:0;mso-wrap-distance-right:9pt;mso-wrap-distance-bottom:0;mso-position-horizontal:absolute;mso-position-horizontal-relative:text;mso-position-vertical:absolute;mso-position-vertical-relative:text" o:gfxdata="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" strokecolor="black [3040]">
                 <v:stroke endarrow="open"/>
               </v:shape>
             </w:pict>
@@ -4510,7 +5070,13 @@
         <w:rPr>
           <w:rFonts w:ascii="Times" w:hAnsi="Times"/>
         </w:rPr>
-        <w:t xml:space="preserve">Duck                0                 </w:t>
+        <w:t xml:space="preserve">Duck                0        </w:t>
+      </w:r>
+      <w:r>
+        <w:rPr>
+          <w:rFonts w:ascii="Times" w:hAnsi="Times"/>
+        </w:rPr>
+        <w:t xml:space="preserve">         </w:t>
       </w:r>
       <w:proofErr w:type="spellStart"/>
       <w:r>
@@ -4524,14 +5090,44 @@
         <w:rPr>
           <w:rFonts w:ascii="Times" w:hAnsi="Times"/>
         </w:rPr>
-        <w:t xml:space="preserve"> * 0               0.0108            0.00324</w:t>
+        <w:t xml:space="preserve"> * 0               0.</w:t>
+      </w:r>
+      <w:r>
+        <w:rPr>
+          <w:rFonts w:ascii="Times" w:hAnsi="Times"/>
+        </w:rPr>
+        <w:t xml:space="preserve">108           </w:t>
+      </w:r>
+      <w:r>
+        <w:rPr>
+          <w:rFonts w:ascii="Times" w:hAnsi="Times"/>
+        </w:rPr>
+        <w:t xml:space="preserve">       </w:t>
+      </w:r>
+      <w:r>
+        <w:rPr>
+          <w:rFonts w:ascii="Times" w:hAnsi="Times"/>
+        </w:rPr>
+        <w:t>0.0324</w:t>
       </w:r>
       <w:r>
         <w:rPr>
           <w:rFonts w:ascii="Times" w:hAnsi="Times"/>
         </w:rPr>
         <w:tab/>
-        <w:t xml:space="preserve">     -</w:t>
+        <w:t xml:space="preserve">     </w:t>
+      </w:r>
+      <w:r>
+        <w:rPr>
+          <w:rFonts w:ascii="Times" w:hAnsi="Times"/>
+        </w:rPr>
+        <w:t xml:space="preserve">          </w:t>
+      </w:r>
+      <w:r>
+        <w:rPr>
+          <w:rFonts w:ascii="Times" w:hAnsi="Times"/>
+        </w:rPr>
+        <w:t>-</w:t>
       </w:r>
       <w:r>
         <w:rPr>
@@ -4555,13 +5151,13 @@
         <mc:AlternateContent>
           <mc:Choice Requires="wps">
             <w:drawing>
-              <wp:anchor distT="0" distB="0" distL="114300" distR="114300" simplePos="0" relativeHeight="251695104" behindDoc="0" locked="0" layoutInCell="1" allowOverlap="1" wp14:anchorId="143B353C" wp14:editId="3AD50EA4">
+              <wp:anchor distT="0" distB="0" distL="114300" distR="114300" simplePos="0" relativeHeight="251695104" behindDoc="0" locked="0" layoutInCell="1" allowOverlap="1" wp14:anchorId="143B353C" wp14:editId="2E41E581">
                 <wp:simplePos x="0" y="0"/>
                 <wp:positionH relativeFrom="column">
-                  <wp:posOffset>4114800</wp:posOffset>
+                  <wp:posOffset>4229100</wp:posOffset>
                 </wp:positionH>
                 <wp:positionV relativeFrom="paragraph">
-                  <wp:posOffset>90805</wp:posOffset>
+                  <wp:posOffset>50800</wp:posOffset>
                 </wp:positionV>
                 <wp:extent cx="228600" cy="228600"/>
                 <wp:effectExtent l="50800" t="50800" r="25400" b="25400"/>
@@ -4607,7 +5203,7 @@
           </mc:Choice>
           <mc:Fallback>
             <w:pict>
-              <v:shape id="Straight Arrow Connector 43" o:spid="_x0000_s1026" type="#_x0000_t32" style="position:absolute;margin-left:324pt;margin-top:7.15pt;width:18pt;height:18pt;flip:x y;z-index:251695104;visibility:visible;mso-wrap-style:square;mso-wrap-distance-left:9pt;mso-wrap-distance-top:0;mso-wrap-distance-right:9pt;mso-wrap-distance-bottom:0;mso-position-horizontal:absolute;mso-position-horizontal-relative:text;mso-position-vertical:absolute;mso-position-vertical-relative:text" o:gfxdata="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" strokecolor="black [3040]">
+              <v:shape id="Straight Arrow Connector 43" o:spid="_x0000_s1026" type="#_x0000_t32" style="position:absolute;margin-left:333pt;margin-top:4pt;width:18pt;height:18pt;flip:x y;z-index:251695104;visibility:visible;mso-wrap-style:square;mso-wrap-distance-left:9pt;mso-wrap-distance-top:0;mso-wrap-distance-right:9pt;mso-wrap-distance-bottom:0;mso-position-horizontal:absolute;mso-position-horizontal-relative:text;mso-position-vertical:absolute;mso-position-vertical-relative:text" o:gfxdata="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" strokecolor="black [3040]">
                 <v:stroke endarrow="open"/>
               </v:shape>
             </w:pict>
@@ -4617,9 +5213,7 @@
     </w:p>
     <w:p>
       <w:pPr>
-        <w:pStyle w:val="ListParagraph"/>
-        <w:ind w:left="5760" w:firstLine="720"/>
-        <w:jc w:val="center"/>
+        <w:jc w:val="right"/>
         <w:rPr>
           <w:rFonts w:ascii="Times" w:hAnsi="Times"/>
           <w:strike/>
@@ -4630,7 +5224,7 @@
           <w:rFonts w:ascii="Times" w:hAnsi="Times"/>
           <w:strike/>
         </w:rPr>
-        <w:t xml:space="preserve">    0*0.2 = 0</w:t>
+        <w:t xml:space="preserve"> 0*0.2 = 0</w:t>
       </w:r>
       <w:r>
         <w:rPr>
@@ -4644,7 +5238,8 @@
       <w:pPr>
         <w:pStyle w:val="ListParagraph"/>
         <w:rPr>
-          <w:rFonts w:ascii="Times" w:hAnsi="Times"/>
+          <w:rFonts w:ascii="Times" w:eastAsia="宋体" w:hAnsi="Times" w:cs="宋体"/>
+          <w:lang w:eastAsia="zh-CN"/>
         </w:rPr>
       </w:pPr>
       <w:r>
@@ -4665,7 +5260,13 @@
         <w:rPr>
           <w:rFonts w:ascii="Times" w:hAnsi="Times"/>
         </w:rPr>
-        <w:t xml:space="preserve">                        </w:t>
+        <w:t xml:space="preserve">                    </w:t>
+      </w:r>
+      <w:r>
+        <w:rPr>
+          <w:rFonts w:ascii="Times" w:hAnsi="Times"/>
+        </w:rPr>
+        <w:t xml:space="preserve">    </w:t>
       </w:r>
       <w:proofErr w:type="spellStart"/>
       <w:r>
@@ -4679,27 +5280,52 @@
         <w:rPr>
           <w:rFonts w:ascii="Times" w:hAnsi="Times"/>
         </w:rPr>
-        <w:t xml:space="preserve">                         - </w:t>
-      </w:r>
-      <w:r>
-        <w:rPr>
-          <w:rFonts w:ascii="Times" w:hAnsi="Times"/>
-        </w:rPr>
-        <w:t xml:space="preserve">       .00324*.2=</w:t>
+        <w:t xml:space="preserve">                 </w:t>
+      </w:r>
+      <w:r>
+        <w:rPr>
+          <w:rFonts w:ascii="Times" w:hAnsi="Times"/>
+        </w:rPr>
+        <w:t xml:space="preserve">   </w:t>
+      </w:r>
+      <w:r>
+        <w:rPr>
+          <w:rFonts w:ascii="Times" w:hAnsi="Times"/>
+        </w:rPr>
+        <w:t xml:space="preserve"> </w:t>
+      </w:r>
+      <w:r>
+        <w:rPr>
+          <w:rFonts w:ascii="Times" w:eastAsia="宋体" w:hAnsi="Times" w:cs="宋体"/>
+          <w:lang w:eastAsia="zh-CN"/>
+        </w:rPr>
+        <w:t>-</w:t>
+      </w:r>
+      <w:r>
+        <w:rPr>
+          <w:rFonts w:ascii="Times" w:hAnsi="Times"/>
+        </w:rPr>
+        <w:t xml:space="preserve">       .0324*.2=</w:t>
       </w:r>
       <w:proofErr w:type="gramStart"/>
       <w:r>
         <w:rPr>
           <w:rFonts w:ascii="Times" w:hAnsi="Times"/>
         </w:rPr>
-        <w:t>.000648</w:t>
+        <w:t>.</w:t>
+      </w:r>
+      <w:r>
+        <w:rPr>
+          <w:rFonts w:ascii="Times" w:hAnsi="Times"/>
+        </w:rPr>
+        <w:t>00648</w:t>
       </w:r>
       <w:proofErr w:type="gramEnd"/>
       <w:r>
         <w:rPr>
           <w:rFonts w:ascii="Times" w:hAnsi="Times"/>
         </w:rPr>
-        <w:t xml:space="preserve">                </w:t>
+        <w:t xml:space="preserve">             </w:t>
       </w:r>
     </w:p>
     <w:p>
@@ -4806,7 +5432,13 @@
         <w:rPr>
           <w:rFonts w:ascii="Times" w:hAnsi="Times"/>
         </w:rPr>
-        <w:t xml:space="preserve"> 0.000648</w:t>
+        <w:t xml:space="preserve"> 0.00</w:t>
+      </w:r>
+      <w:r>
+        <w:rPr>
+          <w:rFonts w:ascii="Times" w:hAnsi="Times"/>
+        </w:rPr>
+        <w:t>648</w:t>
       </w:r>
       <w:r>
         <w:rPr>
@@ -5052,13 +5684,13 @@
         <mc:AlternateContent>
           <mc:Choice Requires="wps">
             <w:drawing>
-              <wp:anchor distT="0" distB="0" distL="114300" distR="114300" simplePos="0" relativeHeight="251708416" behindDoc="0" locked="0" layoutInCell="1" allowOverlap="1" wp14:anchorId="2A7DCEE1" wp14:editId="52D88B9A">
+              <wp:anchor distT="0" distB="0" distL="114300" distR="114300" simplePos="0" relativeHeight="251708416" behindDoc="0" locked="0" layoutInCell="1" allowOverlap="1" wp14:anchorId="2A7DCEE1" wp14:editId="53EAC3F1">
                 <wp:simplePos x="0" y="0"/>
                 <wp:positionH relativeFrom="column">
-                  <wp:posOffset>1828800</wp:posOffset>
+                  <wp:posOffset>1943100</wp:posOffset>
                 </wp:positionH>
                 <wp:positionV relativeFrom="paragraph">
-                  <wp:posOffset>135255</wp:posOffset>
+                  <wp:posOffset>140970</wp:posOffset>
                 </wp:positionV>
                 <wp:extent cx="571500" cy="228600"/>
                 <wp:effectExtent l="0" t="0" r="38100" b="25400"/>
@@ -5119,7 +5751,7 @@
           </mc:Choice>
           <mc:Fallback>
             <w:pict>
-              <v:oval id="Oval 54" o:spid="_x0000_s1026" style="position:absolute;margin-left:2in;margin-top:10.65pt;width:45pt;height:18pt;z-index:251708416;visibility:visible;mso-wrap-style:square;mso-width-percent:0;mso-height-percent:0;mso-wrap-distance-left:9pt;mso-wrap-distance-top:0;mso-wrap-distance-right:9pt;mso-wrap-distance-bottom:0;mso-position-horizontal:absolute;mso-position-horizontal-relative:text;mso-position-vertical:absolute;mso-position-vertical-relative:text;mso-width-percent:0;mso-height-percent:0;mso-width-relative:margin;mso-height-relative:margin;v-text-anchor:middle" o:gfxdata="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" filled="f" strokecolor="#c0504d [3205]"/>
+              <v:oval id="Oval 54" o:spid="_x0000_s1026" style="position:absolute;margin-left:153pt;margin-top:11.1pt;width:45pt;height:18pt;z-index:251708416;visibility:visible;mso-wrap-style:square;mso-width-percent:0;mso-height-percent:0;mso-wrap-distance-left:9pt;mso-wrap-distance-top:0;mso-wrap-distance-right:9pt;mso-wrap-distance-bottom:0;mso-position-horizontal:absolute;mso-position-horizontal-relative:text;mso-position-vertical:absolute;mso-position-vertical-relative:text;mso-width-percent:0;mso-height-percent:0;mso-width-relative:margin;mso-height-relative:margin;v-text-anchor:middle" o:gfxdata="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" filled="f" strokecolor="#c0504d [3205]"/>
             </w:pict>
           </mc:Fallback>
         </mc:AlternateContent>
@@ -5146,10 +5778,77 @@
         <mc:AlternateContent>
           <mc:Choice Requires="wps">
             <w:drawing>
-              <wp:anchor distT="0" distB="0" distL="114300" distR="114300" simplePos="0" relativeHeight="251701248" behindDoc="0" locked="0" layoutInCell="1" allowOverlap="1" wp14:anchorId="26748A69" wp14:editId="5FEEAB05">
+              <wp:anchor distT="0" distB="0" distL="114300" distR="114300" simplePos="0" relativeHeight="251699200" behindDoc="0" locked="0" layoutInCell="1" allowOverlap="1" wp14:anchorId="6223C697" wp14:editId="4F5B04D6">
                 <wp:simplePos x="0" y="0"/>
                 <wp:positionH relativeFrom="column">
-                  <wp:posOffset>3314700</wp:posOffset>
+                  <wp:posOffset>2628900</wp:posOffset>
+                </wp:positionH>
+                <wp:positionV relativeFrom="paragraph">
+                  <wp:posOffset>135255</wp:posOffset>
+                </wp:positionV>
+                <wp:extent cx="342900" cy="0"/>
+                <wp:effectExtent l="50800" t="101600" r="0" b="127000"/>
+                <wp:wrapNone/>
+                <wp:docPr id="47" name="Straight Arrow Connector 47"/>
+                <wp:cNvGraphicFramePr/>
+                <a:graphic xmlns:a="http://schemas.openxmlformats.org/drawingml/2006/main">
+                  <a:graphicData uri="http://schemas.microsoft.com/office/word/2010/wordprocessingShape">
+                    <wps:wsp>
+                      <wps:cNvCnPr/>
+                      <wps:spPr>
+                        <a:xfrm flipH="1">
+                          <a:off x="0" y="0"/>
+                          <a:ext cx="342900" cy="0"/>
+                        </a:xfrm>
+                        <a:prstGeom prst="straightConnector1">
+                          <a:avLst/>
+                        </a:prstGeom>
+                        <a:ln>
+                          <a:tailEnd type="arrow"/>
+                        </a:ln>
+                      </wps:spPr>
+                      <wps:style>
+                        <a:lnRef idx="1">
+                          <a:schemeClr val="dk1"/>
+                        </a:lnRef>
+                        <a:fillRef idx="0">
+                          <a:schemeClr val="dk1"/>
+                        </a:fillRef>
+                        <a:effectRef idx="0">
+                          <a:schemeClr val="dk1"/>
+                        </a:effectRef>
+                        <a:fontRef idx="minor">
+                          <a:schemeClr val="tx1"/>
+                        </a:fontRef>
+                      </wps:style>
+                      <wps:bodyPr/>
+                    </wps:wsp>
+                  </a:graphicData>
+                </a:graphic>
+              </wp:anchor>
+            </w:drawing>
+          </mc:Choice>
+          <mc:Fallback>
+            <w:pict>
+              <v:shape id="Straight Arrow Connector 47" o:spid="_x0000_s1026" type="#_x0000_t32" style="position:absolute;margin-left:207pt;margin-top:10.65pt;width:27pt;height:0;flip:x;z-index:251699200;visibility:visible;mso-wrap-style:square;mso-wrap-distance-left:9pt;mso-wrap-distance-top:0;mso-wrap-distance-right:9pt;mso-wrap-distance-bottom:0;mso-position-horizontal:absolute;mso-position-horizontal-relative:text;mso-position-vertical:absolute;mso-position-vertical-relative:text" o:gfxdata="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" strokecolor="black [3040]">
+                <v:stroke endarrow="open"/>
+              </v:shape>
+            </w:pict>
+          </mc:Fallback>
+        </mc:AlternateContent>
+      </w:r>
+      <w:r>
+        <w:rPr>
+          <w:rFonts w:ascii="Times" w:hAnsi="Times"/>
+          <w:noProof/>
+        </w:rPr>
+        <mc:AlternateContent>
+          <mc:Choice Requires="wps">
+            <w:drawing>
+              <wp:anchor distT="0" distB="0" distL="114300" distR="114300" simplePos="0" relativeHeight="251701248" behindDoc="0" locked="0" layoutInCell="1" allowOverlap="1" wp14:anchorId="26748A69" wp14:editId="51139E00">
+                <wp:simplePos x="0" y="0"/>
+                <wp:positionH relativeFrom="column">
+                  <wp:posOffset>3543300</wp:posOffset>
                 </wp:positionH>
                 <wp:positionV relativeFrom="paragraph">
                   <wp:posOffset>135255</wp:posOffset>
@@ -5198,7 +5897,7 @@
           </mc:Choice>
           <mc:Fallback>
             <w:pict>
-              <v:shape id="Straight Arrow Connector 46" o:spid="_x0000_s1026" type="#_x0000_t32" style="position:absolute;margin-left:261pt;margin-top:10.65pt;width:36pt;height:36pt;flip:x;z-index:251701248;visibility:visible;mso-wrap-style:square;mso-wrap-distance-left:9pt;mso-wrap-distance-top:0;mso-wrap-distance-right:9pt;mso-wrap-distance-bottom:0;mso-position-horizontal:absolute;mso-position-horizontal-relative:text;mso-position-vertical:absolute;mso-position-vertical-relative:text" o:gfxdata="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" strokecolor="black [3040]">
+              <v:shape id="Straight Arrow Connector 46" o:spid="_x0000_s1026" type="#_x0000_t32" style="position:absolute;margin-left:279pt;margin-top:10.65pt;width:36pt;height:36pt;flip:x;z-index:251701248;visibility:visible;mso-wrap-style:square;mso-wrap-distance-left:9pt;mso-wrap-distance-top:0;mso-wrap-distance-right:9pt;mso-wrap-distance-bottom:0;mso-position-horizontal:absolute;mso-position-horizontal-relative:text;mso-position-vertical:absolute;mso-position-vertical-relative:text" o:gfxdata="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" strokecolor="black [3040]">
                 <v:stroke endarrow="open"/>
               </v:shape>
             </w:pict>
@@ -5208,109 +5907,54 @@
       <w:r>
         <w:rPr>
           <w:rFonts w:ascii="Times" w:hAnsi="Times"/>
+        </w:rPr>
+        <w:t xml:space="preserve">Cow       </w:t>
+      </w:r>
+      <w:r>
+        <w:rPr>
+          <w:rFonts w:ascii="Times" w:hAnsi="Times"/>
+        </w:rPr>
+        <w:t xml:space="preserve">          0                  0.9                      0.</w:t>
+      </w:r>
+      <w:r>
+        <w:rPr>
+          <w:rFonts w:ascii="Times" w:hAnsi="Times"/>
+        </w:rPr>
+        <w:t xml:space="preserve">045                  0 </w:t>
+      </w:r>
+      <w:r>
+        <w:rPr>
+          <w:rFonts w:ascii="Times" w:hAnsi="Times"/>
+        </w:rPr>
+        <w:tab/>
+      </w:r>
+      <w:r>
+        <w:rPr>
+          <w:rFonts w:ascii="Times" w:hAnsi="Times"/>
+        </w:rPr>
+        <w:tab/>
+        <w:t xml:space="preserve">     -</w:t>
+      </w:r>
+    </w:p>
+    <w:p>
+      <w:pPr>
+        <w:pStyle w:val="ListParagraph"/>
+        <w:rPr>
+          <w:rFonts w:ascii="Times" w:hAnsi="Times"/>
+        </w:rPr>
+      </w:pPr>
+      <w:r>
+        <w:rPr>
+          <w:rFonts w:ascii="Times" w:hAnsi="Times"/>
           <w:noProof/>
         </w:rPr>
         <mc:AlternateContent>
           <mc:Choice Requires="wps">
             <w:drawing>
-              <wp:anchor distT="0" distB="0" distL="114300" distR="114300" simplePos="0" relativeHeight="251699200" behindDoc="0" locked="0" layoutInCell="1" allowOverlap="1" wp14:anchorId="6223C697" wp14:editId="11867EA7">
+              <wp:anchor distT="0" distB="0" distL="114300" distR="114300" simplePos="0" relativeHeight="251700224" behindDoc="0" locked="0" layoutInCell="1" allowOverlap="1" wp14:anchorId="6FB58071" wp14:editId="1F6D726F">
                 <wp:simplePos x="0" y="0"/>
                 <wp:positionH relativeFrom="column">
-                  <wp:posOffset>2400300</wp:posOffset>
-                </wp:positionH>
-                <wp:positionV relativeFrom="paragraph">
-                  <wp:posOffset>135255</wp:posOffset>
-                </wp:positionV>
-                <wp:extent cx="342900" cy="0"/>
-                <wp:effectExtent l="50800" t="101600" r="0" b="127000"/>
-                <wp:wrapNone/>
-                <wp:docPr id="47" name="Straight Arrow Connector 47"/>
-                <wp:cNvGraphicFramePr/>
-                <a:graphic xmlns:a="http://schemas.openxmlformats.org/drawingml/2006/main">
-                  <a:graphicData uri="http://schemas.microsoft.com/office/word/2010/wordprocessingShape">
-                    <wps:wsp>
-                      <wps:cNvCnPr/>
-                      <wps:spPr>
-                        <a:xfrm flipH="1">
-                          <a:off x="0" y="0"/>
-                          <a:ext cx="342900" cy="0"/>
-                        </a:xfrm>
-                        <a:prstGeom prst="straightConnector1">
-                          <a:avLst/>
-                        </a:prstGeom>
-                        <a:ln>
-                          <a:tailEnd type="arrow"/>
-                        </a:ln>
-                      </wps:spPr>
-                      <wps:style>
-                        <a:lnRef idx="1">
-                          <a:schemeClr val="dk1"/>
-                        </a:lnRef>
-                        <a:fillRef idx="0">
-                          <a:schemeClr val="dk1"/>
-                        </a:fillRef>
-                        <a:effectRef idx="0">
-                          <a:schemeClr val="dk1"/>
-                        </a:effectRef>
-                        <a:fontRef idx="minor">
-                          <a:schemeClr val="tx1"/>
-                        </a:fontRef>
-                      </wps:style>
-                      <wps:bodyPr/>
-                    </wps:wsp>
-                  </a:graphicData>
-                </a:graphic>
-              </wp:anchor>
-            </w:drawing>
-          </mc:Choice>
-          <mc:Fallback>
-            <w:pict>
-              <v:shape id="Straight Arrow Connector 47" o:spid="_x0000_s1026" type="#_x0000_t32" style="position:absolute;margin-left:189pt;margin-top:10.65pt;width:27pt;height:0;flip:x;z-index:251699200;visibility:visible;mso-wrap-style:square;mso-wrap-distance-left:9pt;mso-wrap-distance-top:0;mso-wrap-distance-right:9pt;mso-wrap-distance-bottom:0;mso-position-horizontal:absolute;mso-position-horizontal-relative:text;mso-position-vertical:absolute;mso-position-vertical-relative:text" o:gfxdata="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" strokecolor="black [3040]">
-                <v:stroke endarrow="open"/>
-              </v:shape>
-            </w:pict>
-          </mc:Fallback>
-        </mc:AlternateContent>
-      </w:r>
-      <w:r>
-        <w:rPr>
-          <w:rFonts w:ascii="Times" w:hAnsi="Times"/>
-        </w:rPr>
-        <w:t xml:space="preserve">Cow                 0                  0.09                0.0045                  0 </w:t>
-      </w:r>
-      <w:r>
-        <w:rPr>
-          <w:rFonts w:ascii="Times" w:hAnsi="Times"/>
-        </w:rPr>
-        <w:tab/>
-      </w:r>
-      <w:r>
-        <w:rPr>
-          <w:rFonts w:ascii="Times" w:hAnsi="Times"/>
-        </w:rPr>
-        <w:tab/>
-        <w:t xml:space="preserve">     -</w:t>
-      </w:r>
-    </w:p>
-    <w:p>
-      <w:pPr>
-        <w:pStyle w:val="ListParagraph"/>
-        <w:rPr>
-          <w:rFonts w:ascii="Times" w:hAnsi="Times"/>
-        </w:rPr>
-      </w:pPr>
-      <w:r>
-        <w:rPr>
-          <w:rFonts w:ascii="Times" w:hAnsi="Times"/>
-          <w:noProof/>
-        </w:rPr>
-        <mc:AlternateContent>
-          <mc:Choice Requires="wps">
-            <w:drawing>
-              <wp:anchor distT="0" distB="0" distL="114300" distR="114300" simplePos="0" relativeHeight="251700224" behindDoc="0" locked="0" layoutInCell="1" allowOverlap="1" wp14:anchorId="6FB58071" wp14:editId="0B696E5A">
-                <wp:simplePos x="0" y="0"/>
-                <wp:positionH relativeFrom="column">
-                  <wp:posOffset>2400300</wp:posOffset>
+                  <wp:posOffset>2514600</wp:posOffset>
                 </wp:positionH>
                 <wp:positionV relativeFrom="paragraph">
                   <wp:posOffset>71120</wp:posOffset>
@@ -5362,7 +6006,7 @@
           </mc:Choice>
           <mc:Fallback>
             <w:pict>
-              <v:shape id="Straight Arrow Connector 48" o:spid="_x0000_s1026" type="#_x0000_t32" style="position:absolute;margin-left:189pt;margin-top:5.6pt;width:27pt;height:21.9pt;flip:x y;z-index:251700224;visibility:visible;mso-wrap-style:square;mso-height-percent:0;mso-wrap-distance-left:9pt;mso-wrap-distance-top:0;mso-wrap-distance-right:9pt;mso-wrap-distance-bottom:0;mso-position-horizontal:absolute;mso-position-horizontal-relative:text;mso-position-vertical:absolute;mso-position-vertical-relative:text;mso-height-percent:0;mso-height-relative:margin" o:gfxdata="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" strokecolor="black [3040]">
+              <v:shape id="Straight Arrow Connector 48" o:spid="_x0000_s1026" type="#_x0000_t32" style="position:absolute;margin-left:198pt;margin-top:5.6pt;width:27pt;height:21.9pt;flip:x y;z-index:251700224;visibility:visible;mso-wrap-style:square;mso-height-percent:0;mso-wrap-distance-left:9pt;mso-wrap-distance-top:0;mso-wrap-distance-right:9pt;mso-wrap-distance-bottom:0;mso-position-horizontal:absolute;mso-position-horizontal-relative:text;mso-position-vertical:absolute;mso-position-vertical-relative:text;mso-height-percent:0;mso-height-relative:margin" o:gfxdata="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" strokecolor="black [3040]">
                 <v:stroke endarrow="open"/>
               </v:shape>
             </w:pict>
@@ -5381,18 +6025,32 @@
       <w:r>
         <w:rPr>
           <w:rFonts w:ascii="Times" w:hAnsi="Times"/>
+        </w:rPr>
+        <w:t xml:space="preserve"> </w:t>
+      </w:r>
+    </w:p>
+    <w:p>
+      <w:pPr>
+        <w:pStyle w:val="ListParagraph"/>
+        <w:rPr>
+          <w:rFonts w:ascii="Times" w:hAnsi="Times"/>
+        </w:rPr>
+      </w:pPr>
+      <w:r>
+        <w:rPr>
+          <w:rFonts w:ascii="Times" w:hAnsi="Times"/>
           <w:noProof/>
         </w:rPr>
         <mc:AlternateContent>
           <mc:Choice Requires="wps">
             <w:drawing>
-              <wp:anchor distT="0" distB="0" distL="114300" distR="114300" simplePos="0" relativeHeight="251706368" behindDoc="0" locked="0" layoutInCell="1" allowOverlap="1" wp14:anchorId="51D545AD" wp14:editId="361CB5CC">
+              <wp:anchor distT="0" distB="0" distL="114300" distR="114300" simplePos="0" relativeHeight="251706368" behindDoc="0" locked="0" layoutInCell="1" allowOverlap="1" wp14:anchorId="51D545AD" wp14:editId="239533B9">
                 <wp:simplePos x="0" y="0"/>
                 <wp:positionH relativeFrom="column">
-                  <wp:posOffset>2628900</wp:posOffset>
+                  <wp:posOffset>2857500</wp:posOffset>
                 </wp:positionH>
                 <wp:positionV relativeFrom="paragraph">
-                  <wp:posOffset>170815</wp:posOffset>
+                  <wp:posOffset>8890</wp:posOffset>
                 </wp:positionV>
                 <wp:extent cx="685800" cy="228600"/>
                 <wp:effectExtent l="0" t="0" r="25400" b="25400"/>
@@ -5453,7 +6111,7 @@
           </mc:Choice>
           <mc:Fallback>
             <w:pict>
-              <v:oval id="Oval 53" o:spid="_x0000_s1026" style="position:absolute;margin-left:207pt;margin-top:13.45pt;width:54pt;height:18pt;z-index:251706368;visibility:visible;mso-wrap-style:square;mso-width-percent:0;mso-height-percent:0;mso-wrap-distance-left:9pt;mso-wrap-distance-top:0;mso-wrap-distance-right:9pt;mso-wrap-distance-bottom:0;mso-position-horizontal:absolute;mso-position-horizontal-relative:text;mso-position-vertical:absolute;mso-position-vertical-relative:text;mso-width-percent:0;mso-height-percent:0;mso-width-relative:margin;mso-height-relative:margin;v-text-anchor:middle" o:gfxdata="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" filled="f" strokecolor="#c0504d [3205]"/>
+              <v:oval id="Oval 53" o:spid="_x0000_s1026" style="position:absolute;margin-left:225pt;margin-top:.7pt;width:54pt;height:18pt;z-index:251706368;visibility:visible;mso-wrap-style:square;mso-width-percent:0;mso-height-percent:0;mso-wrap-distance-left:9pt;mso-wrap-distance-top:0;mso-wrap-distance-right:9pt;mso-wrap-distance-bottom:0;mso-position-horizontal:absolute;mso-position-horizontal-relative:text;mso-position-vertical:absolute;mso-position-vertical-relative:text;mso-width-percent:0;mso-height-percent:0;mso-width-relative:margin;mso-height-relative:margin;v-text-anchor:middle" o:gfxdata="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" filled="f" strokecolor="#c0504d [3205]"/>
             </w:pict>
           </mc:Fallback>
         </mc:AlternateContent>
@@ -5466,13 +6124,80 @@
         <mc:AlternateContent>
           <mc:Choice Requires="wps">
             <w:drawing>
-              <wp:anchor distT="0" distB="0" distL="114300" distR="114300" simplePos="0" relativeHeight="251704320" behindDoc="0" locked="0" layoutInCell="1" allowOverlap="1" wp14:anchorId="772419EF" wp14:editId="493A45CB">
+              <wp:anchor distT="0" distB="0" distL="114300" distR="114300" simplePos="0" relativeHeight="251702272" behindDoc="0" locked="0" layoutInCell="1" allowOverlap="1" wp14:anchorId="18A622A4" wp14:editId="0679A50D">
                 <wp:simplePos x="0" y="0"/>
                 <wp:positionH relativeFrom="column">
                   <wp:posOffset>3543300</wp:posOffset>
                 </wp:positionH>
                 <wp:positionV relativeFrom="paragraph">
-                  <wp:posOffset>170815</wp:posOffset>
+                  <wp:posOffset>123190</wp:posOffset>
+                </wp:positionV>
+                <wp:extent cx="228600" cy="0"/>
+                <wp:effectExtent l="50800" t="101600" r="0" b="127000"/>
+                <wp:wrapNone/>
+                <wp:docPr id="49" name="Straight Arrow Connector 49"/>
+                <wp:cNvGraphicFramePr/>
+                <a:graphic xmlns:a="http://schemas.openxmlformats.org/drawingml/2006/main">
+                  <a:graphicData uri="http://schemas.microsoft.com/office/word/2010/wordprocessingShape">
+                    <wps:wsp>
+                      <wps:cNvCnPr/>
+                      <wps:spPr>
+                        <a:xfrm flipH="1">
+                          <a:off x="0" y="0"/>
+                          <a:ext cx="228600" cy="0"/>
+                        </a:xfrm>
+                        <a:prstGeom prst="straightConnector1">
+                          <a:avLst/>
+                        </a:prstGeom>
+                        <a:ln>
+                          <a:tailEnd type="arrow"/>
+                        </a:ln>
+                      </wps:spPr>
+                      <wps:style>
+                        <a:lnRef idx="1">
+                          <a:schemeClr val="dk1"/>
+                        </a:lnRef>
+                        <a:fillRef idx="0">
+                          <a:schemeClr val="dk1"/>
+                        </a:fillRef>
+                        <a:effectRef idx="0">
+                          <a:schemeClr val="dk1"/>
+                        </a:effectRef>
+                        <a:fontRef idx="minor">
+                          <a:schemeClr val="tx1"/>
+                        </a:fontRef>
+                      </wps:style>
+                      <wps:bodyPr/>
+                    </wps:wsp>
+                  </a:graphicData>
+                </a:graphic>
+              </wp:anchor>
+            </w:drawing>
+          </mc:Choice>
+          <mc:Fallback>
+            <w:pict>
+              <v:shape id="Straight Arrow Connector 49" o:spid="_x0000_s1026" type="#_x0000_t32" style="position:absolute;margin-left:279pt;margin-top:9.7pt;width:18pt;height:0;flip:x;z-index:251702272;visibility:visible;mso-wrap-style:square;mso-wrap-distance-left:9pt;mso-wrap-distance-top:0;mso-wrap-distance-right:9pt;mso-wrap-distance-bottom:0;mso-position-horizontal:absolute;mso-position-horizontal-relative:text;mso-position-vertical:absolute;mso-position-vertical-relative:text" o:gfxdata="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" strokecolor="black [3040]">
+                <v:stroke endarrow="open"/>
+              </v:shape>
+            </w:pict>
+          </mc:Fallback>
+        </mc:AlternateContent>
+      </w:r>
+      <w:r>
+        <w:rPr>
+          <w:rFonts w:ascii="Times" w:hAnsi="Times"/>
+          <w:noProof/>
+        </w:rPr>
+        <mc:AlternateContent>
+          <mc:Choice Requires="wps">
+            <w:drawing>
+              <wp:anchor distT="0" distB="0" distL="114300" distR="114300" simplePos="0" relativeHeight="251704320" behindDoc="0" locked="0" layoutInCell="1" allowOverlap="1" wp14:anchorId="772419EF" wp14:editId="65D22D1D">
+                <wp:simplePos x="0" y="0"/>
+                <wp:positionH relativeFrom="column">
+                  <wp:posOffset>3886200</wp:posOffset>
+                </wp:positionH>
+                <wp:positionV relativeFrom="paragraph">
+                  <wp:posOffset>8890</wp:posOffset>
                 </wp:positionV>
                 <wp:extent cx="685800" cy="228600"/>
                 <wp:effectExtent l="0" t="0" r="25400" b="25400"/>
@@ -5533,7 +6258,7 @@
           </mc:Choice>
           <mc:Fallback>
             <w:pict>
-              <v:oval id="Oval 52" o:spid="_x0000_s1026" style="position:absolute;margin-left:279pt;margin-top:13.45pt;width:54pt;height:18pt;z-index:251704320;visibility:visible;mso-wrap-style:square;mso-width-percent:0;mso-height-percent:0;mso-wrap-distance-left:9pt;mso-wrap-distance-top:0;mso-wrap-distance-right:9pt;mso-wrap-distance-bottom:0;mso-position-horizontal:absolute;mso-position-horizontal-relative:text;mso-position-vertical:absolute;mso-position-vertical-relative:text;mso-width-percent:0;mso-height-percent:0;mso-width-relative:margin;mso-height-relative:margin;v-text-anchor:middle" o:gfxdata="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" filled="f" strokecolor="#c0504d [3205]"/>
+              <v:oval id="Oval 52" o:spid="_x0000_s1026" style="position:absolute;margin-left:306pt;margin-top:.7pt;width:54pt;height:18pt;z-index:251704320;visibility:visible;mso-wrap-style:square;mso-width-percent:0;mso-height-percent:0;mso-wrap-distance-left:9pt;mso-wrap-distance-top:0;mso-wrap-distance-right:9pt;mso-wrap-distance-bottom:0;mso-position-horizontal:absolute;mso-position-horizontal-relative:text;mso-position-vertical:absolute;mso-position-vertical-relative:text;mso-width-percent:0;mso-height-percent:0;mso-width-relative:margin;mso-height-relative:margin;v-text-anchor:middle" o:gfxdata="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" filled="f" strokecolor="#c0504d [3205]"/>
             </w:pict>
           </mc:Fallback>
         </mc:AlternateContent>
@@ -5542,7 +6267,58 @@
         <w:rPr>
           <w:rFonts w:ascii="Times" w:hAnsi="Times"/>
         </w:rPr>
-        <w:t xml:space="preserve"> </w:t>
+        <w:t xml:space="preserve">Duck                0        </w:t>
+      </w:r>
+      <w:r>
+        <w:rPr>
+          <w:rFonts w:ascii="Times" w:hAnsi="Times"/>
+        </w:rPr>
+        <w:t xml:space="preserve">         </w:t>
+      </w:r>
+      <w:proofErr w:type="spellStart"/>
+      <w:r>
+        <w:rPr>
+          <w:rFonts w:ascii="Times" w:hAnsi="Times"/>
+        </w:rPr>
+        <w:t>0</w:t>
+      </w:r>
+      <w:proofErr w:type="spellEnd"/>
+      <w:r>
+        <w:rPr>
+          <w:rFonts w:ascii="Times" w:hAnsi="Times"/>
+        </w:rPr>
+        <w:t xml:space="preserve"> * 0               0.108                  0.0</w:t>
+      </w:r>
+      <w:r>
+        <w:rPr>
+          <w:rFonts w:ascii="Times" w:hAnsi="Times"/>
+        </w:rPr>
+        <w:t>324</w:t>
+      </w:r>
+      <w:r>
+        <w:rPr>
+          <w:rFonts w:ascii="Times" w:hAnsi="Times"/>
+        </w:rPr>
+        <w:tab/>
+        <w:t xml:space="preserve">     </w:t>
+      </w:r>
+      <w:r>
+        <w:rPr>
+          <w:rFonts w:ascii="Times" w:hAnsi="Times"/>
+        </w:rPr>
+        <w:t xml:space="preserve">           </w:t>
+      </w:r>
+      <w:r>
+        <w:rPr>
+          <w:rFonts w:ascii="Times" w:hAnsi="Times"/>
+        </w:rPr>
+        <w:t>-</w:t>
+      </w:r>
+      <w:r>
+        <w:rPr>
+          <w:rFonts w:ascii="Times" w:hAnsi="Times"/>
+        </w:rPr>
+        <w:tab/>
       </w:r>
     </w:p>
     <w:p>
@@ -5560,118 +6336,10 @@
         <mc:AlternateContent>
           <mc:Choice Requires="wps">
             <w:drawing>
-              <wp:anchor distT="0" distB="0" distL="114300" distR="114300" simplePos="0" relativeHeight="251702272" behindDoc="0" locked="0" layoutInCell="1" allowOverlap="1" wp14:anchorId="18A622A4" wp14:editId="388BA4E0">
+              <wp:anchor distT="0" distB="0" distL="114300" distR="114300" simplePos="0" relativeHeight="251703296" behindDoc="0" locked="0" layoutInCell="1" allowOverlap="1" wp14:anchorId="60410129" wp14:editId="681EAF57">
                 <wp:simplePos x="0" y="0"/>
                 <wp:positionH relativeFrom="column">
-                  <wp:posOffset>3314700</wp:posOffset>
-                </wp:positionH>
-                <wp:positionV relativeFrom="paragraph">
-                  <wp:posOffset>170815</wp:posOffset>
-                </wp:positionV>
-                <wp:extent cx="228600" cy="0"/>
-                <wp:effectExtent l="50800" t="101600" r="0" b="127000"/>
-                <wp:wrapNone/>
-                <wp:docPr id="49" name="Straight Arrow Connector 49"/>
-                <wp:cNvGraphicFramePr/>
-                <a:graphic xmlns:a="http://schemas.openxmlformats.org/drawingml/2006/main">
-                  <a:graphicData uri="http://schemas.microsoft.com/office/word/2010/wordprocessingShape">
-                    <wps:wsp>
-                      <wps:cNvCnPr/>
-                      <wps:spPr>
-                        <a:xfrm flipH="1">
-                          <a:off x="0" y="0"/>
-                          <a:ext cx="228600" cy="0"/>
-                        </a:xfrm>
-                        <a:prstGeom prst="straightConnector1">
-                          <a:avLst/>
-                        </a:prstGeom>
-                        <a:ln>
-                          <a:tailEnd type="arrow"/>
-                        </a:ln>
-                      </wps:spPr>
-                      <wps:style>
-                        <a:lnRef idx="1">
-                          <a:schemeClr val="dk1"/>
-                        </a:lnRef>
-                        <a:fillRef idx="0">
-                          <a:schemeClr val="dk1"/>
-                        </a:fillRef>
-                        <a:effectRef idx="0">
-                          <a:schemeClr val="dk1"/>
-                        </a:effectRef>
-                        <a:fontRef idx="minor">
-                          <a:schemeClr val="tx1"/>
-                        </a:fontRef>
-                      </wps:style>
-                      <wps:bodyPr/>
-                    </wps:wsp>
-                  </a:graphicData>
-                </a:graphic>
-              </wp:anchor>
-            </w:drawing>
-          </mc:Choice>
-          <mc:Fallback>
-            <w:pict>
-              <v:shape id="Straight Arrow Connector 49" o:spid="_x0000_s1026" type="#_x0000_t32" style="position:absolute;margin-left:261pt;margin-top:13.45pt;width:18pt;height:0;flip:x;z-index:251702272;visibility:visible;mso-wrap-style:square;mso-wrap-distance-left:9pt;mso-wrap-distance-top:0;mso-wrap-distance-right:9pt;mso-wrap-distance-bottom:0;mso-position-horizontal:absolute;mso-position-horizontal-relative:text;mso-position-vertical:absolute;mso-position-vertical-relative:text" o:gfxdata="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" strokecolor="black [3040]">
-                <v:stroke endarrow="open"/>
-              </v:shape>
-            </w:pict>
-          </mc:Fallback>
-        </mc:AlternateContent>
-      </w:r>
-      <w:r>
-        <w:rPr>
-          <w:rFonts w:ascii="Times" w:hAnsi="Times"/>
-        </w:rPr>
-        <w:t xml:space="preserve">Duck                0                 </w:t>
-      </w:r>
-      <w:proofErr w:type="spellStart"/>
-      <w:r>
-        <w:rPr>
-          <w:rFonts w:ascii="Times" w:hAnsi="Times"/>
-        </w:rPr>
-        <w:t>0</w:t>
-      </w:r>
-      <w:proofErr w:type="spellEnd"/>
-      <w:r>
-        <w:rPr>
-          <w:rFonts w:ascii="Times" w:hAnsi="Times"/>
-        </w:rPr>
-        <w:t xml:space="preserve"> * 0               0.0108            0.00324</w:t>
-      </w:r>
-      <w:r>
-        <w:rPr>
-          <w:rFonts w:ascii="Times" w:hAnsi="Times"/>
-        </w:rPr>
-        <w:tab/>
-        <w:t xml:space="preserve">     -</w:t>
-      </w:r>
-      <w:r>
-        <w:rPr>
-          <w:rFonts w:ascii="Times" w:hAnsi="Times"/>
-        </w:rPr>
-        <w:tab/>
-      </w:r>
-    </w:p>
-    <w:p>
-      <w:pPr>
-        <w:pStyle w:val="ListParagraph"/>
-        <w:rPr>
-          <w:rFonts w:ascii="Times" w:hAnsi="Times"/>
-        </w:rPr>
-      </w:pPr>
-      <w:r>
-        <w:rPr>
-          <w:rFonts w:ascii="Times" w:hAnsi="Times"/>
-          <w:noProof/>
-        </w:rPr>
-        <mc:AlternateContent>
-          <mc:Choice Requires="wps">
-            <w:drawing>
-              <wp:anchor distT="0" distB="0" distL="114300" distR="114300" simplePos="0" relativeHeight="251703296" behindDoc="0" locked="0" layoutInCell="1" allowOverlap="1" wp14:anchorId="60410129" wp14:editId="38D66F4A">
-                <wp:simplePos x="0" y="0"/>
-                <wp:positionH relativeFrom="column">
-                  <wp:posOffset>4114800</wp:posOffset>
+                  <wp:posOffset>4572000</wp:posOffset>
                 </wp:positionH>
                 <wp:positionV relativeFrom="paragraph">
                   <wp:posOffset>90805</wp:posOffset>
@@ -5720,7 +6388,7 @@
           </mc:Choice>
           <mc:Fallback>
             <w:pict>
-              <v:shape id="Straight Arrow Connector 50" o:spid="_x0000_s1026" type="#_x0000_t32" style="position:absolute;margin-left:324pt;margin-top:7.15pt;width:18pt;height:18pt;flip:x y;z-index:251703296;visibility:visible;mso-wrap-style:square;mso-wrap-distance-left:9pt;mso-wrap-distance-top:0;mso-wrap-distance-right:9pt;mso-wrap-distance-bottom:0;mso-position-horizontal:absolute;mso-position-horizontal-relative:text;mso-position-vertical:absolute;mso-position-vertical-relative:text" o:gfxdata="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" strokecolor="black [3040]">
+              <v:shape id="Straight Arrow Connector 50" o:spid="_x0000_s1026" type="#_x0000_t32" style="position:absolute;margin-left:5in;margin-top:7.15pt;width:18pt;height:18pt;flip:x y;z-index:251703296;visibility:visible;mso-wrap-style:square;mso-wrap-distance-left:9pt;mso-wrap-distance-top:0;mso-wrap-distance-right:9pt;mso-wrap-distance-bottom:0;mso-position-horizontal:absolute;mso-position-horizontal-relative:text;mso-position-vertical:absolute;mso-position-vertical-relative:text" o:gfxdata="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" strokecolor="black [3040]">
                 <v:stroke endarrow="open"/>
               </v:shape>
             </w:pict>
@@ -5776,7 +6444,33 @@
         <w:rPr>
           <w:rFonts w:ascii="Times" w:hAnsi="Times"/>
         </w:rPr>
-        <w:t xml:space="preserve">                         -                0. 000648                </w:t>
+        <w:t xml:space="preserve">              </w:t>
+      </w:r>
+      <w:r>
+        <w:rPr>
+          <w:rFonts w:ascii="Times" w:hAnsi="Times"/>
+        </w:rPr>
+        <w:t xml:space="preserve">           </w:t>
+      </w:r>
+      <w:proofErr w:type="gramStart"/>
+      <w:r>
+        <w:rPr>
+          <w:rFonts w:ascii="Times" w:hAnsi="Times"/>
+        </w:rPr>
+        <w:t>-                0</w:t>
+      </w:r>
+      <w:proofErr w:type="gramEnd"/>
+      <w:r>
+        <w:rPr>
+          <w:rFonts w:ascii="Times" w:hAnsi="Times"/>
+        </w:rPr>
+        <w:t xml:space="preserve">. </w:t>
+      </w:r>
+      <w:r>
+        <w:rPr>
+          <w:rFonts w:ascii="Times" w:hAnsi="Times"/>
+        </w:rPr>
+        <w:t xml:space="preserve">00648                </w:t>
       </w:r>
     </w:p>
     <w:p>
@@ -5849,29 +6543,93 @@
         <w:rPr>
           <w:rFonts w:ascii="Times" w:hAnsi="Times"/>
         </w:rPr>
-        <w:t>The probability is 0.000162</w:t>
-      </w:r>
-    </w:p>
-    <w:p>
-      <w:pPr>
-        <w:pStyle w:val="ListParagraph"/>
-        <w:rPr>
-          <w:rFonts w:ascii="Times" w:hAnsi="Times"/>
-        </w:rPr>
-      </w:pPr>
-    </w:p>
-    <w:p>
-      <w:pPr>
-        <w:pStyle w:val="ListParagraph"/>
-        <w:rPr>
-          <w:rFonts w:ascii="Times" w:hAnsi="Times"/>
-        </w:rPr>
-      </w:pPr>
-      <w:r>
-        <w:rPr>
-          <w:rFonts w:ascii="Times" w:hAnsi="Times"/>
-        </w:rPr>
-        <w:t xml:space="preserve">                         0                      1                        2                       3                       4</w:t>
+        <w:t>The probabi</w:t>
+      </w:r>
+      <w:r>
+        <w:rPr>
+          <w:rFonts w:ascii="Times" w:hAnsi="Times"/>
+        </w:rPr>
+        <w:t>lity is 0.00</w:t>
+      </w:r>
+      <w:r>
+        <w:rPr>
+          <w:rFonts w:ascii="Times" w:hAnsi="Times"/>
+        </w:rPr>
+        <w:t>162</w:t>
+      </w:r>
+    </w:p>
+    <w:p>
+      <w:pPr>
+        <w:pStyle w:val="ListParagraph"/>
+        <w:rPr>
+          <w:rFonts w:ascii="Times" w:hAnsi="Times"/>
+        </w:rPr>
+      </w:pPr>
+    </w:p>
+    <w:p>
+      <w:pPr>
+        <w:pStyle w:val="ListParagraph"/>
+        <w:rPr>
+          <w:rFonts w:ascii="Times" w:hAnsi="Times"/>
+        </w:rPr>
+      </w:pPr>
+    </w:p>
+    <w:p>
+      <w:pPr>
+        <w:pStyle w:val="ListParagraph"/>
+        <w:rPr>
+          <w:rFonts w:ascii="Times" w:hAnsi="Times"/>
+        </w:rPr>
+      </w:pPr>
+    </w:p>
+    <w:p>
+      <w:pPr>
+        <w:pStyle w:val="ListParagraph"/>
+        <w:rPr>
+          <w:rFonts w:ascii="Times" w:hAnsi="Times"/>
+        </w:rPr>
+      </w:pPr>
+    </w:p>
+    <w:p>
+      <w:pPr>
+        <w:pStyle w:val="ListParagraph"/>
+        <w:rPr>
+          <w:rFonts w:ascii="Times" w:hAnsi="Times"/>
+        </w:rPr>
+      </w:pPr>
+    </w:p>
+    <w:p>
+      <w:pPr>
+        <w:pStyle w:val="ListParagraph"/>
+        <w:rPr>
+          <w:rFonts w:ascii="Times" w:hAnsi="Times"/>
+        </w:rPr>
+      </w:pPr>
+    </w:p>
+    <w:p>
+      <w:pPr>
+        <w:pStyle w:val="ListParagraph"/>
+        <w:rPr>
+          <w:rFonts w:ascii="Times" w:hAnsi="Times"/>
+        </w:rPr>
+      </w:pPr>
+      <w:r>
+        <w:rPr>
+          <w:rFonts w:ascii="Times" w:hAnsi="Times"/>
+        </w:rPr>
+        <w:t xml:space="preserve">                         0                      1                </w:t>
+      </w:r>
+      <w:r>
+        <w:rPr>
+          <w:rFonts w:ascii="Times" w:hAnsi="Times"/>
+        </w:rPr>
+        <w:t xml:space="preserve">        2                     </w:t>
+      </w:r>
+      <w:r>
+        <w:rPr>
+          <w:rFonts w:ascii="Times" w:hAnsi="Times"/>
+        </w:rPr>
+        <w:t>3                       4</w:t>
       </w:r>
     </w:p>
     <w:p>
@@ -6089,13 +6847,13 @@
         <mc:AlternateContent>
           <mc:Choice Requires="wps">
             <w:drawing>
-              <wp:anchor distT="0" distB="0" distL="114300" distR="114300" simplePos="0" relativeHeight="251718656" behindDoc="0" locked="0" layoutInCell="1" allowOverlap="1" wp14:anchorId="59B9AE79" wp14:editId="20F126D9">
+              <wp:anchor distT="0" distB="0" distL="114300" distR="114300" simplePos="0" relativeHeight="251718656" behindDoc="0" locked="0" layoutInCell="1" allowOverlap="1" wp14:anchorId="59B9AE79" wp14:editId="6E425071">
                 <wp:simplePos x="0" y="0"/>
                 <wp:positionH relativeFrom="column">
-                  <wp:posOffset>2743200</wp:posOffset>
+                  <wp:posOffset>2857500</wp:posOffset>
                 </wp:positionH>
                 <wp:positionV relativeFrom="paragraph">
-                  <wp:posOffset>169545</wp:posOffset>
+                  <wp:posOffset>95885</wp:posOffset>
                 </wp:positionV>
                 <wp:extent cx="685800" cy="228600"/>
                 <wp:effectExtent l="0" t="0" r="25400" b="25400"/>
@@ -6156,7 +6914,7 @@
           </mc:Choice>
           <mc:Fallback>
             <w:pict>
-              <v:oval id="Oval 61" o:spid="_x0000_s1026" style="position:absolute;margin-left:3in;margin-top:13.35pt;width:54pt;height:18pt;z-index:251718656;visibility:visible;mso-wrap-style:square;mso-width-percent:0;mso-height-percent:0;mso-wrap-distance-left:9pt;mso-wrap-distance-top:0;mso-wrap-distance-right:9pt;mso-wrap-distance-bottom:0;mso-position-horizontal:absolute;mso-position-horizontal-relative:text;mso-position-vertical:absolute;mso-position-vertical-relative:text;mso-width-percent:0;mso-height-percent:0;mso-width-relative:margin;mso-height-relative:margin;v-text-anchor:middle" o:gfxdata="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" filled="f" strokecolor="#c0504d [3205]"/>
+              <v:oval id="Oval 61" o:spid="_x0000_s1026" style="position:absolute;margin-left:225pt;margin-top:7.55pt;width:54pt;height:18pt;z-index:251718656;visibility:visible;mso-wrap-style:square;mso-width-percent:0;mso-height-percent:0;mso-wrap-distance-left:9pt;mso-wrap-distance-top:0;mso-wrap-distance-right:9pt;mso-wrap-distance-bottom:0;mso-position-horizontal:absolute;mso-position-horizontal-relative:text;mso-position-vertical:absolute;mso-position-vertical-relative:text;mso-width-percent:0;mso-height-percent:0;mso-width-relative:margin;mso-height-relative:margin;v-text-anchor:middle" o:gfxdata="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" filled="f" strokecolor="#c0504d [3205]"/>
             </w:pict>
           </mc:Fallback>
         </mc:AlternateContent>
@@ -6169,13 +6927,13 @@
         <mc:AlternateContent>
           <mc:Choice Requires="wps">
             <w:drawing>
-              <wp:anchor distT="0" distB="0" distL="114300" distR="114300" simplePos="0" relativeHeight="251719680" behindDoc="0" locked="0" layoutInCell="1" allowOverlap="1" wp14:anchorId="54FBB985" wp14:editId="58091116">
+              <wp:anchor distT="0" distB="0" distL="114300" distR="114300" simplePos="0" relativeHeight="251719680" behindDoc="0" locked="0" layoutInCell="1" allowOverlap="1" wp14:anchorId="54FBB985" wp14:editId="33A223C0">
                 <wp:simplePos x="0" y="0"/>
                 <wp:positionH relativeFrom="column">
-                  <wp:posOffset>1828800</wp:posOffset>
+                  <wp:posOffset>1943100</wp:posOffset>
                 </wp:positionH>
                 <wp:positionV relativeFrom="paragraph">
-                  <wp:posOffset>135255</wp:posOffset>
+                  <wp:posOffset>95885</wp:posOffset>
                 </wp:positionV>
                 <wp:extent cx="571500" cy="228600"/>
                 <wp:effectExtent l="0" t="0" r="38100" b="25400"/>
@@ -6236,7 +6994,7 @@
           </mc:Choice>
           <mc:Fallback>
             <w:pict>
-              <v:oval id="Oval 57" o:spid="_x0000_s1026" style="position:absolute;margin-left:2in;margin-top:10.65pt;width:45pt;height:18pt;z-index:251719680;visibility:visible;mso-wrap-style:square;mso-width-percent:0;mso-height-percent:0;mso-wrap-distance-left:9pt;mso-wrap-distance-top:0;mso-wrap-distance-right:9pt;mso-wrap-distance-bottom:0;mso-position-horizontal:absolute;mso-position-horizontal-relative:text;mso-position-vertical:absolute;mso-position-vertical-relative:text;mso-width-percent:0;mso-height-percent:0;mso-width-relative:margin;mso-height-relative:margin;v-text-anchor:middle" o:gfxdata="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" filled="f" strokecolor="#c0504d [3205]"/>
+              <v:oval id="Oval 57" o:spid="_x0000_s1026" style="position:absolute;margin-left:153pt;margin-top:7.55pt;width:45pt;height:18pt;z-index:251719680;visibility:visible;mso-wrap-style:square;mso-width-percent:0;mso-height-percent:0;mso-wrap-distance-left:9pt;mso-wrap-distance-top:0;mso-wrap-distance-right:9pt;mso-wrap-distance-bottom:0;mso-position-horizontal:absolute;mso-position-horizontal-relative:text;mso-position-vertical:absolute;mso-position-vertical-relative:text;mso-width-percent:0;mso-height-percent:0;mso-width-relative:margin;mso-height-relative:margin;v-text-anchor:middle" o:gfxdata="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" filled="f" strokecolor="#c0504d [3205]"/>
             </w:pict>
           </mc:Fallback>
         </mc:AlternateContent>
@@ -6263,7 +7021,144 @@
         <mc:AlternateContent>
           <mc:Choice Requires="wps">
             <w:drawing>
-              <wp:anchor distT="0" distB="0" distL="114300" distR="114300" simplePos="0" relativeHeight="251722752" behindDoc="0" locked="0" layoutInCell="1" allowOverlap="1" wp14:anchorId="1D2F9A9F" wp14:editId="4BAA7802">
+              <wp:anchor distT="0" distB="0" distL="114300" distR="114300" simplePos="0" relativeHeight="251713536" behindDoc="0" locked="0" layoutInCell="1" allowOverlap="1" wp14:anchorId="594FA20A" wp14:editId="63C3F72F">
+                <wp:simplePos x="0" y="0"/>
+                <wp:positionH relativeFrom="column">
+                  <wp:posOffset>2514600</wp:posOffset>
+                </wp:positionH>
+                <wp:positionV relativeFrom="paragraph">
+                  <wp:posOffset>262890</wp:posOffset>
+                </wp:positionV>
+                <wp:extent cx="342900" cy="278130"/>
+                <wp:effectExtent l="50800" t="50800" r="38100" b="26670"/>
+                <wp:wrapNone/>
+                <wp:docPr id="60" name="Straight Arrow Connector 60"/>
+                <wp:cNvGraphicFramePr/>
+                <a:graphic xmlns:a="http://schemas.openxmlformats.org/drawingml/2006/main">
+                  <a:graphicData uri="http://schemas.microsoft.com/office/word/2010/wordprocessingShape">
+                    <wps:wsp>
+                      <wps:cNvCnPr/>
+                      <wps:spPr>
+                        <a:xfrm flipH="1" flipV="1">
+                          <a:off x="0" y="0"/>
+                          <a:ext cx="342900" cy="278130"/>
+                        </a:xfrm>
+                        <a:prstGeom prst="straightConnector1">
+                          <a:avLst/>
+                        </a:prstGeom>
+                        <a:ln>
+                          <a:tailEnd type="arrow"/>
+                        </a:ln>
+                      </wps:spPr>
+                      <wps:style>
+                        <a:lnRef idx="1">
+                          <a:schemeClr val="dk1"/>
+                        </a:lnRef>
+                        <a:fillRef idx="0">
+                          <a:schemeClr val="dk1"/>
+                        </a:fillRef>
+                        <a:effectRef idx="0">
+                          <a:schemeClr val="dk1"/>
+                        </a:effectRef>
+                        <a:fontRef idx="minor">
+                          <a:schemeClr val="tx1"/>
+                        </a:fontRef>
+                      </wps:style>
+                      <wps:bodyPr/>
+                    </wps:wsp>
+                  </a:graphicData>
+                </a:graphic>
+                <wp14:sizeRelV relativeFrom="margin">
+                  <wp14:pctHeight>0</wp14:pctHeight>
+                </wp14:sizeRelV>
+              </wp:anchor>
+            </w:drawing>
+          </mc:Choice>
+          <mc:Fallback>
+            <w:pict>
+              <v:shape id="Straight Arrow Connector 60" o:spid="_x0000_s1026" type="#_x0000_t32" style="position:absolute;margin-left:198pt;margin-top:20.7pt;width:27pt;height:21.9pt;flip:x y;z-index:251713536;visibility:visible;mso-wrap-style:square;mso-height-percent:0;mso-wrap-distance-left:9pt;mso-wrap-distance-top:0;mso-wrap-distance-right:9pt;mso-wrap-distance-bottom:0;mso-position-horizontal:absolute;mso-position-horizontal-relative:text;mso-position-vertical:absolute;mso-position-vertical-relative:text;mso-height-percent:0;mso-height-relative:margin" o:gfxdata="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" strokecolor="black [3040]">
+                <v:stroke endarrow="open"/>
+              </v:shape>
+            </w:pict>
+          </mc:Fallback>
+        </mc:AlternateContent>
+      </w:r>
+      <w:r>
+        <w:rPr>
+          <w:rFonts w:ascii="Times" w:hAnsi="Times"/>
+          <w:noProof/>
+        </w:rPr>
+        <mc:AlternateContent>
+          <mc:Choice Requires="wps">
+            <w:drawing>
+              <wp:anchor distT="0" distB="0" distL="114300" distR="114300" simplePos="0" relativeHeight="251712512" behindDoc="0" locked="0" layoutInCell="1" allowOverlap="1" wp14:anchorId="0964C365" wp14:editId="0DE41AE1">
+                <wp:simplePos x="0" y="0"/>
+                <wp:positionH relativeFrom="column">
+                  <wp:posOffset>2514600</wp:posOffset>
+                </wp:positionH>
+                <wp:positionV relativeFrom="paragraph">
+                  <wp:posOffset>34290</wp:posOffset>
+                </wp:positionV>
+                <wp:extent cx="342900" cy="0"/>
+                <wp:effectExtent l="50800" t="101600" r="0" b="127000"/>
+                <wp:wrapNone/>
+                <wp:docPr id="59" name="Straight Arrow Connector 59"/>
+                <wp:cNvGraphicFramePr/>
+                <a:graphic xmlns:a="http://schemas.openxmlformats.org/drawingml/2006/main">
+                  <a:graphicData uri="http://schemas.microsoft.com/office/word/2010/wordprocessingShape">
+                    <wps:wsp>
+                      <wps:cNvCnPr/>
+                      <wps:spPr>
+                        <a:xfrm flipH="1">
+                          <a:off x="0" y="0"/>
+                          <a:ext cx="342900" cy="0"/>
+                        </a:xfrm>
+                        <a:prstGeom prst="straightConnector1">
+                          <a:avLst/>
+                        </a:prstGeom>
+                        <a:ln>
+                          <a:tailEnd type="arrow"/>
+                        </a:ln>
+                      </wps:spPr>
+                      <wps:style>
+                        <a:lnRef idx="1">
+                          <a:schemeClr val="dk1"/>
+                        </a:lnRef>
+                        <a:fillRef idx="0">
+                          <a:schemeClr val="dk1"/>
+                        </a:fillRef>
+                        <a:effectRef idx="0">
+                          <a:schemeClr val="dk1"/>
+                        </a:effectRef>
+                        <a:fontRef idx="minor">
+                          <a:schemeClr val="tx1"/>
+                        </a:fontRef>
+                      </wps:style>
+                      <wps:bodyPr/>
+                    </wps:wsp>
+                  </a:graphicData>
+                </a:graphic>
+              </wp:anchor>
+            </w:drawing>
+          </mc:Choice>
+          <mc:Fallback>
+            <w:pict>
+              <v:shape id="Straight Arrow Connector 59" o:spid="_x0000_s1026" type="#_x0000_t32" style="position:absolute;margin-left:198pt;margin-top:2.7pt;width:27pt;height:0;flip:x;z-index:251712512;visibility:visible;mso-wrap-style:square;mso-wrap-distance-left:9pt;mso-wrap-distance-top:0;mso-wrap-distance-right:9pt;mso-wrap-distance-bottom:0;mso-position-horizontal:absolute;mso-position-horizontal-relative:text;mso-position-vertical:absolute;mso-position-vertical-relative:text" o:gfxdata="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" strokecolor="black [3040]">
+                <v:stroke endarrow="open"/>
+              </v:shape>
+            </w:pict>
+          </mc:Fallback>
+        </mc:AlternateContent>
+      </w:r>
+      <w:r>
+        <w:rPr>
+          <w:rFonts w:ascii="Times" w:hAnsi="Times"/>
+          <w:noProof/>
+        </w:rPr>
+        <mc:AlternateContent>
+          <mc:Choice Requires="wps">
+            <w:drawing>
+              <wp:anchor distT="0" distB="0" distL="114300" distR="114300" simplePos="0" relativeHeight="251722752" behindDoc="0" locked="0" layoutInCell="1" allowOverlap="1" wp14:anchorId="1D2F9A9F" wp14:editId="2A8144A9">
                 <wp:simplePos x="0" y="0"/>
                 <wp:positionH relativeFrom="column">
                   <wp:posOffset>3429000</wp:posOffset>
@@ -6325,191 +7220,57 @@
       <w:r>
         <w:rPr>
           <w:rFonts w:ascii="Times" w:hAnsi="Times"/>
+        </w:rPr>
+        <w:t xml:space="preserve">Cow       </w:t>
+      </w:r>
+      <w:r>
+        <w:rPr>
+          <w:rFonts w:ascii="Times" w:hAnsi="Times"/>
+        </w:rPr>
+        <w:t xml:space="preserve">          0                  0.9                  0.045          0.0</w:t>
+      </w:r>
+      <w:r>
+        <w:rPr>
+          <w:rFonts w:ascii="Times" w:hAnsi="Times"/>
+        </w:rPr>
+        <w:t xml:space="preserve">45*0*0.5=0 </w:t>
+      </w:r>
+      <w:r>
+        <w:rPr>
+          <w:rFonts w:ascii="Times" w:hAnsi="Times"/>
+        </w:rPr>
+        <w:tab/>
+      </w:r>
+      <w:r>
+        <w:rPr>
+          <w:rFonts w:ascii="Times" w:hAnsi="Times"/>
+        </w:rPr>
+        <w:tab/>
+        <w:t xml:space="preserve">     -</w:t>
+      </w:r>
+    </w:p>
+    <w:p>
+      <w:pPr>
+        <w:pStyle w:val="ListParagraph"/>
+        <w:rPr>
+          <w:rFonts w:ascii="Times" w:hAnsi="Times"/>
+        </w:rPr>
+      </w:pPr>
+      <w:r>
+        <w:rPr>
+          <w:rFonts w:ascii="Times" w:hAnsi="Times"/>
           <w:noProof/>
         </w:rPr>
         <mc:AlternateContent>
           <mc:Choice Requires="wps">
             <w:drawing>
-              <wp:anchor distT="0" distB="0" distL="114300" distR="114300" simplePos="0" relativeHeight="251712512" behindDoc="0" locked="0" layoutInCell="1" allowOverlap="1" wp14:anchorId="0964C365" wp14:editId="4C78DE17">
-                <wp:simplePos x="0" y="0"/>
-                <wp:positionH relativeFrom="column">
-                  <wp:posOffset>2400300</wp:posOffset>
-                </wp:positionH>
-                <wp:positionV relativeFrom="paragraph">
-                  <wp:posOffset>135255</wp:posOffset>
-                </wp:positionV>
-                <wp:extent cx="342900" cy="0"/>
-                <wp:effectExtent l="50800" t="101600" r="0" b="127000"/>
-                <wp:wrapNone/>
-                <wp:docPr id="59" name="Straight Arrow Connector 59"/>
-                <wp:cNvGraphicFramePr/>
-                <a:graphic xmlns:a="http://schemas.openxmlformats.org/drawingml/2006/main">
-                  <a:graphicData uri="http://schemas.microsoft.com/office/word/2010/wordprocessingShape">
-                    <wps:wsp>
-                      <wps:cNvCnPr/>
-                      <wps:spPr>
-                        <a:xfrm flipH="1">
-                          <a:off x="0" y="0"/>
-                          <a:ext cx="342900" cy="0"/>
-                        </a:xfrm>
-                        <a:prstGeom prst="straightConnector1">
-                          <a:avLst/>
-                        </a:prstGeom>
-                        <a:ln>
-                          <a:tailEnd type="arrow"/>
-                        </a:ln>
-                      </wps:spPr>
-                      <wps:style>
-                        <a:lnRef idx="1">
-                          <a:schemeClr val="dk1"/>
-                        </a:lnRef>
-                        <a:fillRef idx="0">
-                          <a:schemeClr val="dk1"/>
-                        </a:fillRef>
-                        <a:effectRef idx="0">
-                          <a:schemeClr val="dk1"/>
-                        </a:effectRef>
-                        <a:fontRef idx="minor">
-                          <a:schemeClr val="tx1"/>
-                        </a:fontRef>
-                      </wps:style>
-                      <wps:bodyPr/>
-                    </wps:wsp>
-                  </a:graphicData>
-                </a:graphic>
-              </wp:anchor>
-            </w:drawing>
-          </mc:Choice>
-          <mc:Fallback>
-            <w:pict>
-              <v:shape id="Straight Arrow Connector 59" o:spid="_x0000_s1026" type="#_x0000_t32" style="position:absolute;margin-left:189pt;margin-top:10.65pt;width:27pt;height:0;flip:x;z-index:251712512;visibility:visible;mso-wrap-style:square;mso-wrap-distance-left:9pt;mso-wrap-distance-top:0;mso-wrap-distance-right:9pt;mso-wrap-distance-bottom:0;mso-position-horizontal:absolute;mso-position-horizontal-relative:text;mso-position-vertical:absolute;mso-position-vertical-relative:text" o:gfxdata="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" strokecolor="black [3040]">
-                <v:stroke endarrow="open"/>
-              </v:shape>
-            </w:pict>
-          </mc:Fallback>
-        </mc:AlternateContent>
-      </w:r>
-      <w:r>
-        <w:rPr>
-          <w:rFonts w:ascii="Times" w:hAnsi="Times"/>
-        </w:rPr>
-        <w:t xml:space="preserve">Cow                 0                  0.09                0.0045          0.0045*0*0.5=0 </w:t>
-      </w:r>
-      <w:r>
-        <w:rPr>
-          <w:rFonts w:ascii="Times" w:hAnsi="Times"/>
-        </w:rPr>
-        <w:tab/>
-      </w:r>
-      <w:r>
-        <w:rPr>
-          <w:rFonts w:ascii="Times" w:hAnsi="Times"/>
-        </w:rPr>
-        <w:tab/>
-        <w:t xml:space="preserve">     -</w:t>
-      </w:r>
-    </w:p>
-    <w:p>
-      <w:pPr>
-        <w:pStyle w:val="ListParagraph"/>
-        <w:rPr>
-          <w:rFonts w:ascii="Times" w:hAnsi="Times"/>
-        </w:rPr>
-      </w:pPr>
-      <w:r>
-        <w:rPr>
-          <w:rFonts w:ascii="Times" w:hAnsi="Times"/>
-          <w:noProof/>
-        </w:rPr>
-        <mc:AlternateContent>
-          <mc:Choice Requires="wps">
-            <w:drawing>
-              <wp:anchor distT="0" distB="0" distL="114300" distR="114300" simplePos="0" relativeHeight="251713536" behindDoc="0" locked="0" layoutInCell="1" allowOverlap="1" wp14:anchorId="594FA20A" wp14:editId="1D1B3125">
-                <wp:simplePos x="0" y="0"/>
-                <wp:positionH relativeFrom="column">
-                  <wp:posOffset>2400300</wp:posOffset>
-                </wp:positionH>
-                <wp:positionV relativeFrom="paragraph">
-                  <wp:posOffset>71120</wp:posOffset>
-                </wp:positionV>
-                <wp:extent cx="342900" cy="278130"/>
-                <wp:effectExtent l="50800" t="50800" r="38100" b="26670"/>
-                <wp:wrapNone/>
-                <wp:docPr id="60" name="Straight Arrow Connector 60"/>
-                <wp:cNvGraphicFramePr/>
-                <a:graphic xmlns:a="http://schemas.openxmlformats.org/drawingml/2006/main">
-                  <a:graphicData uri="http://schemas.microsoft.com/office/word/2010/wordprocessingShape">
-                    <wps:wsp>
-                      <wps:cNvCnPr/>
-                      <wps:spPr>
-                        <a:xfrm flipH="1" flipV="1">
-                          <a:off x="0" y="0"/>
-                          <a:ext cx="342900" cy="278130"/>
-                        </a:xfrm>
-                        <a:prstGeom prst="straightConnector1">
-                          <a:avLst/>
-                        </a:prstGeom>
-                        <a:ln>
-                          <a:tailEnd type="arrow"/>
-                        </a:ln>
-                      </wps:spPr>
-                      <wps:style>
-                        <a:lnRef idx="1">
-                          <a:schemeClr val="dk1"/>
-                        </a:lnRef>
-                        <a:fillRef idx="0">
-                          <a:schemeClr val="dk1"/>
-                        </a:fillRef>
-                        <a:effectRef idx="0">
-                          <a:schemeClr val="dk1"/>
-                        </a:effectRef>
-                        <a:fontRef idx="minor">
-                          <a:schemeClr val="tx1"/>
-                        </a:fontRef>
-                      </wps:style>
-                      <wps:bodyPr/>
-                    </wps:wsp>
-                  </a:graphicData>
-                </a:graphic>
-                <wp14:sizeRelV relativeFrom="margin">
-                  <wp14:pctHeight>0</wp14:pctHeight>
-                </wp14:sizeRelV>
-              </wp:anchor>
-            </w:drawing>
-          </mc:Choice>
-          <mc:Fallback>
-            <w:pict>
-              <v:shape id="Straight Arrow Connector 60" o:spid="_x0000_s1026" type="#_x0000_t32" style="position:absolute;margin-left:189pt;margin-top:5.6pt;width:27pt;height:21.9pt;flip:x y;z-index:251713536;visibility:visible;mso-wrap-style:square;mso-height-percent:0;mso-wrap-distance-left:9pt;mso-wrap-distance-top:0;mso-wrap-distance-right:9pt;mso-wrap-distance-bottom:0;mso-position-horizontal:absolute;mso-position-horizontal-relative:text;mso-position-vertical:absolute;mso-position-vertical-relative:text;mso-height-percent:0;mso-height-relative:margin" o:gfxdata="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" strokecolor="black [3040]">
-                <v:stroke endarrow="open"/>
-              </v:shape>
-            </w:pict>
-          </mc:Fallback>
-        </mc:AlternateContent>
-      </w:r>
-    </w:p>
-    <w:p>
-      <w:pPr>
-        <w:pStyle w:val="ListParagraph"/>
-        <w:jc w:val="center"/>
-        <w:rPr>
-          <w:rFonts w:ascii="Times" w:hAnsi="Times"/>
-        </w:rPr>
-      </w:pPr>
-      <w:r>
-        <w:rPr>
-          <w:rFonts w:ascii="Times" w:hAnsi="Times"/>
-          <w:noProof/>
-        </w:rPr>
-        <mc:AlternateContent>
-          <mc:Choice Requires="wps">
-            <w:drawing>
-              <wp:anchor distT="0" distB="0" distL="114300" distR="114300" simplePos="0" relativeHeight="251721728" behindDoc="0" locked="0" layoutInCell="1" allowOverlap="1" wp14:anchorId="68364806" wp14:editId="373927CB">
+              <wp:anchor distT="0" distB="0" distL="114300" distR="114300" simplePos="0" relativeHeight="251721728" behindDoc="0" locked="0" layoutInCell="1" allowOverlap="1" wp14:anchorId="68364806" wp14:editId="4049BEFF">
                 <wp:simplePos x="0" y="0"/>
                 <wp:positionH relativeFrom="column">
                   <wp:posOffset>3771900</wp:posOffset>
                 </wp:positionH>
                 <wp:positionV relativeFrom="paragraph">
-                  <wp:posOffset>26670</wp:posOffset>
+                  <wp:posOffset>139700</wp:posOffset>
                 </wp:positionV>
                 <wp:extent cx="685800" cy="228600"/>
                 <wp:effectExtent l="0" t="0" r="25400" b="25400"/>
@@ -6570,11 +7331,20 @@
           </mc:Choice>
           <mc:Fallback>
             <w:pict>
-              <v:oval id="Oval 65" o:spid="_x0000_s1026" style="position:absolute;margin-left:297pt;margin-top:2.1pt;width:54pt;height:18pt;z-index:251721728;visibility:visible;mso-wrap-style:square;mso-width-percent:0;mso-height-percent:0;mso-wrap-distance-left:9pt;mso-wrap-distance-top:0;mso-wrap-distance-right:9pt;mso-wrap-distance-bottom:0;mso-position-horizontal:absolute;mso-position-horizontal-relative:text;mso-position-vertical:absolute;mso-position-vertical-relative:text;mso-width-percent:0;mso-height-percent:0;mso-width-relative:margin;mso-height-relative:margin;v-text-anchor:middle" o:gfxdata="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" filled="f" strokecolor="#c0504d [3205]"/>
+              <v:oval id="Oval 65" o:spid="_x0000_s1026" style="position:absolute;margin-left:297pt;margin-top:11pt;width:54pt;height:18pt;z-index:251721728;visibility:visible;mso-wrap-style:square;mso-width-percent:0;mso-height-percent:0;mso-wrap-distance-left:9pt;mso-wrap-distance-top:0;mso-wrap-distance-right:9pt;mso-wrap-distance-bottom:0;mso-position-horizontal:absolute;mso-position-horizontal-relative:text;mso-position-vertical:absolute;mso-position-vertical-relative:text;mso-width-percent:0;mso-height-percent:0;mso-width-relative:margin;mso-height-relative:margin;v-text-anchor:middle" o:gfxdata="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" filled="f" strokecolor="#c0504d [3205]"/>
             </w:pict>
           </mc:Fallback>
         </mc:AlternateContent>
       </w:r>
+    </w:p>
+    <w:p>
+      <w:pPr>
+        <w:pStyle w:val="ListParagraph"/>
+        <w:jc w:val="center"/>
+        <w:rPr>
+          <w:rFonts w:ascii="Times" w:hAnsi="Times"/>
+        </w:rPr>
+      </w:pPr>
       <w:r>
         <w:rPr>
           <w:rFonts w:ascii="Times" w:hAnsi="Times"/>
@@ -6604,21 +7374,33 @@
           <w:rFonts w:ascii="Times" w:hAnsi="Times"/>
         </w:rPr>
         <w:tab/>
-        <w:t xml:space="preserve">            0.00081</w:t>
-      </w:r>
-    </w:p>
-    <w:p>
-      <w:pPr>
-        <w:pStyle w:val="ListParagraph"/>
-        <w:rPr>
-          <w:rFonts w:ascii="Times" w:hAnsi="Times"/>
-        </w:rPr>
-      </w:pPr>
-      <w:r>
-        <w:rPr>
-          <w:rFonts w:ascii="Times" w:hAnsi="Times"/>
-        </w:rPr>
-        <w:t xml:space="preserve">Duck                0                 </w:t>
+        <w:t xml:space="preserve">            0.0</w:t>
+      </w:r>
+      <w:r>
+        <w:rPr>
+          <w:rFonts w:ascii="Times" w:hAnsi="Times"/>
+        </w:rPr>
+        <w:t>081</w:t>
+      </w:r>
+    </w:p>
+    <w:p>
+      <w:pPr>
+        <w:pStyle w:val="ListParagraph"/>
+        <w:rPr>
+          <w:rFonts w:ascii="Times" w:hAnsi="Times"/>
+        </w:rPr>
+      </w:pPr>
+      <w:r>
+        <w:rPr>
+          <w:rFonts w:ascii="Times" w:hAnsi="Times"/>
+        </w:rPr>
+        <w:t xml:space="preserve">Duck                0        </w:t>
+      </w:r>
+      <w:r>
+        <w:rPr>
+          <w:rFonts w:ascii="Times" w:hAnsi="Times"/>
+        </w:rPr>
+        <w:t xml:space="preserve">         </w:t>
       </w:r>
       <w:proofErr w:type="spellStart"/>
       <w:r>
@@ -6632,14 +7414,20 @@
         <w:rPr>
           <w:rFonts w:ascii="Times" w:hAnsi="Times"/>
         </w:rPr>
-        <w:t xml:space="preserve"> * 0               0.0108</w:t>
+        <w:t xml:space="preserve"> * 0               0.</w:t>
+      </w:r>
+      <w:r>
+        <w:rPr>
+          <w:rFonts w:ascii="Times" w:hAnsi="Times"/>
+        </w:rPr>
+        <w:t>108</w:t>
       </w:r>
       <w:r>
         <w:rPr>
           <w:rFonts w:ascii="Times" w:hAnsi="Times"/>
         </w:rPr>
         <w:tab/>
-        <w:t>0.0045*0.6*0.3</w:t>
+        <w:t>0.045*0.6*0.3</w:t>
       </w:r>
       <w:r>
         <w:rPr>
@@ -6778,28 +7566,49 @@
           <w:rFonts w:ascii="Times" w:hAnsi="Times"/>
         </w:rPr>
         <w:tab/>
-      </w:r>
-      <w:r>
-        <w:rPr>
-          <w:rFonts w:ascii="Times" w:hAnsi="Times"/>
-        </w:rPr>
-        <w:tab/>
-      </w:r>
-      <w:r>
-        <w:rPr>
-          <w:rFonts w:ascii="Times" w:hAnsi="Times"/>
-        </w:rPr>
-        <w:tab/>
-        <w:t>.00081*.2=</w:t>
+        <w:t xml:space="preserve">          -         .0</w:t>
+      </w:r>
+      <w:r>
+        <w:rPr>
+          <w:rFonts w:ascii="Times" w:hAnsi="Times"/>
+        </w:rPr>
+        <w:t>081*.2=</w:t>
       </w:r>
       <w:proofErr w:type="gramStart"/>
       <w:r>
         <w:rPr>
           <w:rFonts w:ascii="Times" w:hAnsi="Times"/>
         </w:rPr>
-        <w:t>.000162</w:t>
+        <w:t>.00162</w:t>
       </w:r>
       <w:proofErr w:type="gramEnd"/>
+    </w:p>
+    <w:p>
+      <w:pPr>
+        <w:pStyle w:val="ListParagraph"/>
+        <w:rPr>
+          <w:rFonts w:ascii="Times" w:hAnsi="Times"/>
+          <w:lang w:eastAsia="zh-CN"/>
+        </w:rPr>
+      </w:pPr>
+    </w:p>
+    <w:p>
+      <w:pPr>
+        <w:pStyle w:val="ListParagraph"/>
+        <w:rPr>
+          <w:rFonts w:ascii="Times" w:hAnsi="Times"/>
+          <w:lang w:eastAsia="zh-CN"/>
+        </w:rPr>
+      </w:pPr>
+    </w:p>
+    <w:p>
+      <w:pPr>
+        <w:pStyle w:val="ListParagraph"/>
+        <w:rPr>
+          <w:rFonts w:ascii="Times" w:hAnsi="Times"/>
+          <w:lang w:eastAsia="zh-CN"/>
+        </w:rPr>
+      </w:pPr>
     </w:p>
     <w:p>
       <w:pPr>
@@ -6844,7 +7653,7 @@
           <w:rFonts w:ascii="Times" w:hAnsi="Times"/>
           <w:lang w:eastAsia="zh-CN"/>
         </w:rPr>
-        <w:t>correct</w:t>
+        <w:t>the</w:t>
       </w:r>
       <w:proofErr w:type="gramEnd"/>
       <w:r>
@@ -6852,7 +7661,14 @@
           <w:rFonts w:ascii="Times" w:hAnsi="Times"/>
           <w:lang w:eastAsia="zh-CN"/>
         </w:rPr>
-        <w:t xml:space="preserve"> one) and sentence “They have meets every day.” (</w:t>
+        <w:t xml:space="preserve"> </w:t>
+      </w:r>
+      <w:r>
+        <w:rPr>
+          <w:rFonts w:ascii="Times" w:hAnsi="Times"/>
+          <w:lang w:eastAsia="zh-CN"/>
+        </w:rPr>
+        <w:t>correct one) and sentence “They have meets every day.” (</w:t>
       </w:r>
       <w:proofErr w:type="gramStart"/>
       <w:r>
@@ -6860,7 +7676,7 @@
           <w:rFonts w:ascii="Times" w:hAnsi="Times"/>
           <w:lang w:eastAsia="zh-CN"/>
         </w:rPr>
-        <w:t>incorrect</w:t>
+        <w:t>the</w:t>
       </w:r>
       <w:proofErr w:type="gramEnd"/>
       <w:r>
@@ -6868,7 +7684,14 @@
           <w:rFonts w:ascii="Times" w:hAnsi="Times"/>
           <w:lang w:eastAsia="zh-CN"/>
         </w:rPr>
-        <w:t xml:space="preserve"> one) is shown below.</w:t>
+        <w:t xml:space="preserve"> </w:t>
+      </w:r>
+      <w:r>
+        <w:rPr>
+          <w:rFonts w:ascii="Times" w:hAnsi="Times"/>
+          <w:lang w:eastAsia="zh-CN"/>
+        </w:rPr>
+        <w:t>incorrect one) is shown below.</w:t>
       </w:r>
     </w:p>
     <w:p>
@@ -7249,7 +8072,21 @@
           <w:rFonts w:ascii="Times" w:hAnsi="Times"/>
           <w:lang w:eastAsia="zh-CN"/>
         </w:rPr>
-        <w:t xml:space="preserve">So, </w:t>
+        <w:t>So, V</w:t>
+      </w:r>
+      <w:r>
+        <w:rPr>
+          <w:rFonts w:ascii="Times" w:hAnsi="Times"/>
+          <w:lang w:eastAsia="zh-CN"/>
+        </w:rPr>
+        <w:t xml:space="preserve"> </w:t>
+      </w:r>
+      <w:r>
+        <w:rPr>
+          <w:rFonts w:ascii="Times" w:hAnsi="Times"/>
+          <w:lang w:eastAsia="zh-CN"/>
+        </w:rPr>
+        <w:t xml:space="preserve">(“meets” = </w:t>
       </w:r>
       <w:proofErr w:type="gramStart"/>
       <w:r>
@@ -7257,7 +8094,7 @@
           <w:rFonts w:ascii="Times" w:hAnsi="Times"/>
           <w:lang w:eastAsia="zh-CN"/>
         </w:rPr>
-        <w:t>V(</w:t>
+        <w:t>VBZ )</w:t>
       </w:r>
       <w:proofErr w:type="gramEnd"/>
       <w:r>
@@ -7265,7 +8102,14 @@
           <w:rFonts w:ascii="Times" w:hAnsi="Times"/>
           <w:lang w:eastAsia="zh-CN"/>
         </w:rPr>
-        <w:t>“meets” = VBZ ) is larger than V(“meets” = NNS).</w:t>
+        <w:t xml:space="preserve"> is larger than V(“meets” = NNS).</w:t>
+      </w:r>
+      <w:r>
+        <w:rPr>
+          <w:rFonts w:ascii="Times" w:hAnsi="Times"/>
+          <w:lang w:eastAsia="zh-CN"/>
+        </w:rPr>
+        <w:t xml:space="preserve"> That is the reason why “meets” is VBZ.</w:t>
       </w:r>
     </w:p>
     <w:p>
@@ -8388,7 +9232,7 @@
 </file>
 
 <file path=customXml/itemProps1.xml><?xml version="1.0" encoding="utf-8"?>
-<ds:datastoreItem xmlns:ds="http://schemas.openxmlformats.org/officeDocument/2006/customXml" ds:itemID="{6A8C3E3E-F625-C547-A7D1-27321734C912}">
+<ds:datastoreItem xmlns:ds="http://schemas.openxmlformats.org/officeDocument/2006/customXml" ds:itemID="{5C206D5C-6380-EE47-AFC8-D08E3FF6D7FB}">
   <ds:schemaRefs>
     <ds:schemaRef ds:uri="http://schemas.openxmlformats.org/officeDocument/2006/bibliography"/>
   </ds:schemaRefs>
